--- a/draft/SDD_Mockbuster.docx
+++ b/draft/SDD_Mockbuster.docx
@@ -331,7 +331,7 @@
           <w:sz w:val="36"/>
           <w:lang w:val="en-US"/>
         </w:rPr>
-        <w:t>0</w:t>
+        <w:t>1</w:t>
       </w:r>
       <w:r>
         <w:rPr>
@@ -558,7 +558,7 @@
           <w:rFonts w:ascii="Aptos" w:hAnsi="Aptos"/>
           <w:sz w:val="32"/>
         </w:rPr>
-        <w:t>23</w:t>
+        <w:t>17</w:t>
       </w:r>
       <w:r>
         <w:rPr>
@@ -572,6 +572,13 @@
           <w:rFonts w:ascii="Aptos" w:hAnsi="Aptos"/>
           <w:sz w:val="32"/>
         </w:rPr>
+        <w:t>0</w:t>
+      </w:r>
+      <w:r>
+        <w:rPr>
+          <w:rFonts w:ascii="Aptos" w:hAnsi="Aptos"/>
+          <w:sz w:val="32"/>
+        </w:rPr>
         <w:t>1</w:t>
       </w:r>
       <w:r>
@@ -579,21 +586,21 @@
           <w:rFonts w:ascii="Aptos" w:hAnsi="Aptos"/>
           <w:sz w:val="32"/>
         </w:rPr>
-        <w:t>1</w:t>
+        <w:t>/</w:t>
       </w:r>
       <w:r>
         <w:rPr>
           <w:rFonts w:ascii="Aptos" w:hAnsi="Aptos"/>
           <w:sz w:val="32"/>
         </w:rPr>
-        <w:t>/</w:t>
+        <w:t>202</w:t>
       </w:r>
       <w:r>
         <w:rPr>
           <w:rFonts w:ascii="Aptos" w:hAnsi="Aptos"/>
           <w:sz w:val="32"/>
         </w:rPr>
-        <w:t>2024</w:t>
+        <w:t>5</w:t>
       </w:r>
     </w:p>
     <w:p>
@@ -1464,6 +1471,127 @@
           </w:p>
         </w:tc>
       </w:tr>
+      <w:tr>
+        <w:trPr>
+          <w:trHeight w:val="244"/>
+        </w:trPr>
+        <w:tc>
+          <w:tcPr>
+            <w:tcW w:w="1927" w:type="dxa"/>
+            <w:vAlign w:val="center"/>
+          </w:tcPr>
+          <w:p>
+            <w:pPr>
+              <w:pStyle w:val="Contenutotabella"/>
+              <w:jc w:val="center"/>
+              <w:rPr>
+                <w:rFonts w:ascii="Aptos" w:hAnsi="Aptos"/>
+                <w:sz w:val="20"/>
+              </w:rPr>
+            </w:pPr>
+            <w:r>
+              <w:rPr>
+                <w:rFonts w:ascii="Aptos" w:hAnsi="Aptos"/>
+                <w:sz w:val="20"/>
+              </w:rPr>
+              <w:t>17/11/2025</w:t>
+            </w:r>
+          </w:p>
+        </w:tc>
+        <w:tc>
+          <w:tcPr>
+            <w:tcW w:w="964" w:type="dxa"/>
+            <w:vAlign w:val="center"/>
+          </w:tcPr>
+          <w:p>
+            <w:pPr>
+              <w:pStyle w:val="Contenutotabella"/>
+              <w:jc w:val="center"/>
+              <w:rPr>
+                <w:rFonts w:ascii="Aptos" w:hAnsi="Aptos"/>
+                <w:sz w:val="20"/>
+              </w:rPr>
+            </w:pPr>
+            <w:r>
+              <w:rPr>
+                <w:rFonts w:ascii="Aptos" w:hAnsi="Aptos"/>
+                <w:sz w:val="20"/>
+              </w:rPr>
+              <w:t>1.1</w:t>
+            </w:r>
+          </w:p>
+        </w:tc>
+        <w:tc>
+          <w:tcPr>
+            <w:tcW w:w="4336" w:type="dxa"/>
+            <w:vAlign w:val="center"/>
+          </w:tcPr>
+          <w:p>
+            <w:pPr>
+              <w:pStyle w:val="Contenutotabella"/>
+              <w:rPr>
+                <w:rFonts w:ascii="Aptos" w:hAnsi="Aptos"/>
+                <w:sz w:val="20"/>
+              </w:rPr>
+            </w:pPr>
+            <w:r>
+              <w:rPr>
+                <w:rFonts w:ascii="Aptos" w:hAnsi="Aptos"/>
+                <w:sz w:val="20"/>
+              </w:rPr>
+              <w:t xml:space="preserve">Aggiornamento class </w:t>
+            </w:r>
+            <w:proofErr w:type="spellStart"/>
+            <w:r>
+              <w:rPr>
+                <w:rFonts w:ascii="Aptos" w:hAnsi="Aptos"/>
+                <w:sz w:val="20"/>
+              </w:rPr>
+              <w:t>diagram</w:t>
+            </w:r>
+            <w:proofErr w:type="spellEnd"/>
+            <w:r>
+              <w:rPr>
+                <w:rFonts w:ascii="Aptos" w:hAnsi="Aptos"/>
+                <w:sz w:val="20"/>
+              </w:rPr>
+              <w:t xml:space="preserve"> e glossario servizi </w:t>
+            </w:r>
+            <w:proofErr w:type="gramStart"/>
+            <w:r>
+              <w:rPr>
+                <w:rFonts w:ascii="Aptos" w:hAnsi="Aptos"/>
+                <w:sz w:val="20"/>
+              </w:rPr>
+              <w:t>sotto-sistemi</w:t>
+            </w:r>
+            <w:proofErr w:type="gramEnd"/>
+          </w:p>
+        </w:tc>
+        <w:tc>
+          <w:tcPr>
+            <w:tcW w:w="2410" w:type="dxa"/>
+            <w:vAlign w:val="center"/>
+          </w:tcPr>
+          <w:p>
+            <w:pPr>
+              <w:pStyle w:val="Contenutotabella"/>
+              <w:jc w:val="center"/>
+              <w:rPr>
+                <w:rFonts w:ascii="Aptos" w:hAnsi="Aptos"/>
+                <w:sz w:val="20"/>
+              </w:rPr>
+            </w:pPr>
+            <w:r>
+              <w:rPr>
+                <w:rFonts w:ascii="Aptos" w:hAnsi="Aptos"/>
+                <w:sz w:val="20"/>
+              </w:rPr>
+              <w:t>Roberto Ambrosino</w:t>
+            </w:r>
+          </w:p>
+        </w:tc>
+      </w:tr>
     </w:tbl>
     <w:p>
       <w:pPr>
@@ -1490,8 +1618,6 @@
     </w:p>
     <w:p>
       <w:pPr>
-        <w:widowControl/>
-        <w:suppressAutoHyphens w:val="0"/>
         <w:rPr>
           <w:rFonts w:ascii="Aptos" w:hAnsi="Aptos"/>
           <w:color w:val="000000" w:themeColor="text1"/>
@@ -1500,10 +1626,905 @@
         </w:rPr>
       </w:pPr>
     </w:p>
+    <w:tbl>
+      <w:tblPr>
+        <w:tblStyle w:val="Grigliatabella"/>
+        <w:tblW w:w="0" w:type="auto"/>
+        <w:tblBorders>
+          <w:top w:val="none" w:sz="0" w:space="0" w:color="auto"/>
+          <w:left w:val="none" w:sz="0" w:space="0" w:color="auto"/>
+          <w:bottom w:val="none" w:sz="0" w:space="0" w:color="auto"/>
+          <w:right w:val="none" w:sz="0" w:space="0" w:color="auto"/>
+          <w:insideH w:val="none" w:sz="0" w:space="0" w:color="auto"/>
+          <w:insideV w:val="none" w:sz="0" w:space="0" w:color="auto"/>
+        </w:tblBorders>
+        <w:tblLook w:val="04A0" w:firstRow="1" w:lastRow="0" w:firstColumn="1" w:lastColumn="0" w:noHBand="0" w:noVBand="1"/>
+      </w:tblPr>
+      <w:tblGrid>
+        <w:gridCol w:w="4813"/>
+        <w:gridCol w:w="4814"/>
+      </w:tblGrid>
+      <w:tr>
+        <w:trPr>
+          <w:trHeight w:val="1134"/>
+        </w:trPr>
+        <w:tc>
+          <w:tcPr>
+            <w:tcW w:w="4813" w:type="dxa"/>
+          </w:tcPr>
+          <w:p>
+            <w:pPr>
+              <w:rPr>
+                <w:rFonts w:ascii="Aptos" w:hAnsi="Aptos"/>
+                <w:b/>
+                <w:bCs/>
+                <w:color w:val="000000" w:themeColor="text1"/>
+                <w:sz w:val="36"/>
+                <w:szCs w:val="36"/>
+              </w:rPr>
+            </w:pPr>
+            <w:r>
+              <w:rPr>
+                <w:rFonts w:ascii="Aptos" w:hAnsi="Aptos"/>
+                <w:b/>
+                <w:bCs/>
+                <w:color w:val="000000" w:themeColor="text1"/>
+                <w:sz w:val="36"/>
+                <w:szCs w:val="36"/>
+              </w:rPr>
+              <w:t xml:space="preserve">1 - </w:t>
+            </w:r>
+            <w:r>
+              <w:rPr>
+                <w:rFonts w:ascii="Aptos" w:hAnsi="Aptos"/>
+                <w:b/>
+                <w:bCs/>
+                <w:color w:val="000000" w:themeColor="text1"/>
+                <w:sz w:val="36"/>
+                <w:szCs w:val="36"/>
+              </w:rPr>
+              <w:t>Introduzione</w:t>
+            </w:r>
+          </w:p>
+        </w:tc>
+        <w:tc>
+          <w:tcPr>
+            <w:tcW w:w="4814" w:type="dxa"/>
+          </w:tcPr>
+          <w:p>
+            <w:pPr>
+              <w:jc w:val="right"/>
+              <w:rPr>
+                <w:rFonts w:ascii="Aptos" w:hAnsi="Aptos"/>
+                <w:color w:val="000000" w:themeColor="text1"/>
+                <w:sz w:val="36"/>
+                <w:szCs w:val="36"/>
+              </w:rPr>
+            </w:pPr>
+            <w:r>
+              <w:rPr>
+                <w:rFonts w:ascii="Aptos" w:hAnsi="Aptos"/>
+                <w:color w:val="000000" w:themeColor="text1"/>
+                <w:sz w:val="36"/>
+                <w:szCs w:val="36"/>
+              </w:rPr>
+              <w:t>4</w:t>
+            </w:r>
+          </w:p>
+        </w:tc>
+      </w:tr>
+      <w:tr>
+        <w:trPr>
+          <w:trHeight w:val="1134"/>
+        </w:trPr>
+        <w:tc>
+          <w:tcPr>
+            <w:tcW w:w="4813" w:type="dxa"/>
+          </w:tcPr>
+          <w:p>
+            <w:pPr>
+              <w:rPr>
+                <w:rFonts w:ascii="Aptos" w:hAnsi="Aptos"/>
+                <w:b/>
+                <w:bCs/>
+                <w:color w:val="000000" w:themeColor="text1"/>
+                <w:sz w:val="36"/>
+                <w:szCs w:val="36"/>
+              </w:rPr>
+            </w:pPr>
+            <w:r>
+              <w:rPr>
+                <w:rFonts w:ascii="Aptos" w:hAnsi="Aptos"/>
+                <w:b/>
+                <w:bCs/>
+                <w:color w:val="000000" w:themeColor="text1"/>
+                <w:sz w:val="36"/>
+                <w:szCs w:val="36"/>
+              </w:rPr>
+              <w:t xml:space="preserve">2 - </w:t>
+            </w:r>
+            <w:r>
+              <w:rPr>
+                <w:rFonts w:ascii="Aptos" w:hAnsi="Aptos"/>
+                <w:b/>
+                <w:bCs/>
+                <w:color w:val="000000" w:themeColor="text1"/>
+                <w:sz w:val="36"/>
+                <w:szCs w:val="36"/>
+              </w:rPr>
+              <w:t>Architettura software corrente</w:t>
+            </w:r>
+          </w:p>
+        </w:tc>
+        <w:tc>
+          <w:tcPr>
+            <w:tcW w:w="4814" w:type="dxa"/>
+          </w:tcPr>
+          <w:p>
+            <w:pPr>
+              <w:jc w:val="right"/>
+              <w:rPr>
+                <w:rFonts w:ascii="Aptos" w:hAnsi="Aptos"/>
+                <w:color w:val="000000" w:themeColor="text1"/>
+                <w:sz w:val="36"/>
+                <w:szCs w:val="36"/>
+              </w:rPr>
+            </w:pPr>
+            <w:r>
+              <w:rPr>
+                <w:rFonts w:ascii="Aptos" w:hAnsi="Aptos"/>
+                <w:color w:val="000000" w:themeColor="text1"/>
+                <w:sz w:val="36"/>
+                <w:szCs w:val="36"/>
+              </w:rPr>
+              <w:t>5</w:t>
+            </w:r>
+          </w:p>
+        </w:tc>
+      </w:tr>
+      <w:tr>
+        <w:trPr>
+          <w:trHeight w:val="1134"/>
+        </w:trPr>
+        <w:tc>
+          <w:tcPr>
+            <w:tcW w:w="4813" w:type="dxa"/>
+          </w:tcPr>
+          <w:p>
+            <w:pPr>
+              <w:rPr>
+                <w:rFonts w:ascii="Aptos" w:hAnsi="Aptos"/>
+                <w:b/>
+                <w:bCs/>
+                <w:color w:val="000000" w:themeColor="text1"/>
+                <w:sz w:val="36"/>
+                <w:szCs w:val="36"/>
+              </w:rPr>
+            </w:pPr>
+            <w:r>
+              <w:rPr>
+                <w:rFonts w:ascii="Aptos" w:hAnsi="Aptos"/>
+                <w:b/>
+                <w:bCs/>
+                <w:color w:val="000000" w:themeColor="text1"/>
+                <w:sz w:val="36"/>
+                <w:szCs w:val="36"/>
+              </w:rPr>
+              <w:t xml:space="preserve">3 - </w:t>
+            </w:r>
+            <w:r>
+              <w:rPr>
+                <w:rFonts w:ascii="Aptos" w:hAnsi="Aptos"/>
+                <w:b/>
+                <w:bCs/>
+                <w:color w:val="000000" w:themeColor="text1"/>
+                <w:sz w:val="36"/>
+                <w:szCs w:val="36"/>
+              </w:rPr>
+              <w:t>Architettura software proposta</w:t>
+            </w:r>
+          </w:p>
+        </w:tc>
+        <w:tc>
+          <w:tcPr>
+            <w:tcW w:w="4814" w:type="dxa"/>
+          </w:tcPr>
+          <w:p>
+            <w:pPr>
+              <w:jc w:val="right"/>
+              <w:rPr>
+                <w:rFonts w:ascii="Aptos" w:hAnsi="Aptos"/>
+                <w:color w:val="000000" w:themeColor="text1"/>
+                <w:sz w:val="36"/>
+                <w:szCs w:val="36"/>
+              </w:rPr>
+            </w:pPr>
+            <w:r>
+              <w:rPr>
+                <w:rFonts w:ascii="Aptos" w:hAnsi="Aptos"/>
+                <w:color w:val="000000" w:themeColor="text1"/>
+                <w:sz w:val="36"/>
+                <w:szCs w:val="36"/>
+              </w:rPr>
+              <w:t>6</w:t>
+            </w:r>
+          </w:p>
+        </w:tc>
+      </w:tr>
+      <w:tr>
+        <w:trPr>
+          <w:trHeight w:val="1134"/>
+        </w:trPr>
+        <w:tc>
+          <w:tcPr>
+            <w:tcW w:w="4813" w:type="dxa"/>
+          </w:tcPr>
+          <w:p>
+            <w:pPr>
+              <w:rPr>
+                <w:rFonts w:ascii="Aptos" w:hAnsi="Aptos"/>
+                <w:b/>
+                <w:bCs/>
+                <w:color w:val="000000" w:themeColor="text1"/>
+                <w:sz w:val="36"/>
+                <w:szCs w:val="36"/>
+              </w:rPr>
+            </w:pPr>
+            <w:r>
+              <w:rPr>
+                <w:rFonts w:ascii="Aptos" w:hAnsi="Aptos"/>
+                <w:b/>
+                <w:bCs/>
+                <w:color w:val="000000" w:themeColor="text1"/>
+                <w:sz w:val="36"/>
+                <w:szCs w:val="36"/>
+              </w:rPr>
+              <w:t xml:space="preserve">4 - </w:t>
+            </w:r>
+            <w:r>
+              <w:rPr>
+                <w:rFonts w:ascii="Aptos" w:hAnsi="Aptos"/>
+                <w:b/>
+                <w:bCs/>
+                <w:color w:val="000000" w:themeColor="text1"/>
+                <w:sz w:val="36"/>
+                <w:szCs w:val="36"/>
+              </w:rPr>
+              <w:t xml:space="preserve">Glossario dei servizi offerti dai </w:t>
+            </w:r>
+            <w:proofErr w:type="gramStart"/>
+            <w:r>
+              <w:rPr>
+                <w:rFonts w:ascii="Aptos" w:hAnsi="Aptos"/>
+                <w:b/>
+                <w:bCs/>
+                <w:color w:val="000000" w:themeColor="text1"/>
+                <w:sz w:val="36"/>
+                <w:szCs w:val="36"/>
+              </w:rPr>
+              <w:t>sotto-sistemi</w:t>
+            </w:r>
+            <w:proofErr w:type="gramEnd"/>
+          </w:p>
+        </w:tc>
+        <w:tc>
+          <w:tcPr>
+            <w:tcW w:w="4814" w:type="dxa"/>
+          </w:tcPr>
+          <w:p>
+            <w:pPr>
+              <w:jc w:val="right"/>
+              <w:rPr>
+                <w:rFonts w:ascii="Aptos" w:hAnsi="Aptos"/>
+                <w:color w:val="000000" w:themeColor="text1"/>
+                <w:sz w:val="36"/>
+                <w:szCs w:val="36"/>
+              </w:rPr>
+            </w:pPr>
+            <w:r>
+              <w:rPr>
+                <w:rFonts w:ascii="Aptos" w:hAnsi="Aptos"/>
+                <w:color w:val="000000" w:themeColor="text1"/>
+                <w:sz w:val="36"/>
+                <w:szCs w:val="36"/>
+              </w:rPr>
+              <w:t>10</w:t>
+            </w:r>
+          </w:p>
+        </w:tc>
+      </w:tr>
+    </w:tbl>
     <w:p>
       <w:pPr>
-        <w:widowControl/>
-        <w:suppressAutoHyphens w:val="0"/>
+        <w:rPr>
+          <w:rFonts w:ascii="Aptos" w:hAnsi="Aptos"/>
+          <w:color w:val="000000" w:themeColor="text1"/>
+          <w:sz w:val="40"/>
+          <w:szCs w:val="40"/>
+        </w:rPr>
+      </w:pPr>
+      <w:r>
+        <w:rPr>
+          <w:rFonts w:ascii="Aptos" w:hAnsi="Aptos"/>
+          <w:color w:val="000000" w:themeColor="text1"/>
+          <w:sz w:val="40"/>
+          <w:szCs w:val="40"/>
+        </w:rPr>
+        <w:br w:type="page"/>
+      </w:r>
+    </w:p>
+    <w:p>
+      <w:pPr>
+        <w:pStyle w:val="Titolosommario"/>
+        <w:pBdr>
+          <w:bottom w:val="single" w:sz="6" w:space="1" w:color="auto"/>
+        </w:pBdr>
+        <w:rPr>
+          <w:rFonts w:ascii="Aptos" w:hAnsi="Aptos"/>
+          <w:color w:val="000000" w:themeColor="text1"/>
+          <w:sz w:val="40"/>
+          <w:szCs w:val="40"/>
+        </w:rPr>
+      </w:pPr>
+      <w:r>
+        <w:rPr>
+          <w:rFonts w:ascii="Aptos" w:hAnsi="Aptos"/>
+          <w:color w:val="000000" w:themeColor="text1"/>
+          <w:sz w:val="40"/>
+          <w:szCs w:val="40"/>
+        </w:rPr>
+        <w:lastRenderedPageBreak/>
+        <w:t xml:space="preserve">1 </w:t>
+      </w:r>
+      <w:r>
+        <w:rPr>
+          <w:rFonts w:ascii="Aptos" w:hAnsi="Aptos"/>
+          <w:color w:val="000000" w:themeColor="text1"/>
+          <w:sz w:val="40"/>
+          <w:szCs w:val="40"/>
+        </w:rPr>
+        <w:t>–</w:t>
+      </w:r>
+      <w:r>
+        <w:rPr>
+          <w:rFonts w:ascii="Aptos" w:hAnsi="Aptos"/>
+          <w:color w:val="000000" w:themeColor="text1"/>
+          <w:sz w:val="40"/>
+          <w:szCs w:val="40"/>
+        </w:rPr>
+        <w:t xml:space="preserve"> Introduzione</w:t>
+      </w:r>
+    </w:p>
+    <w:p/>
+    <w:p>
+      <w:pPr>
+        <w:rPr>
+          <w:rFonts w:ascii="Aptos" w:hAnsi="Aptos"/>
+          <w:b/>
+          <w:bCs/>
+          <w:sz w:val="32"/>
+          <w:szCs w:val="32"/>
+        </w:rPr>
+      </w:pPr>
+      <w:r>
+        <w:rPr>
+          <w:rFonts w:ascii="Aptos" w:hAnsi="Aptos"/>
+          <w:b/>
+          <w:bCs/>
+          <w:sz w:val="32"/>
+          <w:szCs w:val="32"/>
+        </w:rPr>
+        <w:t>1.1 – Scopo del sistema</w:t>
+      </w:r>
+    </w:p>
+    <w:p>
+      <w:pPr>
+        <w:rPr>
+          <w:rFonts w:ascii="Aptos" w:hAnsi="Aptos"/>
+          <w:sz w:val="28"/>
+          <w:szCs w:val="28"/>
+        </w:rPr>
+      </w:pPr>
+      <w:proofErr w:type="spellStart"/>
+      <w:r>
+        <w:rPr>
+          <w:rFonts w:ascii="Aptos" w:hAnsi="Aptos"/>
+          <w:sz w:val="28"/>
+          <w:szCs w:val="28"/>
+        </w:rPr>
+        <w:t>Mockbuster</w:t>
+      </w:r>
+      <w:proofErr w:type="spellEnd"/>
+      <w:r>
+        <w:rPr>
+          <w:rFonts w:ascii="Aptos" w:hAnsi="Aptos"/>
+          <w:sz w:val="28"/>
+          <w:szCs w:val="28"/>
+        </w:rPr>
+        <w:t xml:space="preserve"> è una piattaforma digitale che permette agli utenti di noleggiare e acquistare film online, fornendo una vasta gamma di titoli accessibili comodamente da casa. Il sistema integra la gestione del catalogo, l’elaborazione dei pagamenti, la gestione delle licenze e offre un'interfaccia intuitiva per migliorare l’esperienza utente</w:t>
+      </w:r>
+      <w:r>
+        <w:rPr>
+          <w:rFonts w:ascii="Aptos" w:hAnsi="Aptos"/>
+          <w:sz w:val="28"/>
+          <w:szCs w:val="28"/>
+        </w:rPr>
+        <w:t>.</w:t>
+      </w:r>
+    </w:p>
+    <w:p>
+      <w:pPr>
+        <w:rPr>
+          <w:rFonts w:ascii="Aptos" w:hAnsi="Aptos"/>
+          <w:sz w:val="28"/>
+          <w:szCs w:val="28"/>
+        </w:rPr>
+      </w:pPr>
+    </w:p>
+    <w:p>
+      <w:pPr>
+        <w:rPr>
+          <w:rFonts w:ascii="Aptos" w:hAnsi="Aptos"/>
+          <w:b/>
+          <w:bCs/>
+          <w:sz w:val="32"/>
+          <w:szCs w:val="32"/>
+        </w:rPr>
+      </w:pPr>
+      <w:r>
+        <w:rPr>
+          <w:rFonts w:ascii="Aptos" w:hAnsi="Aptos"/>
+          <w:b/>
+          <w:bCs/>
+          <w:sz w:val="32"/>
+          <w:szCs w:val="32"/>
+        </w:rPr>
+        <w:t>1.2 – Obiettivi di design</w:t>
+      </w:r>
+    </w:p>
+    <w:p>
+      <w:pPr>
+        <w:pStyle w:val="Paragrafoelenco"/>
+        <w:numPr>
+          <w:ilvl w:val="0"/>
+          <w:numId w:val="44"/>
+        </w:numPr>
+        <w:rPr>
+          <w:rFonts w:ascii="Aptos" w:hAnsi="Aptos"/>
+          <w:sz w:val="28"/>
+          <w:szCs w:val="28"/>
+        </w:rPr>
+      </w:pPr>
+      <w:r>
+        <w:rPr>
+          <w:rFonts w:ascii="Aptos" w:hAnsi="Aptos"/>
+          <w:sz w:val="28"/>
+          <w:szCs w:val="28"/>
+        </w:rPr>
+        <w:t>Garantire un’architettura modulare e scalabile.</w:t>
+      </w:r>
+    </w:p>
+    <w:p>
+      <w:pPr>
+        <w:pStyle w:val="Paragrafoelenco"/>
+        <w:numPr>
+          <w:ilvl w:val="0"/>
+          <w:numId w:val="44"/>
+        </w:numPr>
+        <w:rPr>
+          <w:rFonts w:ascii="Aptos" w:hAnsi="Aptos"/>
+          <w:sz w:val="28"/>
+          <w:szCs w:val="28"/>
+        </w:rPr>
+      </w:pPr>
+      <w:r>
+        <w:rPr>
+          <w:rFonts w:ascii="Aptos" w:hAnsi="Aptos"/>
+          <w:sz w:val="28"/>
+          <w:szCs w:val="28"/>
+        </w:rPr>
+        <w:t>Fornire elevata usabilità tramite interfacce grafiche intuitive e responsive.</w:t>
+      </w:r>
+    </w:p>
+    <w:p>
+      <w:pPr>
+        <w:pStyle w:val="Paragrafoelenco"/>
+        <w:numPr>
+          <w:ilvl w:val="0"/>
+          <w:numId w:val="44"/>
+        </w:numPr>
+        <w:rPr>
+          <w:rFonts w:ascii="Aptos" w:hAnsi="Aptos"/>
+          <w:sz w:val="28"/>
+          <w:szCs w:val="28"/>
+        </w:rPr>
+      </w:pPr>
+      <w:r>
+        <w:rPr>
+          <w:rFonts w:ascii="Aptos" w:hAnsi="Aptos"/>
+          <w:sz w:val="28"/>
+          <w:szCs w:val="28"/>
+        </w:rPr>
+        <w:t>Assicurare sicurezza e affidabilità, includendo crittografia delle password e comunicazioni HTTPS.</w:t>
+      </w:r>
+    </w:p>
+    <w:p>
+      <w:pPr>
+        <w:pStyle w:val="Paragrafoelenco"/>
+        <w:numPr>
+          <w:ilvl w:val="0"/>
+          <w:numId w:val="44"/>
+        </w:numPr>
+        <w:rPr>
+          <w:rFonts w:ascii="Aptos" w:hAnsi="Aptos"/>
+          <w:sz w:val="28"/>
+          <w:szCs w:val="28"/>
+        </w:rPr>
+      </w:pPr>
+      <w:r>
+        <w:rPr>
+          <w:rFonts w:ascii="Aptos" w:hAnsi="Aptos"/>
+          <w:sz w:val="28"/>
+          <w:szCs w:val="28"/>
+        </w:rPr>
+        <w:t xml:space="preserve">Supportare fino a 10.000 utenti simultanei con </w:t>
+      </w:r>
+      <w:proofErr w:type="spellStart"/>
+      <w:r>
+        <w:rPr>
+          <w:rFonts w:ascii="Aptos" w:hAnsi="Aptos"/>
+          <w:sz w:val="28"/>
+          <w:szCs w:val="28"/>
+        </w:rPr>
+        <w:t>uptime</w:t>
+      </w:r>
+      <w:proofErr w:type="spellEnd"/>
+      <w:r>
+        <w:rPr>
+          <w:rFonts w:ascii="Aptos" w:hAnsi="Aptos"/>
+          <w:sz w:val="28"/>
+          <w:szCs w:val="28"/>
+        </w:rPr>
+        <w:t xml:space="preserve"> del 99.9%</w:t>
+      </w:r>
+      <w:r>
+        <w:rPr>
+          <w:rFonts w:ascii="Aptos" w:hAnsi="Aptos"/>
+          <w:sz w:val="28"/>
+          <w:szCs w:val="28"/>
+        </w:rPr>
+        <w:t>.</w:t>
+      </w:r>
+    </w:p>
+    <w:p>
+      <w:pPr>
+        <w:rPr>
+          <w:rFonts w:ascii="Aptos" w:hAnsi="Aptos"/>
+          <w:sz w:val="28"/>
+          <w:szCs w:val="28"/>
+        </w:rPr>
+      </w:pPr>
+    </w:p>
+    <w:p>
+      <w:pPr>
+        <w:rPr>
+          <w:rFonts w:ascii="Aptos" w:hAnsi="Aptos"/>
+          <w:b/>
+          <w:bCs/>
+          <w:sz w:val="32"/>
+          <w:szCs w:val="32"/>
+        </w:rPr>
+      </w:pPr>
+      <w:r>
+        <w:rPr>
+          <w:rFonts w:ascii="Aptos" w:hAnsi="Aptos"/>
+          <w:b/>
+          <w:bCs/>
+          <w:sz w:val="32"/>
+          <w:szCs w:val="32"/>
+        </w:rPr>
+        <w:t>1.3 – Definizioni, acronimi e abbreviazioni</w:t>
+      </w:r>
+    </w:p>
+    <w:p>
+      <w:pPr>
+        <w:pStyle w:val="Paragrafoelenco"/>
+        <w:numPr>
+          <w:ilvl w:val="0"/>
+          <w:numId w:val="45"/>
+        </w:numPr>
+        <w:rPr>
+          <w:rFonts w:ascii="Aptos" w:hAnsi="Aptos"/>
+          <w:sz w:val="28"/>
+          <w:szCs w:val="28"/>
+          <w:lang w:val="en-US"/>
+        </w:rPr>
+      </w:pPr>
+      <w:r>
+        <w:rPr>
+          <w:rFonts w:ascii="Aptos" w:hAnsi="Aptos"/>
+          <w:sz w:val="28"/>
+          <w:szCs w:val="28"/>
+          <w:lang w:val="en-US"/>
+        </w:rPr>
+        <w:t xml:space="preserve">HTTPS: </w:t>
+      </w:r>
+      <w:proofErr w:type="spellStart"/>
+      <w:r>
+        <w:rPr>
+          <w:rFonts w:ascii="Aptos" w:hAnsi="Aptos"/>
+          <w:sz w:val="28"/>
+          <w:szCs w:val="28"/>
+          <w:lang w:val="en-US"/>
+        </w:rPr>
+        <w:t>HyperText</w:t>
+      </w:r>
+      <w:proofErr w:type="spellEnd"/>
+      <w:r>
+        <w:rPr>
+          <w:rFonts w:ascii="Aptos" w:hAnsi="Aptos"/>
+          <w:sz w:val="28"/>
+          <w:szCs w:val="28"/>
+          <w:lang w:val="en-US"/>
+        </w:rPr>
+        <w:t xml:space="preserve"> Transfer Protocol Secure.</w:t>
+      </w:r>
+    </w:p>
+    <w:p>
+      <w:pPr>
+        <w:pStyle w:val="Paragrafoelenco"/>
+        <w:numPr>
+          <w:ilvl w:val="0"/>
+          <w:numId w:val="45"/>
+        </w:numPr>
+        <w:rPr>
+          <w:rFonts w:ascii="Aptos" w:hAnsi="Aptos"/>
+          <w:sz w:val="28"/>
+          <w:szCs w:val="28"/>
+          <w:lang w:val="en-US"/>
+        </w:rPr>
+      </w:pPr>
+      <w:r>
+        <w:rPr>
+          <w:rFonts w:ascii="Aptos" w:hAnsi="Aptos"/>
+          <w:sz w:val="28"/>
+          <w:szCs w:val="28"/>
+          <w:lang w:val="en-US"/>
+        </w:rPr>
+        <w:t xml:space="preserve">JDBC: Java </w:t>
+      </w:r>
+      <w:proofErr w:type="spellStart"/>
+      <w:r>
+        <w:rPr>
+          <w:rFonts w:ascii="Aptos" w:hAnsi="Aptos"/>
+          <w:sz w:val="28"/>
+          <w:szCs w:val="28"/>
+          <w:lang w:val="en-US"/>
+        </w:rPr>
+        <w:t>DataBase</w:t>
+      </w:r>
+      <w:proofErr w:type="spellEnd"/>
+      <w:r>
+        <w:rPr>
+          <w:rFonts w:ascii="Aptos" w:hAnsi="Aptos"/>
+          <w:sz w:val="28"/>
+          <w:szCs w:val="28"/>
+          <w:lang w:val="en-US"/>
+        </w:rPr>
+        <w:t xml:space="preserve"> Connectivity</w:t>
+      </w:r>
+    </w:p>
+    <w:p>
+      <w:pPr>
+        <w:rPr>
+          <w:rFonts w:ascii="Aptos" w:hAnsi="Aptos"/>
+          <w:b/>
+          <w:bCs/>
+          <w:sz w:val="28"/>
+          <w:szCs w:val="28"/>
+        </w:rPr>
+      </w:pPr>
+    </w:p>
+    <w:p>
+      <w:pPr>
+        <w:rPr>
+          <w:rFonts w:ascii="Aptos" w:hAnsi="Aptos"/>
+          <w:b/>
+          <w:bCs/>
+          <w:sz w:val="32"/>
+          <w:szCs w:val="32"/>
+        </w:rPr>
+      </w:pPr>
+      <w:r>
+        <w:rPr>
+          <w:rFonts w:ascii="Aptos" w:hAnsi="Aptos"/>
+          <w:b/>
+          <w:bCs/>
+          <w:sz w:val="32"/>
+          <w:szCs w:val="32"/>
+        </w:rPr>
+        <w:t>1.4 – Riferimenti</w:t>
+      </w:r>
+    </w:p>
+    <w:p>
+      <w:pPr>
+        <w:pStyle w:val="Paragrafoelenco"/>
+        <w:numPr>
+          <w:ilvl w:val="0"/>
+          <w:numId w:val="45"/>
+        </w:numPr>
+        <w:rPr>
+          <w:rFonts w:ascii="Aptos" w:hAnsi="Aptos"/>
+          <w:sz w:val="28"/>
+          <w:szCs w:val="28"/>
+        </w:rPr>
+      </w:pPr>
+      <w:r>
+        <w:rPr>
+          <w:rFonts w:ascii="Aptos" w:hAnsi="Aptos"/>
+          <w:sz w:val="28"/>
+          <w:szCs w:val="28"/>
+        </w:rPr>
+        <w:t xml:space="preserve">Documento di </w:t>
+      </w:r>
+      <w:proofErr w:type="spellStart"/>
+      <w:r>
+        <w:rPr>
+          <w:rFonts w:ascii="Aptos" w:hAnsi="Aptos"/>
+          <w:sz w:val="28"/>
+          <w:szCs w:val="28"/>
+        </w:rPr>
+        <w:t>problem</w:t>
+      </w:r>
+      <w:proofErr w:type="spellEnd"/>
+      <w:r>
+        <w:rPr>
+          <w:rFonts w:ascii="Aptos" w:hAnsi="Aptos"/>
+          <w:sz w:val="28"/>
+          <w:szCs w:val="28"/>
+        </w:rPr>
+        <w:t xml:space="preserve"> </w:t>
+      </w:r>
+      <w:proofErr w:type="spellStart"/>
+      <w:r>
+        <w:rPr>
+          <w:rFonts w:ascii="Aptos" w:hAnsi="Aptos"/>
+          <w:sz w:val="28"/>
+          <w:szCs w:val="28"/>
+        </w:rPr>
+        <w:t>statement</w:t>
+      </w:r>
+      <w:proofErr w:type="spellEnd"/>
+      <w:r>
+        <w:rPr>
+          <w:rFonts w:ascii="Aptos" w:hAnsi="Aptos"/>
+          <w:sz w:val="28"/>
+          <w:szCs w:val="28"/>
+        </w:rPr>
+        <w:t xml:space="preserve">: </w:t>
+      </w:r>
+      <w:proofErr w:type="spellStart"/>
+      <w:r>
+        <w:rPr>
+          <w:rFonts w:ascii="Aptos" w:hAnsi="Aptos"/>
+          <w:sz w:val="28"/>
+          <w:szCs w:val="28"/>
+        </w:rPr>
+        <w:t>PS_Mockbuster</w:t>
+      </w:r>
+      <w:proofErr w:type="spellEnd"/>
+    </w:p>
+    <w:p>
+      <w:pPr>
+        <w:pStyle w:val="Paragrafoelenco"/>
+        <w:numPr>
+          <w:ilvl w:val="0"/>
+          <w:numId w:val="45"/>
+        </w:numPr>
+        <w:rPr>
+          <w:rFonts w:ascii="Aptos" w:hAnsi="Aptos"/>
+          <w:sz w:val="28"/>
+          <w:szCs w:val="28"/>
+        </w:rPr>
+      </w:pPr>
+      <w:r>
+        <w:rPr>
+          <w:rFonts w:ascii="Aptos" w:hAnsi="Aptos"/>
+          <w:sz w:val="28"/>
+          <w:szCs w:val="28"/>
+        </w:rPr>
+        <w:t xml:space="preserve">Documento di analisi dei requisiti: </w:t>
+      </w:r>
+      <w:proofErr w:type="spellStart"/>
+      <w:r>
+        <w:rPr>
+          <w:rFonts w:ascii="Aptos" w:hAnsi="Aptos"/>
+          <w:sz w:val="28"/>
+          <w:szCs w:val="28"/>
+        </w:rPr>
+        <w:t>RAD_Mockbuster</w:t>
+      </w:r>
+      <w:proofErr w:type="spellEnd"/>
+    </w:p>
+    <w:p>
+      <w:pPr>
+        <w:pStyle w:val="Paragrafoelenco"/>
+        <w:ind w:left="360"/>
+        <w:rPr>
+          <w:rFonts w:ascii="Aptos" w:hAnsi="Aptos"/>
+          <w:sz w:val="28"/>
+          <w:szCs w:val="28"/>
+        </w:rPr>
+      </w:pPr>
+    </w:p>
+    <w:p>
+      <w:pPr>
+        <w:rPr>
+          <w:rFonts w:ascii="Aptos" w:hAnsi="Aptos"/>
+          <w:b/>
+          <w:bCs/>
+          <w:sz w:val="32"/>
+          <w:szCs w:val="32"/>
+        </w:rPr>
+      </w:pPr>
+      <w:r>
+        <w:rPr>
+          <w:rFonts w:ascii="Aptos" w:hAnsi="Aptos"/>
+          <w:b/>
+          <w:bCs/>
+          <w:sz w:val="32"/>
+          <w:szCs w:val="32"/>
+        </w:rPr>
+        <w:t xml:space="preserve">1.5 – </w:t>
+      </w:r>
+      <w:r>
+        <w:rPr>
+          <w:rFonts w:ascii="Aptos" w:hAnsi="Aptos"/>
+          <w:b/>
+          <w:bCs/>
+          <w:sz w:val="32"/>
+          <w:szCs w:val="32"/>
+        </w:rPr>
+        <w:t>Panoramica</w:t>
+      </w:r>
+    </w:p>
+    <w:p>
+      <w:pPr>
+        <w:rPr>
+          <w:rFonts w:ascii="Aptos" w:hAnsi="Aptos"/>
+          <w:sz w:val="28"/>
+          <w:szCs w:val="28"/>
+        </w:rPr>
+      </w:pPr>
+      <w:r>
+        <w:rPr>
+          <w:rFonts w:ascii="Aptos" w:hAnsi="Aptos"/>
+          <w:sz w:val="28"/>
+          <w:szCs w:val="28"/>
+        </w:rPr>
+        <w:t xml:space="preserve">Il documento descrive l'architettura corrente e quella proposta per </w:t>
+      </w:r>
+      <w:proofErr w:type="spellStart"/>
+      <w:r>
+        <w:rPr>
+          <w:rFonts w:ascii="Aptos" w:hAnsi="Aptos"/>
+          <w:sz w:val="28"/>
+          <w:szCs w:val="28"/>
+        </w:rPr>
+        <w:t>Mockbuster</w:t>
+      </w:r>
+      <w:proofErr w:type="spellEnd"/>
+      <w:r>
+        <w:rPr>
+          <w:rFonts w:ascii="Aptos" w:hAnsi="Aptos"/>
+          <w:sz w:val="28"/>
+          <w:szCs w:val="28"/>
+        </w:rPr>
+        <w:t>, fornendo dettagli sui sottosistemi, il mapping hardware/software, e i meccanismi di sicurezza e persistenza.</w:t>
+      </w:r>
+    </w:p>
+    <w:p>
+      <w:pPr>
         <w:rPr>
           <w:rFonts w:ascii="Aptos" w:hAnsi="Aptos"/>
           <w:b/>
@@ -1516,1336 +2537,36 @@
       <w:r>
         <w:rPr>
           <w:rFonts w:ascii="Aptos" w:hAnsi="Aptos"/>
-          <w:b/>
-          <w:bCs/>
-          <w:color w:val="000000" w:themeColor="text1"/>
-          <w:sz w:val="36"/>
-          <w:szCs w:val="36"/>
-        </w:rPr>
-        <w:t>1 – Introduzion</w:t>
-      </w:r>
-      <w:r>
-        <w:rPr>
-          <w:rFonts w:ascii="Aptos" w:hAnsi="Aptos"/>
-          <w:b/>
-          <w:bCs/>
-          <w:color w:val="000000" w:themeColor="text1"/>
-          <w:sz w:val="36"/>
-          <w:szCs w:val="36"/>
-        </w:rPr>
-        <w:t>e</w:t>
-      </w:r>
-      <w:r>
-        <w:rPr>
-          <w:rFonts w:ascii="Aptos" w:hAnsi="Aptos"/>
-          <w:b/>
-          <w:bCs/>
-          <w:color w:val="000000" w:themeColor="text1"/>
-          <w:sz w:val="36"/>
-          <w:szCs w:val="36"/>
-        </w:rPr>
-        <w:t>……………………………………………………</w:t>
-      </w:r>
-      <w:proofErr w:type="gramStart"/>
-      <w:r>
-        <w:rPr>
-          <w:rFonts w:ascii="Aptos" w:hAnsi="Aptos"/>
-          <w:b/>
-          <w:bCs/>
-          <w:color w:val="000000" w:themeColor="text1"/>
-          <w:sz w:val="36"/>
-          <w:szCs w:val="36"/>
-        </w:rPr>
-        <w:t>…….</w:t>
-      </w:r>
-      <w:proofErr w:type="gramEnd"/>
-      <w:r>
-        <w:rPr>
-          <w:rFonts w:ascii="Aptos" w:hAnsi="Aptos"/>
-          <w:b/>
-          <w:bCs/>
-          <w:color w:val="000000" w:themeColor="text1"/>
-          <w:sz w:val="36"/>
-          <w:szCs w:val="36"/>
-        </w:rPr>
-        <w:t>4</w:t>
-      </w:r>
-    </w:p>
-    <w:p>
-      <w:pPr>
-        <w:ind w:left="709"/>
-        <w:rPr>
-          <w:rFonts w:ascii="Aptos" w:hAnsi="Aptos"/>
-          <w:b/>
-          <w:bCs/>
-          <w:sz w:val="28"/>
-          <w:szCs w:val="28"/>
-        </w:rPr>
-      </w:pPr>
-      <w:r>
-        <w:rPr>
-          <w:rFonts w:ascii="Aptos" w:hAnsi="Aptos"/>
-          <w:b/>
-          <w:bCs/>
-          <w:sz w:val="28"/>
-          <w:szCs w:val="28"/>
-        </w:rPr>
-        <w:t>1.1 – Scopo del sistema</w:t>
-      </w:r>
-      <w:r>
-        <w:rPr>
-          <w:rFonts w:ascii="Aptos" w:hAnsi="Aptos"/>
-          <w:b/>
-          <w:bCs/>
-          <w:sz w:val="28"/>
-          <w:szCs w:val="28"/>
-        </w:rPr>
-        <w:t>…</w:t>
-      </w:r>
-      <w:r>
-        <w:rPr>
-          <w:rFonts w:ascii="Aptos" w:hAnsi="Aptos"/>
-          <w:b/>
-          <w:bCs/>
-          <w:sz w:val="28"/>
-          <w:szCs w:val="28"/>
-        </w:rPr>
-        <w:t>…………………………………………………………</w:t>
-      </w:r>
-      <w:r>
-        <w:rPr>
-          <w:rFonts w:ascii="Aptos" w:hAnsi="Aptos"/>
-          <w:b/>
-          <w:bCs/>
-          <w:sz w:val="28"/>
-          <w:szCs w:val="28"/>
-        </w:rPr>
-        <w:t>…</w:t>
-      </w:r>
-      <w:r>
-        <w:rPr>
-          <w:rFonts w:ascii="Aptos" w:hAnsi="Aptos"/>
-          <w:b/>
-          <w:bCs/>
-          <w:sz w:val="28"/>
-          <w:szCs w:val="28"/>
-        </w:rPr>
-        <w:t>4</w:t>
-      </w:r>
-    </w:p>
-    <w:p>
-      <w:pPr>
-        <w:ind w:left="709"/>
-        <w:rPr>
-          <w:rFonts w:ascii="Aptos" w:hAnsi="Aptos"/>
-          <w:b/>
-          <w:bCs/>
-          <w:sz w:val="28"/>
-          <w:szCs w:val="28"/>
-        </w:rPr>
-      </w:pPr>
-      <w:r>
-        <w:rPr>
-          <w:rFonts w:ascii="Aptos" w:hAnsi="Aptos"/>
-          <w:b/>
-          <w:bCs/>
-          <w:sz w:val="28"/>
-          <w:szCs w:val="28"/>
-        </w:rPr>
-        <w:t>1.2 – Obiettivi di design</w:t>
-      </w:r>
-      <w:r>
-        <w:rPr>
-          <w:rFonts w:ascii="Aptos" w:hAnsi="Aptos"/>
-          <w:b/>
-          <w:bCs/>
-          <w:sz w:val="28"/>
-          <w:szCs w:val="28"/>
-        </w:rPr>
-        <w:t>…………………………………………………………</w:t>
-      </w:r>
-      <w:proofErr w:type="gramStart"/>
-      <w:r>
-        <w:rPr>
-          <w:rFonts w:ascii="Aptos" w:hAnsi="Aptos"/>
-          <w:b/>
-          <w:bCs/>
-          <w:sz w:val="28"/>
-          <w:szCs w:val="28"/>
-        </w:rPr>
-        <w:t>…</w:t>
-      </w:r>
-      <w:r>
-        <w:rPr>
-          <w:rFonts w:ascii="Aptos" w:hAnsi="Aptos"/>
-          <w:b/>
-          <w:bCs/>
-          <w:sz w:val="28"/>
-          <w:szCs w:val="28"/>
-        </w:rPr>
-        <w:t>….</w:t>
-      </w:r>
-      <w:proofErr w:type="gramEnd"/>
-      <w:r>
-        <w:rPr>
-          <w:rFonts w:ascii="Aptos" w:hAnsi="Aptos"/>
-          <w:b/>
-          <w:bCs/>
-          <w:sz w:val="28"/>
-          <w:szCs w:val="28"/>
-        </w:rPr>
-        <w:t>4</w:t>
-      </w:r>
-    </w:p>
-    <w:p>
-      <w:pPr>
-        <w:ind w:left="709"/>
-        <w:rPr>
-          <w:rFonts w:ascii="Aptos" w:hAnsi="Aptos"/>
-          <w:b/>
-          <w:bCs/>
-          <w:sz w:val="28"/>
-          <w:szCs w:val="28"/>
-        </w:rPr>
-      </w:pPr>
-      <w:r>
-        <w:rPr>
-          <w:rFonts w:ascii="Aptos" w:hAnsi="Aptos"/>
-          <w:b/>
-          <w:bCs/>
-          <w:sz w:val="28"/>
-          <w:szCs w:val="28"/>
-        </w:rPr>
-        <w:t>1.3 – Definizioni, acronimi e abbreviazioni</w:t>
-      </w:r>
-      <w:r>
-        <w:rPr>
-          <w:rFonts w:ascii="Aptos" w:hAnsi="Aptos"/>
-          <w:b/>
-          <w:bCs/>
-          <w:sz w:val="28"/>
-          <w:szCs w:val="28"/>
-        </w:rPr>
-        <w:t>………………………………</w:t>
-      </w:r>
-      <w:proofErr w:type="gramStart"/>
-      <w:r>
-        <w:rPr>
-          <w:rFonts w:ascii="Aptos" w:hAnsi="Aptos"/>
-          <w:b/>
-          <w:bCs/>
-          <w:sz w:val="28"/>
-          <w:szCs w:val="28"/>
-        </w:rPr>
-        <w:t>…</w:t>
-      </w:r>
-      <w:r>
-        <w:rPr>
-          <w:rFonts w:ascii="Aptos" w:hAnsi="Aptos"/>
-          <w:b/>
-          <w:bCs/>
-          <w:sz w:val="28"/>
-          <w:szCs w:val="28"/>
-        </w:rPr>
-        <w:t>….</w:t>
-      </w:r>
-      <w:proofErr w:type="gramEnd"/>
-      <w:r>
-        <w:rPr>
-          <w:rFonts w:ascii="Aptos" w:hAnsi="Aptos"/>
-          <w:b/>
-          <w:bCs/>
-          <w:sz w:val="28"/>
-          <w:szCs w:val="28"/>
-        </w:rPr>
-        <w:t>.</w:t>
-      </w:r>
-      <w:r>
-        <w:rPr>
-          <w:rFonts w:ascii="Aptos" w:hAnsi="Aptos"/>
-          <w:b/>
-          <w:bCs/>
-          <w:sz w:val="28"/>
-          <w:szCs w:val="28"/>
-        </w:rPr>
-        <w:t>4</w:t>
-      </w:r>
-    </w:p>
-    <w:p>
-      <w:pPr>
-        <w:ind w:left="709"/>
-        <w:rPr>
-          <w:rFonts w:ascii="Aptos" w:hAnsi="Aptos"/>
-          <w:b/>
-          <w:bCs/>
-          <w:sz w:val="28"/>
-          <w:szCs w:val="28"/>
-        </w:rPr>
-      </w:pPr>
-      <w:r>
-        <w:rPr>
-          <w:rFonts w:ascii="Aptos" w:hAnsi="Aptos"/>
-          <w:b/>
-          <w:bCs/>
-          <w:sz w:val="28"/>
-          <w:szCs w:val="28"/>
-        </w:rPr>
-        <w:t>1.4 – Riferimenti</w:t>
-      </w:r>
-      <w:r>
-        <w:rPr>
-          <w:rFonts w:ascii="Aptos" w:hAnsi="Aptos"/>
-          <w:b/>
-          <w:bCs/>
-          <w:sz w:val="28"/>
-          <w:szCs w:val="28"/>
-        </w:rPr>
-        <w:t>………………………………………………………………………</w:t>
-      </w:r>
-      <w:r>
-        <w:rPr>
-          <w:rFonts w:ascii="Aptos" w:hAnsi="Aptos"/>
-          <w:b/>
-          <w:bCs/>
-          <w:sz w:val="28"/>
-          <w:szCs w:val="28"/>
-        </w:rPr>
-        <w:t>…</w:t>
-      </w:r>
-      <w:r>
-        <w:rPr>
-          <w:rFonts w:ascii="Aptos" w:hAnsi="Aptos"/>
-          <w:b/>
-          <w:bCs/>
-          <w:sz w:val="28"/>
-          <w:szCs w:val="28"/>
-        </w:rPr>
-        <w:t>4</w:t>
-      </w:r>
-    </w:p>
-    <w:p>
-      <w:pPr>
-        <w:ind w:left="709"/>
-        <w:rPr>
-          <w:rFonts w:ascii="Aptos" w:hAnsi="Aptos"/>
-          <w:b/>
-          <w:bCs/>
-          <w:sz w:val="28"/>
-          <w:szCs w:val="28"/>
-        </w:rPr>
-      </w:pPr>
-      <w:r>
-        <w:rPr>
-          <w:rFonts w:ascii="Aptos" w:hAnsi="Aptos"/>
-          <w:b/>
-          <w:bCs/>
-          <w:sz w:val="28"/>
-          <w:szCs w:val="28"/>
-        </w:rPr>
-        <w:t xml:space="preserve">1.5 – </w:t>
-      </w:r>
-      <w:proofErr w:type="gramStart"/>
-      <w:r>
-        <w:rPr>
-          <w:rFonts w:ascii="Aptos" w:hAnsi="Aptos"/>
-          <w:b/>
-          <w:bCs/>
-          <w:sz w:val="28"/>
-          <w:szCs w:val="28"/>
-        </w:rPr>
-        <w:t>Panoramica..</w:t>
-      </w:r>
-      <w:proofErr w:type="gramEnd"/>
-      <w:r>
-        <w:rPr>
-          <w:rFonts w:ascii="Aptos" w:hAnsi="Aptos"/>
-          <w:b/>
-          <w:bCs/>
-          <w:sz w:val="28"/>
-          <w:szCs w:val="28"/>
-        </w:rPr>
-        <w:t>……………………………………………………………………</w:t>
-      </w:r>
-      <w:r>
-        <w:rPr>
-          <w:rFonts w:ascii="Aptos" w:hAnsi="Aptos"/>
-          <w:b/>
-          <w:bCs/>
-          <w:sz w:val="28"/>
-          <w:szCs w:val="28"/>
-        </w:rPr>
-        <w:t>…</w:t>
-      </w:r>
-      <w:r>
-        <w:rPr>
-          <w:rFonts w:ascii="Aptos" w:hAnsi="Aptos"/>
-          <w:b/>
-          <w:bCs/>
-          <w:sz w:val="28"/>
-          <w:szCs w:val="28"/>
-        </w:rPr>
-        <w:t>4</w:t>
-      </w:r>
-    </w:p>
-    <w:p>
-      <w:pPr>
-        <w:pStyle w:val="Titolosommario"/>
-        <w:rPr>
-          <w:rFonts w:ascii="Aptos" w:hAnsi="Aptos"/>
-          <w:color w:val="000000" w:themeColor="text1"/>
-          <w:sz w:val="36"/>
-          <w:szCs w:val="36"/>
-        </w:rPr>
-      </w:pPr>
-      <w:r>
-        <w:rPr>
-          <w:rFonts w:ascii="Aptos" w:hAnsi="Aptos"/>
-          <w:color w:val="000000" w:themeColor="text1"/>
-          <w:sz w:val="36"/>
-          <w:szCs w:val="36"/>
-        </w:rPr>
-        <w:t>2 – Architettura software corrente</w:t>
-      </w:r>
-      <w:r>
-        <w:rPr>
-          <w:rFonts w:ascii="Aptos" w:hAnsi="Aptos"/>
-          <w:color w:val="000000" w:themeColor="text1"/>
-          <w:sz w:val="36"/>
-          <w:szCs w:val="36"/>
-        </w:rPr>
-        <w:t>…………………………</w:t>
-      </w:r>
-      <w:proofErr w:type="gramStart"/>
-      <w:r>
-        <w:rPr>
-          <w:rFonts w:ascii="Aptos" w:hAnsi="Aptos"/>
-          <w:color w:val="000000" w:themeColor="text1"/>
-          <w:sz w:val="36"/>
-          <w:szCs w:val="36"/>
-        </w:rPr>
-        <w:t>…….</w:t>
-      </w:r>
-      <w:proofErr w:type="gramEnd"/>
-      <w:r>
-        <w:rPr>
-          <w:rFonts w:ascii="Aptos" w:hAnsi="Aptos"/>
-          <w:color w:val="000000" w:themeColor="text1"/>
-          <w:sz w:val="36"/>
-          <w:szCs w:val="36"/>
-        </w:rPr>
-        <w:t>.5</w:t>
-      </w:r>
-      <w:r>
-        <w:rPr>
-          <w:rFonts w:ascii="Aptos" w:hAnsi="Aptos"/>
-          <w:color w:val="000000" w:themeColor="text1"/>
-          <w:sz w:val="36"/>
-          <w:szCs w:val="36"/>
-        </w:rPr>
-        <w:tab/>
-      </w:r>
-    </w:p>
-    <w:p>
-      <w:pPr>
-        <w:pStyle w:val="Titolosommario"/>
-        <w:rPr>
-          <w:rFonts w:ascii="Aptos" w:hAnsi="Aptos"/>
-          <w:color w:val="000000" w:themeColor="text1"/>
-          <w:sz w:val="36"/>
-          <w:szCs w:val="36"/>
-        </w:rPr>
-      </w:pPr>
-      <w:r>
-        <w:rPr>
-          <w:rFonts w:ascii="Aptos" w:hAnsi="Aptos"/>
-          <w:color w:val="000000" w:themeColor="text1"/>
-          <w:sz w:val="36"/>
-          <w:szCs w:val="36"/>
-        </w:rPr>
-        <w:t>3 – Architettura software proposta</w:t>
-      </w:r>
-      <w:r>
-        <w:rPr>
-          <w:rFonts w:ascii="Aptos" w:hAnsi="Aptos"/>
-          <w:color w:val="000000" w:themeColor="text1"/>
-          <w:sz w:val="36"/>
-          <w:szCs w:val="36"/>
-        </w:rPr>
-        <w:t>…………………………</w:t>
-      </w:r>
-      <w:proofErr w:type="gramStart"/>
-      <w:r>
-        <w:rPr>
-          <w:rFonts w:ascii="Aptos" w:hAnsi="Aptos"/>
-          <w:color w:val="000000" w:themeColor="text1"/>
-          <w:sz w:val="36"/>
-          <w:szCs w:val="36"/>
-        </w:rPr>
-        <w:t>…</w:t>
-      </w:r>
-      <w:r>
-        <w:rPr>
-          <w:rFonts w:ascii="Aptos" w:hAnsi="Aptos"/>
-          <w:color w:val="000000" w:themeColor="text1"/>
-          <w:sz w:val="36"/>
-          <w:szCs w:val="36"/>
-        </w:rPr>
-        <w:t>….</w:t>
-      </w:r>
-      <w:proofErr w:type="gramEnd"/>
-      <w:r>
-        <w:rPr>
-          <w:rFonts w:ascii="Aptos" w:hAnsi="Aptos"/>
-          <w:color w:val="000000" w:themeColor="text1"/>
-          <w:sz w:val="36"/>
-          <w:szCs w:val="36"/>
-        </w:rPr>
-        <w:t>6</w:t>
-      </w:r>
-    </w:p>
-    <w:p>
-      <w:pPr>
-        <w:ind w:left="737"/>
-        <w:rPr>
-          <w:rFonts w:ascii="Aptos" w:hAnsi="Aptos"/>
-          <w:b/>
-          <w:bCs/>
-          <w:sz w:val="28"/>
-          <w:szCs w:val="28"/>
-        </w:rPr>
-      </w:pPr>
-      <w:r>
-        <w:rPr>
-          <w:rFonts w:ascii="Aptos" w:hAnsi="Aptos"/>
-          <w:b/>
-          <w:bCs/>
-          <w:sz w:val="28"/>
-          <w:szCs w:val="28"/>
-        </w:rPr>
-        <w:t>3.1 – Panoramica</w:t>
-      </w:r>
-      <w:r>
-        <w:rPr>
-          <w:rFonts w:ascii="Aptos" w:hAnsi="Aptos"/>
-          <w:b/>
-          <w:bCs/>
-          <w:sz w:val="28"/>
-          <w:szCs w:val="28"/>
-        </w:rPr>
-        <w:t>…</w:t>
-      </w:r>
-      <w:r>
-        <w:rPr>
-          <w:rFonts w:ascii="Aptos" w:hAnsi="Aptos"/>
-          <w:b/>
-          <w:bCs/>
-          <w:sz w:val="28"/>
-          <w:szCs w:val="28"/>
-        </w:rPr>
-        <w:t>…</w:t>
-      </w:r>
-      <w:r>
-        <w:rPr>
-          <w:rFonts w:ascii="Aptos" w:hAnsi="Aptos"/>
-          <w:b/>
-          <w:bCs/>
-          <w:sz w:val="28"/>
-          <w:szCs w:val="28"/>
-        </w:rPr>
-        <w:t>……………………………………………………………</w:t>
-      </w:r>
-      <w:proofErr w:type="gramStart"/>
-      <w:r>
-        <w:rPr>
-          <w:rFonts w:ascii="Aptos" w:hAnsi="Aptos"/>
-          <w:b/>
-          <w:bCs/>
-          <w:sz w:val="28"/>
-          <w:szCs w:val="28"/>
-        </w:rPr>
-        <w:t>…….</w:t>
-      </w:r>
-      <w:proofErr w:type="gramEnd"/>
-      <w:r>
-        <w:rPr>
-          <w:rFonts w:ascii="Aptos" w:hAnsi="Aptos"/>
-          <w:b/>
-          <w:bCs/>
-          <w:sz w:val="28"/>
-          <w:szCs w:val="28"/>
-        </w:rPr>
-        <w:t>.</w:t>
-      </w:r>
-      <w:r>
-        <w:rPr>
-          <w:rFonts w:ascii="Aptos" w:hAnsi="Aptos"/>
-          <w:b/>
-          <w:bCs/>
-          <w:sz w:val="28"/>
-          <w:szCs w:val="28"/>
-        </w:rPr>
-        <w:t>6</w:t>
-      </w:r>
-    </w:p>
-    <w:p>
-      <w:pPr>
-        <w:ind w:left="737"/>
-        <w:rPr>
-          <w:rFonts w:ascii="Aptos" w:hAnsi="Aptos"/>
-          <w:b/>
-          <w:bCs/>
-          <w:sz w:val="28"/>
-          <w:szCs w:val="28"/>
-        </w:rPr>
-      </w:pPr>
-      <w:r>
-        <w:rPr>
-          <w:rFonts w:ascii="Aptos" w:hAnsi="Aptos"/>
-          <w:b/>
-          <w:bCs/>
-          <w:sz w:val="28"/>
-          <w:szCs w:val="28"/>
-        </w:rPr>
-        <w:t>3.2 – Decomposizio</w:t>
-      </w:r>
-      <w:r>
-        <w:rPr>
-          <w:rFonts w:ascii="Aptos" w:hAnsi="Aptos"/>
-          <w:b/>
-          <w:bCs/>
-          <w:sz w:val="28"/>
-          <w:szCs w:val="28"/>
-        </w:rPr>
-        <w:t>n</w:t>
-      </w:r>
-      <w:r>
-        <w:rPr>
-          <w:rFonts w:ascii="Aptos" w:hAnsi="Aptos"/>
-          <w:b/>
-          <w:bCs/>
-          <w:sz w:val="28"/>
-          <w:szCs w:val="28"/>
-        </w:rPr>
-        <w:t>e sotto-sistemi</w:t>
-      </w:r>
-      <w:r>
-        <w:rPr>
-          <w:rFonts w:ascii="Aptos" w:hAnsi="Aptos"/>
-          <w:b/>
-          <w:bCs/>
-          <w:sz w:val="28"/>
-          <w:szCs w:val="28"/>
-        </w:rPr>
-        <w:t>………………………………………</w:t>
-      </w:r>
-      <w:proofErr w:type="gramStart"/>
-      <w:r>
-        <w:rPr>
-          <w:rFonts w:ascii="Aptos" w:hAnsi="Aptos"/>
-          <w:b/>
-          <w:bCs/>
-          <w:sz w:val="28"/>
-          <w:szCs w:val="28"/>
-        </w:rPr>
-        <w:t>…….</w:t>
-      </w:r>
-      <w:proofErr w:type="gramEnd"/>
-      <w:r>
-        <w:rPr>
-          <w:rFonts w:ascii="Aptos" w:hAnsi="Aptos"/>
-          <w:b/>
-          <w:bCs/>
-          <w:sz w:val="28"/>
-          <w:szCs w:val="28"/>
-        </w:rPr>
-        <w:t>.</w:t>
-      </w:r>
-      <w:r>
-        <w:rPr>
-          <w:rFonts w:ascii="Aptos" w:hAnsi="Aptos"/>
-          <w:b/>
-          <w:bCs/>
-          <w:sz w:val="28"/>
-          <w:szCs w:val="28"/>
-        </w:rPr>
-        <w:t>6</w:t>
-      </w:r>
-    </w:p>
-    <w:p>
-      <w:pPr>
-        <w:ind w:left="737"/>
-        <w:rPr>
-          <w:sz w:val="28"/>
-          <w:szCs w:val="28"/>
-        </w:rPr>
-      </w:pPr>
-      <w:r>
-        <w:rPr>
-          <w:rFonts w:ascii="Aptos" w:hAnsi="Aptos"/>
-          <w:b/>
-          <w:bCs/>
-          <w:sz w:val="28"/>
-          <w:szCs w:val="28"/>
-        </w:rPr>
-        <w:t>3.3 – Mapping hardware/software</w:t>
-      </w:r>
-      <w:r>
-        <w:rPr>
-          <w:rFonts w:ascii="Aptos" w:hAnsi="Aptos"/>
-          <w:b/>
-          <w:bCs/>
-          <w:sz w:val="28"/>
-          <w:szCs w:val="28"/>
-        </w:rPr>
-        <w:t>……</w:t>
-      </w:r>
-      <w:proofErr w:type="gramStart"/>
-      <w:r>
-        <w:rPr>
-          <w:rFonts w:ascii="Aptos" w:hAnsi="Aptos"/>
-          <w:b/>
-          <w:bCs/>
-          <w:sz w:val="28"/>
-          <w:szCs w:val="28"/>
-        </w:rPr>
-        <w:t>……</w:t>
-      </w:r>
-      <w:r>
-        <w:rPr>
-          <w:rFonts w:ascii="Aptos" w:hAnsi="Aptos"/>
-          <w:b/>
-          <w:bCs/>
-          <w:sz w:val="28"/>
-          <w:szCs w:val="28"/>
-        </w:rPr>
-        <w:t>.</w:t>
-      </w:r>
-      <w:proofErr w:type="gramEnd"/>
-      <w:r>
-        <w:rPr>
-          <w:rFonts w:ascii="Aptos" w:hAnsi="Aptos"/>
-          <w:b/>
-          <w:bCs/>
-          <w:sz w:val="28"/>
-          <w:szCs w:val="28"/>
-        </w:rPr>
-        <w:t>.</w:t>
-      </w:r>
-      <w:r>
-        <w:rPr>
-          <w:rFonts w:ascii="Aptos" w:hAnsi="Aptos"/>
-          <w:b/>
-          <w:bCs/>
-          <w:sz w:val="28"/>
-          <w:szCs w:val="28"/>
-        </w:rPr>
-        <w:t>…………………………………</w:t>
-      </w:r>
-      <w:r>
-        <w:rPr>
-          <w:rFonts w:ascii="Aptos" w:hAnsi="Aptos"/>
-          <w:b/>
-          <w:bCs/>
-          <w:sz w:val="28"/>
-          <w:szCs w:val="28"/>
-        </w:rPr>
-        <w:t>….7</w:t>
-      </w:r>
-    </w:p>
-    <w:p>
-      <w:pPr>
-        <w:ind w:left="737"/>
-        <w:rPr>
-          <w:rFonts w:ascii="Aptos" w:hAnsi="Aptos"/>
-          <w:b/>
-          <w:bCs/>
-          <w:sz w:val="28"/>
-          <w:szCs w:val="28"/>
-        </w:rPr>
-      </w:pPr>
-      <w:r>
-        <w:rPr>
-          <w:rFonts w:ascii="Aptos" w:hAnsi="Aptos"/>
-          <w:b/>
-          <w:bCs/>
-          <w:sz w:val="28"/>
-          <w:szCs w:val="28"/>
-        </w:rPr>
-        <w:t>3.4 – Gestione persistenza dei dati</w:t>
-      </w:r>
-      <w:r>
-        <w:rPr>
-          <w:rFonts w:ascii="Aptos" w:hAnsi="Aptos"/>
-          <w:b/>
-          <w:bCs/>
-          <w:sz w:val="28"/>
-          <w:szCs w:val="28"/>
-        </w:rPr>
-        <w:t>……………………………………</w:t>
-      </w:r>
-      <w:proofErr w:type="gramStart"/>
-      <w:r>
-        <w:rPr>
-          <w:rFonts w:ascii="Aptos" w:hAnsi="Aptos"/>
-          <w:b/>
-          <w:bCs/>
-          <w:sz w:val="28"/>
-          <w:szCs w:val="28"/>
-        </w:rPr>
-        <w:t>…….</w:t>
-      </w:r>
-      <w:proofErr w:type="gramEnd"/>
-      <w:r>
-        <w:rPr>
-          <w:rFonts w:ascii="Aptos" w:hAnsi="Aptos"/>
-          <w:b/>
-          <w:bCs/>
-          <w:sz w:val="28"/>
-          <w:szCs w:val="28"/>
-        </w:rPr>
-        <w:t>.…..7</w:t>
-      </w:r>
-    </w:p>
-    <w:p>
-      <w:pPr>
-        <w:ind w:left="737"/>
-        <w:rPr>
-          <w:rFonts w:ascii="Aptos" w:hAnsi="Aptos"/>
-          <w:b/>
-          <w:bCs/>
-          <w:sz w:val="28"/>
-          <w:szCs w:val="28"/>
-        </w:rPr>
-      </w:pPr>
-      <w:r>
-        <w:rPr>
-          <w:rFonts w:ascii="Aptos" w:hAnsi="Aptos"/>
-          <w:b/>
-          <w:bCs/>
-          <w:sz w:val="28"/>
-          <w:szCs w:val="28"/>
-        </w:rPr>
-        <w:t>3.5 – Controllo degli accessi e sicurezza</w:t>
-      </w:r>
-      <w:r>
-        <w:rPr>
-          <w:rFonts w:ascii="Aptos" w:hAnsi="Aptos"/>
-          <w:b/>
-          <w:bCs/>
-          <w:sz w:val="28"/>
-          <w:szCs w:val="28"/>
-        </w:rPr>
-        <w:t>…………………………………</w:t>
-      </w:r>
-      <w:proofErr w:type="gramStart"/>
-      <w:r>
-        <w:rPr>
-          <w:rFonts w:ascii="Aptos" w:hAnsi="Aptos"/>
-          <w:b/>
-          <w:bCs/>
-          <w:sz w:val="28"/>
-          <w:szCs w:val="28"/>
-        </w:rPr>
-        <w:t>…….</w:t>
-      </w:r>
-      <w:proofErr w:type="gramEnd"/>
-      <w:r>
-        <w:rPr>
-          <w:rFonts w:ascii="Aptos" w:hAnsi="Aptos"/>
-          <w:b/>
-          <w:bCs/>
-          <w:sz w:val="28"/>
-          <w:szCs w:val="28"/>
-        </w:rPr>
-        <w:t>.7</w:t>
-      </w:r>
-    </w:p>
-    <w:p>
-      <w:pPr>
-        <w:ind w:left="737"/>
-        <w:rPr>
-          <w:rFonts w:ascii="Aptos" w:hAnsi="Aptos"/>
-          <w:b/>
-          <w:bCs/>
-          <w:sz w:val="28"/>
-          <w:szCs w:val="28"/>
-          <w:lang w:val="en-US"/>
-        </w:rPr>
-      </w:pPr>
-      <w:r>
-        <w:rPr>
-          <w:rFonts w:ascii="Aptos" w:hAnsi="Aptos"/>
-          <w:b/>
-          <w:bCs/>
-          <w:sz w:val="28"/>
-          <w:szCs w:val="28"/>
-          <w:lang w:val="en-US"/>
-        </w:rPr>
-        <w:t xml:space="preserve">3.6 – </w:t>
-      </w:r>
-      <w:proofErr w:type="spellStart"/>
-      <w:r>
-        <w:rPr>
-          <w:rFonts w:ascii="Aptos" w:hAnsi="Aptos"/>
-          <w:b/>
-          <w:bCs/>
-          <w:sz w:val="28"/>
-          <w:szCs w:val="28"/>
-          <w:lang w:val="en-US"/>
-        </w:rPr>
-        <w:t>Controllo</w:t>
-      </w:r>
-      <w:proofErr w:type="spellEnd"/>
-      <w:r>
-        <w:rPr>
-          <w:rFonts w:ascii="Aptos" w:hAnsi="Aptos"/>
-          <w:b/>
-          <w:bCs/>
-          <w:sz w:val="28"/>
-          <w:szCs w:val="28"/>
-          <w:lang w:val="en-US"/>
-        </w:rPr>
-        <w:t xml:space="preserve"> software </w:t>
-      </w:r>
-      <w:proofErr w:type="spellStart"/>
-      <w:r>
-        <w:rPr>
-          <w:rFonts w:ascii="Aptos" w:hAnsi="Aptos"/>
-          <w:b/>
-          <w:bCs/>
-          <w:sz w:val="28"/>
-          <w:szCs w:val="28"/>
-          <w:lang w:val="en-US"/>
-        </w:rPr>
-        <w:t>globale</w:t>
-      </w:r>
-      <w:proofErr w:type="spellEnd"/>
-      <w:r>
-        <w:rPr>
-          <w:rFonts w:ascii="Aptos" w:hAnsi="Aptos"/>
-          <w:b/>
-          <w:bCs/>
-          <w:sz w:val="28"/>
-          <w:szCs w:val="28"/>
-          <w:lang w:val="en-US"/>
-        </w:rPr>
-        <w:t>………………………………………………</w:t>
-      </w:r>
-      <w:proofErr w:type="gramStart"/>
-      <w:r>
-        <w:rPr>
-          <w:rFonts w:ascii="Aptos" w:hAnsi="Aptos"/>
-          <w:b/>
-          <w:bCs/>
-          <w:sz w:val="28"/>
-          <w:szCs w:val="28"/>
-          <w:lang w:val="en-US"/>
-        </w:rPr>
-        <w:t>…..</w:t>
-      </w:r>
-      <w:proofErr w:type="gramEnd"/>
-      <w:r>
-        <w:rPr>
-          <w:rFonts w:ascii="Aptos" w:hAnsi="Aptos"/>
-          <w:b/>
-          <w:bCs/>
-          <w:sz w:val="28"/>
-          <w:szCs w:val="28"/>
-          <w:lang w:val="en-US"/>
-        </w:rPr>
-        <w:t>8</w:t>
-      </w:r>
-    </w:p>
-    <w:p>
-      <w:pPr>
-        <w:ind w:left="737"/>
-        <w:rPr>
-          <w:rFonts w:ascii="Aptos" w:hAnsi="Aptos"/>
-          <w:b/>
-          <w:bCs/>
-          <w:sz w:val="28"/>
-          <w:szCs w:val="28"/>
-          <w:lang w:val="en-US"/>
-        </w:rPr>
-      </w:pPr>
-      <w:r>
-        <w:rPr>
-          <w:rFonts w:ascii="Aptos" w:hAnsi="Aptos"/>
-          <w:b/>
-          <w:bCs/>
-          <w:sz w:val="28"/>
-          <w:szCs w:val="28"/>
-          <w:lang w:val="en-US"/>
-        </w:rPr>
-        <w:t>3.7 – Boundary Conditions</w:t>
-      </w:r>
-      <w:r>
-        <w:rPr>
-          <w:rFonts w:ascii="Aptos" w:hAnsi="Aptos"/>
-          <w:b/>
-          <w:bCs/>
-          <w:sz w:val="28"/>
-          <w:szCs w:val="28"/>
-          <w:lang w:val="en-US"/>
-        </w:rPr>
-        <w:t>………………………………………………………</w:t>
-      </w:r>
-      <w:proofErr w:type="gramStart"/>
-      <w:r>
-        <w:rPr>
-          <w:rFonts w:ascii="Aptos" w:hAnsi="Aptos"/>
-          <w:b/>
-          <w:bCs/>
-          <w:sz w:val="28"/>
-          <w:szCs w:val="28"/>
-          <w:lang w:val="en-US"/>
-        </w:rPr>
-        <w:t>…..</w:t>
-      </w:r>
-      <w:proofErr w:type="gramEnd"/>
-      <w:r>
-        <w:rPr>
-          <w:rFonts w:ascii="Aptos" w:hAnsi="Aptos"/>
-          <w:b/>
-          <w:bCs/>
-          <w:sz w:val="28"/>
-          <w:szCs w:val="28"/>
-          <w:lang w:val="en-US"/>
-        </w:rPr>
-        <w:t>8</w:t>
-      </w:r>
-    </w:p>
-    <w:p>
-      <w:pPr>
-        <w:ind w:left="1474"/>
-        <w:rPr>
-          <w:rFonts w:ascii="Aptos" w:hAnsi="Aptos"/>
-          <w:b/>
-          <w:bCs/>
-          <w:sz w:val="28"/>
-          <w:szCs w:val="28"/>
-          <w:lang w:val="en-US"/>
-        </w:rPr>
-      </w:pPr>
-      <w:r>
-        <w:rPr>
-          <w:rFonts w:ascii="Aptos" w:hAnsi="Aptos"/>
-          <w:b/>
-          <w:bCs/>
-          <w:sz w:val="28"/>
-          <w:szCs w:val="28"/>
-          <w:lang w:val="en-US"/>
-        </w:rPr>
-        <w:t xml:space="preserve">3.7.1 </w:t>
-      </w:r>
-      <w:r>
-        <w:rPr>
-          <w:rFonts w:ascii="Aptos" w:hAnsi="Aptos"/>
-          <w:b/>
-          <w:bCs/>
-          <w:sz w:val="28"/>
-          <w:szCs w:val="28"/>
-          <w:lang w:val="en-US"/>
-        </w:rPr>
-        <w:t xml:space="preserve">- </w:t>
-      </w:r>
-      <w:r>
-        <w:rPr>
-          <w:rFonts w:ascii="Aptos" w:hAnsi="Aptos"/>
-          <w:b/>
-          <w:bCs/>
-          <w:sz w:val="28"/>
-          <w:szCs w:val="28"/>
-          <w:lang w:val="en-US"/>
-        </w:rPr>
-        <w:t>Start-up</w:t>
-      </w:r>
-      <w:r>
-        <w:rPr>
-          <w:rFonts w:ascii="Aptos" w:hAnsi="Aptos"/>
-          <w:b/>
-          <w:bCs/>
-          <w:sz w:val="28"/>
-          <w:szCs w:val="28"/>
-          <w:lang w:val="en-US"/>
-        </w:rPr>
-        <w:t>………………………………………………………………</w:t>
-      </w:r>
-      <w:proofErr w:type="gramStart"/>
-      <w:r>
-        <w:rPr>
-          <w:rFonts w:ascii="Aptos" w:hAnsi="Aptos"/>
-          <w:b/>
-          <w:bCs/>
-          <w:sz w:val="28"/>
-          <w:szCs w:val="28"/>
-          <w:lang w:val="en-US"/>
-        </w:rPr>
-        <w:t>…..</w:t>
-      </w:r>
-      <w:proofErr w:type="gramEnd"/>
-      <w:r>
-        <w:rPr>
-          <w:rFonts w:ascii="Aptos" w:hAnsi="Aptos"/>
-          <w:b/>
-          <w:bCs/>
-          <w:sz w:val="28"/>
-          <w:szCs w:val="28"/>
-          <w:lang w:val="en-US"/>
-        </w:rPr>
-        <w:t>8</w:t>
-      </w:r>
-    </w:p>
-    <w:p>
-      <w:pPr>
-        <w:ind w:left="1474"/>
-        <w:rPr>
-          <w:rFonts w:ascii="Aptos" w:hAnsi="Aptos"/>
-          <w:b/>
-          <w:bCs/>
-          <w:sz w:val="28"/>
-          <w:szCs w:val="28"/>
-        </w:rPr>
-      </w:pPr>
-      <w:r>
-        <w:rPr>
-          <w:rFonts w:ascii="Aptos" w:hAnsi="Aptos"/>
-          <w:b/>
-          <w:bCs/>
-          <w:sz w:val="28"/>
-          <w:szCs w:val="28"/>
-        </w:rPr>
-        <w:t xml:space="preserve">3.7.2 </w:t>
-      </w:r>
-      <w:r>
-        <w:rPr>
-          <w:rFonts w:ascii="Aptos" w:hAnsi="Aptos"/>
-          <w:b/>
-          <w:bCs/>
-          <w:sz w:val="28"/>
-          <w:szCs w:val="28"/>
-        </w:rPr>
-        <w:t>–</w:t>
-      </w:r>
-      <w:r>
-        <w:rPr>
-          <w:rFonts w:ascii="Aptos" w:hAnsi="Aptos"/>
-          <w:b/>
-          <w:bCs/>
-          <w:sz w:val="28"/>
-          <w:szCs w:val="28"/>
-        </w:rPr>
-        <w:t xml:space="preserve"> </w:t>
-      </w:r>
-      <w:proofErr w:type="spellStart"/>
-      <w:r>
-        <w:rPr>
-          <w:rFonts w:ascii="Aptos" w:hAnsi="Aptos"/>
-          <w:b/>
-          <w:bCs/>
-          <w:sz w:val="28"/>
-          <w:szCs w:val="28"/>
-        </w:rPr>
-        <w:t>Shutdown</w:t>
-      </w:r>
-      <w:proofErr w:type="spellEnd"/>
-      <w:r>
-        <w:rPr>
-          <w:rFonts w:ascii="Aptos" w:hAnsi="Aptos"/>
-          <w:b/>
-          <w:bCs/>
-          <w:sz w:val="28"/>
-          <w:szCs w:val="28"/>
-        </w:rPr>
-        <w:t>…………………………………………………………</w:t>
-      </w:r>
-      <w:proofErr w:type="gramStart"/>
-      <w:r>
-        <w:rPr>
-          <w:rFonts w:ascii="Aptos" w:hAnsi="Aptos"/>
-          <w:b/>
-          <w:bCs/>
-          <w:sz w:val="28"/>
-          <w:szCs w:val="28"/>
-        </w:rPr>
-        <w:t>…….</w:t>
-      </w:r>
-      <w:proofErr w:type="gramEnd"/>
-      <w:r>
-        <w:rPr>
-          <w:rFonts w:ascii="Aptos" w:hAnsi="Aptos"/>
-          <w:b/>
-          <w:bCs/>
-          <w:sz w:val="28"/>
-          <w:szCs w:val="28"/>
-        </w:rPr>
-        <w:t>8</w:t>
-      </w:r>
-    </w:p>
-    <w:p>
-      <w:pPr>
-        <w:ind w:left="1474"/>
-        <w:rPr>
-          <w:rFonts w:ascii="Aptos" w:hAnsi="Aptos"/>
-          <w:b/>
-          <w:bCs/>
-          <w:sz w:val="28"/>
-          <w:szCs w:val="28"/>
-        </w:rPr>
-      </w:pPr>
-      <w:r>
-        <w:rPr>
-          <w:rFonts w:ascii="Aptos" w:hAnsi="Aptos"/>
-          <w:b/>
-          <w:bCs/>
-          <w:sz w:val="28"/>
-          <w:szCs w:val="28"/>
-        </w:rPr>
-        <w:t>3.7.</w:t>
-      </w:r>
-      <w:r>
-        <w:rPr>
-          <w:rFonts w:ascii="Aptos" w:hAnsi="Aptos"/>
-          <w:b/>
-          <w:bCs/>
-          <w:sz w:val="28"/>
-          <w:szCs w:val="28"/>
-        </w:rPr>
-        <w:t>3</w:t>
-      </w:r>
-      <w:r>
-        <w:rPr>
-          <w:rFonts w:ascii="Aptos" w:hAnsi="Aptos"/>
-          <w:b/>
-          <w:bCs/>
-          <w:sz w:val="28"/>
-          <w:szCs w:val="28"/>
-        </w:rPr>
-        <w:t xml:space="preserve"> </w:t>
-      </w:r>
-      <w:r>
-        <w:rPr>
-          <w:rFonts w:ascii="Aptos" w:hAnsi="Aptos"/>
-          <w:b/>
-          <w:bCs/>
-          <w:sz w:val="28"/>
-          <w:szCs w:val="28"/>
-        </w:rPr>
-        <w:t>– Comportamento in caso di errori</w:t>
-      </w:r>
-      <w:r>
-        <w:rPr>
-          <w:rFonts w:ascii="Aptos" w:hAnsi="Aptos"/>
-          <w:b/>
-          <w:bCs/>
-          <w:sz w:val="28"/>
-          <w:szCs w:val="28"/>
-        </w:rPr>
-        <w:t>…………………………</w:t>
-      </w:r>
-      <w:proofErr w:type="gramStart"/>
-      <w:r>
-        <w:rPr>
-          <w:rFonts w:ascii="Aptos" w:hAnsi="Aptos"/>
-          <w:b/>
-          <w:bCs/>
-          <w:sz w:val="28"/>
-          <w:szCs w:val="28"/>
-        </w:rPr>
-        <w:t>…….</w:t>
-      </w:r>
-      <w:proofErr w:type="gramEnd"/>
-      <w:r>
-        <w:rPr>
-          <w:rFonts w:ascii="Aptos" w:hAnsi="Aptos"/>
-          <w:b/>
-          <w:bCs/>
-          <w:sz w:val="28"/>
-          <w:szCs w:val="28"/>
-        </w:rPr>
-        <w:t>.8</w:t>
-      </w:r>
-    </w:p>
-    <w:p>
-      <w:pPr>
-        <w:pStyle w:val="Titolosommario"/>
-        <w:rPr>
-          <w:rFonts w:ascii="Aptos" w:hAnsi="Aptos"/>
-          <w:color w:val="000000" w:themeColor="text1"/>
-          <w:sz w:val="36"/>
-          <w:szCs w:val="36"/>
-        </w:rPr>
-      </w:pPr>
-      <w:r>
-        <w:rPr>
-          <w:rFonts w:ascii="Aptos" w:hAnsi="Aptos"/>
-          <w:color w:val="000000" w:themeColor="text1"/>
-          <w:sz w:val="36"/>
-          <w:szCs w:val="36"/>
-        </w:rPr>
-        <w:t>4 – Glossario dei servizi offerti dai sotto-sistemi</w:t>
-      </w:r>
-      <w:r>
-        <w:rPr>
-          <w:rFonts w:ascii="Aptos" w:hAnsi="Aptos"/>
-          <w:color w:val="000000" w:themeColor="text1"/>
-          <w:sz w:val="36"/>
-          <w:szCs w:val="36"/>
-        </w:rPr>
-        <w:t>………</w:t>
-      </w:r>
-      <w:proofErr w:type="gramStart"/>
-      <w:r>
-        <w:rPr>
-          <w:rFonts w:ascii="Aptos" w:hAnsi="Aptos"/>
-          <w:color w:val="000000" w:themeColor="text1"/>
-          <w:sz w:val="36"/>
-          <w:szCs w:val="36"/>
-        </w:rPr>
-        <w:t>…….</w:t>
-      </w:r>
-      <w:proofErr w:type="gramEnd"/>
-      <w:r>
-        <w:rPr>
-          <w:rFonts w:ascii="Aptos" w:hAnsi="Aptos"/>
-          <w:color w:val="000000" w:themeColor="text1"/>
-          <w:sz w:val="36"/>
-          <w:szCs w:val="36"/>
-        </w:rPr>
-        <w:t>9</w:t>
-      </w:r>
-    </w:p>
-    <w:p>
-      <w:pPr>
-        <w:widowControl/>
-        <w:suppressAutoHyphens w:val="0"/>
-        <w:rPr>
-          <w:rFonts w:ascii="Aptos" w:hAnsi="Aptos"/>
           <w:color w:val="000000" w:themeColor="text1"/>
           <w:sz w:val="40"/>
           <w:szCs w:val="40"/>
         </w:rPr>
-      </w:pPr>
-      <w:r>
+        <w:br w:type="page"/>
+      </w:r>
+    </w:p>
+    <w:p>
+      <w:pPr>
+        <w:pStyle w:val="Titolosommario"/>
+        <w:pBdr>
+          <w:bottom w:val="single" w:sz="6" w:space="1" w:color="auto"/>
+        </w:pBdr>
         <w:rPr>
           <w:rFonts w:ascii="Aptos" w:hAnsi="Aptos"/>
           <w:color w:val="000000" w:themeColor="text1"/>
           <w:sz w:val="40"/>
           <w:szCs w:val="40"/>
         </w:rPr>
-        <w:br w:type="page"/>
-      </w:r>
-    </w:p>
-    <w:p>
-      <w:pPr>
-        <w:pStyle w:val="Titolosommario"/>
+      </w:pPr>
+      <w:r>
         <w:rPr>
           <w:rFonts w:ascii="Aptos" w:hAnsi="Aptos"/>
           <w:color w:val="000000" w:themeColor="text1"/>
           <w:sz w:val="40"/>
           <w:szCs w:val="40"/>
         </w:rPr>
-      </w:pPr>
+        <w:lastRenderedPageBreak/>
+        <w:t>2</w:t>
+      </w:r>
       <w:r>
         <w:rPr>
           <w:rFonts w:ascii="Aptos" w:hAnsi="Aptos"/>
@@ -2853,8 +2574,7 @@
           <w:sz w:val="40"/>
           <w:szCs w:val="40"/>
         </w:rPr>
-        <w:lastRenderedPageBreak/>
-        <w:t xml:space="preserve">1 </w:t>
+        <w:t xml:space="preserve"> </w:t>
       </w:r>
       <w:r>
         <w:rPr>
@@ -2872,550 +2592,8 @@
           <w:sz w:val="40"/>
           <w:szCs w:val="40"/>
         </w:rPr>
-        <w:t xml:space="preserve"> Introduzione</w:t>
-      </w:r>
-    </w:p>
-    <w:p>
-      <w:pPr>
-        <w:rPr>
-          <w:rFonts w:ascii="Aptos" w:hAnsi="Aptos"/>
-          <w:b/>
-          <w:bCs/>
-          <w:sz w:val="32"/>
-          <w:szCs w:val="32"/>
-        </w:rPr>
-      </w:pPr>
-      <w:r>
-        <w:rPr>
-          <w:rFonts w:ascii="Aptos" w:hAnsi="Aptos"/>
-          <w:b/>
-          <w:bCs/>
-          <w:sz w:val="32"/>
-          <w:szCs w:val="32"/>
-        </w:rPr>
-        <w:t>1.1 – Scopo del sistema</w:t>
-      </w:r>
-    </w:p>
-    <w:p>
-      <w:pPr>
-        <w:rPr>
-          <w:rFonts w:ascii="Aptos" w:hAnsi="Aptos"/>
-          <w:sz w:val="28"/>
-          <w:szCs w:val="28"/>
-        </w:rPr>
-      </w:pPr>
-      <w:proofErr w:type="spellStart"/>
-      <w:r>
-        <w:rPr>
-          <w:rFonts w:ascii="Aptos" w:hAnsi="Aptos"/>
-          <w:sz w:val="28"/>
-          <w:szCs w:val="28"/>
-        </w:rPr>
-        <w:t>Mockbuster</w:t>
-      </w:r>
-      <w:proofErr w:type="spellEnd"/>
-      <w:r>
-        <w:rPr>
-          <w:rFonts w:ascii="Aptos" w:hAnsi="Aptos"/>
-          <w:sz w:val="28"/>
-          <w:szCs w:val="28"/>
-        </w:rPr>
-        <w:t xml:space="preserve"> è una piattaforma digitale che permette agli utenti di noleggiare e acquistare film online, fornendo una vasta gamma di titoli accessibili comodamente da casa. Il sistema integra la gestione del catalogo, l’elaborazione dei pagamenti, la gestione delle licenze e offre un'interfaccia intuitiva per migliorare l’esperienza utente</w:t>
-      </w:r>
-      <w:r>
-        <w:rPr>
-          <w:rFonts w:ascii="Aptos" w:hAnsi="Aptos"/>
-          <w:sz w:val="28"/>
-          <w:szCs w:val="28"/>
-        </w:rPr>
-        <w:t>.</w:t>
-      </w:r>
-    </w:p>
-    <w:p>
-      <w:pPr>
-        <w:rPr>
-          <w:rFonts w:ascii="Aptos" w:hAnsi="Aptos"/>
-          <w:sz w:val="28"/>
-          <w:szCs w:val="28"/>
-        </w:rPr>
-      </w:pPr>
-    </w:p>
-    <w:p>
-      <w:pPr>
-        <w:rPr>
-          <w:rFonts w:ascii="Aptos" w:hAnsi="Aptos"/>
-          <w:b/>
-          <w:bCs/>
-          <w:sz w:val="32"/>
-          <w:szCs w:val="32"/>
-        </w:rPr>
-      </w:pPr>
-      <w:r>
-        <w:rPr>
-          <w:rFonts w:ascii="Aptos" w:hAnsi="Aptos"/>
-          <w:b/>
-          <w:bCs/>
-          <w:sz w:val="32"/>
-          <w:szCs w:val="32"/>
-        </w:rPr>
-        <w:t>1.2 – Obiettivi di design</w:t>
-      </w:r>
-    </w:p>
-    <w:p>
-      <w:pPr>
-        <w:pStyle w:val="Paragrafoelenco"/>
-        <w:numPr>
-          <w:ilvl w:val="0"/>
-          <w:numId w:val="44"/>
-        </w:numPr>
-        <w:rPr>
-          <w:rFonts w:ascii="Aptos" w:hAnsi="Aptos"/>
-          <w:sz w:val="28"/>
-          <w:szCs w:val="28"/>
-        </w:rPr>
-      </w:pPr>
-      <w:r>
-        <w:rPr>
-          <w:rFonts w:ascii="Aptos" w:hAnsi="Aptos"/>
-          <w:sz w:val="28"/>
-          <w:szCs w:val="28"/>
-        </w:rPr>
-        <w:t>Garantire un’architettura modulare e scalabile.</w:t>
-      </w:r>
-    </w:p>
-    <w:p>
-      <w:pPr>
-        <w:pStyle w:val="Paragrafoelenco"/>
-        <w:numPr>
-          <w:ilvl w:val="0"/>
-          <w:numId w:val="44"/>
-        </w:numPr>
-        <w:rPr>
-          <w:rFonts w:ascii="Aptos" w:hAnsi="Aptos"/>
-          <w:sz w:val="28"/>
-          <w:szCs w:val="28"/>
-        </w:rPr>
-      </w:pPr>
-      <w:r>
-        <w:rPr>
-          <w:rFonts w:ascii="Aptos" w:hAnsi="Aptos"/>
-          <w:sz w:val="28"/>
-          <w:szCs w:val="28"/>
-        </w:rPr>
-        <w:t>Fornire elevata usabilità tramite interfacce grafiche intuitive e responsive.</w:t>
-      </w:r>
-    </w:p>
-    <w:p>
-      <w:pPr>
-        <w:pStyle w:val="Paragrafoelenco"/>
-        <w:numPr>
-          <w:ilvl w:val="0"/>
-          <w:numId w:val="44"/>
-        </w:numPr>
-        <w:rPr>
-          <w:rFonts w:ascii="Aptos" w:hAnsi="Aptos"/>
-          <w:sz w:val="28"/>
-          <w:szCs w:val="28"/>
-        </w:rPr>
-      </w:pPr>
-      <w:r>
-        <w:rPr>
-          <w:rFonts w:ascii="Aptos" w:hAnsi="Aptos"/>
-          <w:sz w:val="28"/>
-          <w:szCs w:val="28"/>
-        </w:rPr>
-        <w:t>Assicurare sicurezza e affidabilità, includendo crittografia delle password e comunicazioni HTTPS.</w:t>
-      </w:r>
-    </w:p>
-    <w:p>
-      <w:pPr>
-        <w:pStyle w:val="Paragrafoelenco"/>
-        <w:numPr>
-          <w:ilvl w:val="0"/>
-          <w:numId w:val="44"/>
-        </w:numPr>
-        <w:rPr>
-          <w:rFonts w:ascii="Aptos" w:hAnsi="Aptos"/>
-          <w:sz w:val="28"/>
-          <w:szCs w:val="28"/>
-        </w:rPr>
-      </w:pPr>
-      <w:r>
-        <w:rPr>
-          <w:rFonts w:ascii="Aptos" w:hAnsi="Aptos"/>
-          <w:sz w:val="28"/>
-          <w:szCs w:val="28"/>
-        </w:rPr>
-        <w:t xml:space="preserve">Supportare fino a 10.000 utenti simultanei con </w:t>
-      </w:r>
-      <w:proofErr w:type="spellStart"/>
-      <w:r>
-        <w:rPr>
-          <w:rFonts w:ascii="Aptos" w:hAnsi="Aptos"/>
-          <w:sz w:val="28"/>
-          <w:szCs w:val="28"/>
-        </w:rPr>
-        <w:t>uptime</w:t>
-      </w:r>
-      <w:proofErr w:type="spellEnd"/>
-      <w:r>
-        <w:rPr>
-          <w:rFonts w:ascii="Aptos" w:hAnsi="Aptos"/>
-          <w:sz w:val="28"/>
-          <w:szCs w:val="28"/>
-        </w:rPr>
-        <w:t xml:space="preserve"> del 99.9%</w:t>
-      </w:r>
-      <w:r>
-        <w:rPr>
-          <w:rFonts w:ascii="Aptos" w:hAnsi="Aptos"/>
-          <w:sz w:val="28"/>
-          <w:szCs w:val="28"/>
-        </w:rPr>
-        <w:t>.</w:t>
-      </w:r>
-    </w:p>
-    <w:p>
-      <w:pPr>
-        <w:rPr>
-          <w:rFonts w:ascii="Aptos" w:hAnsi="Aptos"/>
-          <w:sz w:val="28"/>
-          <w:szCs w:val="28"/>
-        </w:rPr>
-      </w:pPr>
-    </w:p>
-    <w:p>
-      <w:pPr>
-        <w:rPr>
-          <w:rFonts w:ascii="Aptos" w:hAnsi="Aptos"/>
-          <w:b/>
-          <w:bCs/>
-          <w:sz w:val="32"/>
-          <w:szCs w:val="32"/>
-        </w:rPr>
-      </w:pPr>
-      <w:r>
-        <w:rPr>
-          <w:rFonts w:ascii="Aptos" w:hAnsi="Aptos"/>
-          <w:b/>
-          <w:bCs/>
-          <w:sz w:val="32"/>
-          <w:szCs w:val="32"/>
-        </w:rPr>
-        <w:t>1.3 – Definizioni, acronimi e abbreviazioni</w:t>
-      </w:r>
-    </w:p>
-    <w:p>
-      <w:pPr>
-        <w:pStyle w:val="Paragrafoelenco"/>
-        <w:numPr>
-          <w:ilvl w:val="0"/>
-          <w:numId w:val="45"/>
-        </w:numPr>
-        <w:rPr>
-          <w:rFonts w:ascii="Aptos" w:hAnsi="Aptos"/>
-          <w:sz w:val="28"/>
-          <w:szCs w:val="28"/>
-          <w:lang w:val="en-US"/>
-        </w:rPr>
-      </w:pPr>
-      <w:r>
-        <w:rPr>
-          <w:rFonts w:ascii="Aptos" w:hAnsi="Aptos"/>
-          <w:sz w:val="28"/>
-          <w:szCs w:val="28"/>
-          <w:lang w:val="en-US"/>
-        </w:rPr>
-        <w:t xml:space="preserve">HTTPS: </w:t>
-      </w:r>
-      <w:proofErr w:type="spellStart"/>
-      <w:r>
-        <w:rPr>
-          <w:rFonts w:ascii="Aptos" w:hAnsi="Aptos"/>
-          <w:sz w:val="28"/>
-          <w:szCs w:val="28"/>
-          <w:lang w:val="en-US"/>
-        </w:rPr>
-        <w:t>HyperText</w:t>
-      </w:r>
-      <w:proofErr w:type="spellEnd"/>
-      <w:r>
-        <w:rPr>
-          <w:rFonts w:ascii="Aptos" w:hAnsi="Aptos"/>
-          <w:sz w:val="28"/>
-          <w:szCs w:val="28"/>
-          <w:lang w:val="en-US"/>
-        </w:rPr>
-        <w:t xml:space="preserve"> Transfer Protocol Secure.</w:t>
-      </w:r>
-    </w:p>
-    <w:p>
-      <w:pPr>
-        <w:pStyle w:val="Paragrafoelenco"/>
-        <w:numPr>
-          <w:ilvl w:val="0"/>
-          <w:numId w:val="45"/>
-        </w:numPr>
-        <w:rPr>
-          <w:rFonts w:ascii="Aptos" w:hAnsi="Aptos"/>
-          <w:sz w:val="28"/>
-          <w:szCs w:val="28"/>
-          <w:lang w:val="en-US"/>
-        </w:rPr>
-      </w:pPr>
-      <w:r>
-        <w:rPr>
-          <w:rFonts w:ascii="Aptos" w:hAnsi="Aptos"/>
-          <w:sz w:val="28"/>
-          <w:szCs w:val="28"/>
-          <w:lang w:val="en-US"/>
-        </w:rPr>
-        <w:t xml:space="preserve">JDBC: Java </w:t>
-      </w:r>
-      <w:proofErr w:type="spellStart"/>
-      <w:r>
-        <w:rPr>
-          <w:rFonts w:ascii="Aptos" w:hAnsi="Aptos"/>
-          <w:sz w:val="28"/>
-          <w:szCs w:val="28"/>
-          <w:lang w:val="en-US"/>
-        </w:rPr>
-        <w:t>DataBase</w:t>
-      </w:r>
-      <w:proofErr w:type="spellEnd"/>
-      <w:r>
-        <w:rPr>
-          <w:rFonts w:ascii="Aptos" w:hAnsi="Aptos"/>
-          <w:sz w:val="28"/>
-          <w:szCs w:val="28"/>
-          <w:lang w:val="en-US"/>
-        </w:rPr>
-        <w:t xml:space="preserve"> Connectivity</w:t>
-      </w:r>
-    </w:p>
-    <w:p>
-      <w:pPr>
-        <w:rPr>
-          <w:rFonts w:ascii="Aptos" w:hAnsi="Aptos"/>
-          <w:b/>
-          <w:bCs/>
-          <w:sz w:val="28"/>
-          <w:szCs w:val="28"/>
-        </w:rPr>
-      </w:pPr>
-    </w:p>
-    <w:p>
-      <w:pPr>
-        <w:rPr>
-          <w:rFonts w:ascii="Aptos" w:hAnsi="Aptos"/>
-          <w:b/>
-          <w:bCs/>
-          <w:sz w:val="32"/>
-          <w:szCs w:val="32"/>
-        </w:rPr>
-      </w:pPr>
-      <w:r>
-        <w:rPr>
-          <w:rFonts w:ascii="Aptos" w:hAnsi="Aptos"/>
-          <w:b/>
-          <w:bCs/>
-          <w:sz w:val="32"/>
-          <w:szCs w:val="32"/>
-        </w:rPr>
-        <w:t>1.4 – Riferimenti</w:t>
-      </w:r>
-    </w:p>
-    <w:p>
-      <w:pPr>
-        <w:pStyle w:val="Paragrafoelenco"/>
-        <w:numPr>
-          <w:ilvl w:val="0"/>
-          <w:numId w:val="45"/>
-        </w:numPr>
-        <w:rPr>
-          <w:rFonts w:ascii="Aptos" w:hAnsi="Aptos"/>
-          <w:sz w:val="28"/>
-          <w:szCs w:val="28"/>
-        </w:rPr>
-      </w:pPr>
-      <w:r>
-        <w:rPr>
-          <w:rFonts w:ascii="Aptos" w:hAnsi="Aptos"/>
-          <w:sz w:val="28"/>
-          <w:szCs w:val="28"/>
-        </w:rPr>
-        <w:t xml:space="preserve">Documento di </w:t>
-      </w:r>
-      <w:proofErr w:type="spellStart"/>
-      <w:r>
-        <w:rPr>
-          <w:rFonts w:ascii="Aptos" w:hAnsi="Aptos"/>
-          <w:sz w:val="28"/>
-          <w:szCs w:val="28"/>
-        </w:rPr>
-        <w:t>problem</w:t>
-      </w:r>
-      <w:proofErr w:type="spellEnd"/>
-      <w:r>
-        <w:rPr>
-          <w:rFonts w:ascii="Aptos" w:hAnsi="Aptos"/>
-          <w:sz w:val="28"/>
-          <w:szCs w:val="28"/>
-        </w:rPr>
         <w:t xml:space="preserve"> </w:t>
       </w:r>
-      <w:proofErr w:type="spellStart"/>
-      <w:r>
-        <w:rPr>
-          <w:rFonts w:ascii="Aptos" w:hAnsi="Aptos"/>
-          <w:sz w:val="28"/>
-          <w:szCs w:val="28"/>
-        </w:rPr>
-        <w:t>statement</w:t>
-      </w:r>
-      <w:proofErr w:type="spellEnd"/>
-      <w:r>
-        <w:rPr>
-          <w:rFonts w:ascii="Aptos" w:hAnsi="Aptos"/>
-          <w:sz w:val="28"/>
-          <w:szCs w:val="28"/>
-        </w:rPr>
-        <w:t xml:space="preserve">: </w:t>
-      </w:r>
-      <w:proofErr w:type="spellStart"/>
-      <w:r>
-        <w:rPr>
-          <w:rFonts w:ascii="Aptos" w:hAnsi="Aptos"/>
-          <w:sz w:val="28"/>
-          <w:szCs w:val="28"/>
-        </w:rPr>
-        <w:t>PS_Mockbuster</w:t>
-      </w:r>
-      <w:proofErr w:type="spellEnd"/>
-    </w:p>
-    <w:p>
-      <w:pPr>
-        <w:pStyle w:val="Paragrafoelenco"/>
-        <w:numPr>
-          <w:ilvl w:val="0"/>
-          <w:numId w:val="45"/>
-        </w:numPr>
-        <w:rPr>
-          <w:rFonts w:ascii="Aptos" w:hAnsi="Aptos"/>
-          <w:sz w:val="28"/>
-          <w:szCs w:val="28"/>
-        </w:rPr>
-      </w:pPr>
-      <w:r>
-        <w:rPr>
-          <w:rFonts w:ascii="Aptos" w:hAnsi="Aptos"/>
-          <w:sz w:val="28"/>
-          <w:szCs w:val="28"/>
-        </w:rPr>
-        <w:t xml:space="preserve">Documento di analisi dei requisiti: </w:t>
-      </w:r>
-      <w:proofErr w:type="spellStart"/>
-      <w:r>
-        <w:rPr>
-          <w:rFonts w:ascii="Aptos" w:hAnsi="Aptos"/>
-          <w:sz w:val="28"/>
-          <w:szCs w:val="28"/>
-        </w:rPr>
-        <w:t>RAD_Mockbuster</w:t>
-      </w:r>
-      <w:proofErr w:type="spellEnd"/>
-    </w:p>
-    <w:p>
-      <w:pPr>
-        <w:pStyle w:val="Paragrafoelenco"/>
-        <w:ind w:left="360"/>
-        <w:rPr>
-          <w:rFonts w:ascii="Aptos" w:hAnsi="Aptos"/>
-          <w:sz w:val="28"/>
-          <w:szCs w:val="28"/>
-        </w:rPr>
-      </w:pPr>
-    </w:p>
-    <w:p>
-      <w:pPr>
-        <w:rPr>
-          <w:rFonts w:ascii="Aptos" w:hAnsi="Aptos"/>
-          <w:b/>
-          <w:bCs/>
-          <w:sz w:val="32"/>
-          <w:szCs w:val="32"/>
-        </w:rPr>
-      </w:pPr>
-      <w:r>
-        <w:rPr>
-          <w:rFonts w:ascii="Aptos" w:hAnsi="Aptos"/>
-          <w:b/>
-          <w:bCs/>
-          <w:sz w:val="32"/>
-          <w:szCs w:val="32"/>
-        </w:rPr>
-        <w:t xml:space="preserve">1.5 – </w:t>
-      </w:r>
-      <w:r>
-        <w:rPr>
-          <w:rFonts w:ascii="Aptos" w:hAnsi="Aptos"/>
-          <w:b/>
-          <w:bCs/>
-          <w:sz w:val="32"/>
-          <w:szCs w:val="32"/>
-        </w:rPr>
-        <w:t>Panoramica</w:t>
-      </w:r>
-    </w:p>
-    <w:p>
-      <w:pPr>
-        <w:rPr>
-          <w:rFonts w:ascii="Aptos" w:hAnsi="Aptos"/>
-          <w:sz w:val="28"/>
-          <w:szCs w:val="28"/>
-        </w:rPr>
-      </w:pPr>
-      <w:r>
-        <w:rPr>
-          <w:rFonts w:ascii="Aptos" w:hAnsi="Aptos"/>
-          <w:sz w:val="28"/>
-          <w:szCs w:val="28"/>
-        </w:rPr>
-        <w:t xml:space="preserve">Il documento descrive l'architettura corrente e quella proposta per </w:t>
-      </w:r>
-      <w:proofErr w:type="spellStart"/>
-      <w:r>
-        <w:rPr>
-          <w:rFonts w:ascii="Aptos" w:hAnsi="Aptos"/>
-          <w:sz w:val="28"/>
-          <w:szCs w:val="28"/>
-        </w:rPr>
-        <w:t>Mockbuster</w:t>
-      </w:r>
-      <w:proofErr w:type="spellEnd"/>
-      <w:r>
-        <w:rPr>
-          <w:rFonts w:ascii="Aptos" w:hAnsi="Aptos"/>
-          <w:sz w:val="28"/>
-          <w:szCs w:val="28"/>
-        </w:rPr>
-        <w:t>, fornendo dettagli sui sottosistemi, il mapping hardware/software, e i meccanismi di sicurezza e persistenza.</w:t>
-      </w:r>
-    </w:p>
-    <w:p>
-      <w:pPr>
-        <w:widowControl/>
-        <w:suppressAutoHyphens w:val="0"/>
-        <w:rPr>
-          <w:rFonts w:ascii="Aptos" w:eastAsia="Times New Roman" w:hAnsi="Aptos"/>
-          <w:b/>
-          <w:bCs/>
-          <w:color w:val="000000" w:themeColor="text1"/>
-          <w:kern w:val="0"/>
-          <w:sz w:val="40"/>
-          <w:szCs w:val="40"/>
-        </w:rPr>
-      </w:pPr>
       <w:r>
         <w:rPr>
           <w:rFonts w:ascii="Aptos" w:hAnsi="Aptos"/>
@@ -3423,66 +2601,10 @@
           <w:sz w:val="40"/>
           <w:szCs w:val="40"/>
         </w:rPr>
-        <w:br w:type="page"/>
+        <w:t>Architettura software corrente</w:t>
       </w:r>
     </w:p>
-    <w:p>
-      <w:pPr>
-        <w:pStyle w:val="Titolosommario"/>
-        <w:rPr>
-          <w:rFonts w:ascii="Aptos" w:hAnsi="Aptos"/>
-          <w:color w:val="000000" w:themeColor="text1"/>
-          <w:sz w:val="40"/>
-          <w:szCs w:val="40"/>
-        </w:rPr>
-      </w:pPr>
-      <w:r>
-        <w:rPr>
-          <w:rFonts w:ascii="Aptos" w:hAnsi="Aptos"/>
-          <w:color w:val="000000" w:themeColor="text1"/>
-          <w:sz w:val="40"/>
-          <w:szCs w:val="40"/>
-        </w:rPr>
-        <w:lastRenderedPageBreak/>
-        <w:t>2</w:t>
-      </w:r>
-      <w:r>
-        <w:rPr>
-          <w:rFonts w:ascii="Aptos" w:hAnsi="Aptos"/>
-          <w:color w:val="000000" w:themeColor="text1"/>
-          <w:sz w:val="40"/>
-          <w:szCs w:val="40"/>
-        </w:rPr>
-        <w:t xml:space="preserve"> </w:t>
-      </w:r>
-      <w:r>
-        <w:rPr>
-          <w:rFonts w:ascii="Aptos" w:hAnsi="Aptos"/>
-          <w:color w:val="000000" w:themeColor="text1"/>
-          <w:sz w:val="40"/>
-          <w:szCs w:val="40"/>
-        </w:rPr>
-        <w:t>–</w:t>
-      </w:r>
-      <w:r>
-        <w:rPr>
-          <w:rFonts w:ascii="Aptos" w:hAnsi="Aptos"/>
-          <w:color w:val="000000" w:themeColor="text1"/>
-          <w:sz w:val="40"/>
-          <w:szCs w:val="40"/>
-        </w:rPr>
-        <w:t xml:space="preserve"> </w:t>
-      </w:r>
-      <w:r>
-        <w:rPr>
-          <w:rFonts w:ascii="Aptos" w:hAnsi="Aptos"/>
-          <w:color w:val="000000" w:themeColor="text1"/>
-          <w:sz w:val="40"/>
-          <w:szCs w:val="40"/>
-        </w:rPr>
-        <w:t>Architettura software corrente</w:t>
-      </w:r>
-    </w:p>
+    <w:p/>
     <w:p>
       <w:pPr>
         <w:rPr>
@@ -3697,6 +2819,79 @@
           <w:sz w:val="28"/>
           <w:szCs w:val="28"/>
         </w:rPr>
+        <w:t>Mapping persistenza</w:t>
+      </w:r>
+      <w:r>
+        <w:rPr>
+          <w:rFonts w:ascii="Aptos" w:hAnsi="Aptos"/>
+          <w:sz w:val="28"/>
+          <w:szCs w:val="28"/>
+        </w:rPr>
+        <w:t>:</w:t>
+      </w:r>
+      <w:r>
+        <w:rPr>
+          <w:rFonts w:ascii="Aptos" w:hAnsi="Aptos"/>
+          <w:sz w:val="28"/>
+          <w:szCs w:val="28"/>
+        </w:rPr>
+        <w:t xml:space="preserve"> </w:t>
+      </w:r>
+      <w:r>
+        <w:rPr>
+          <w:rFonts w:ascii="Aptos" w:hAnsi="Aptos"/>
+          <w:sz w:val="28"/>
+          <w:szCs w:val="28"/>
+        </w:rPr>
+        <w:t xml:space="preserve">utilizzo di </w:t>
+      </w:r>
+      <w:r>
+        <w:rPr>
+          <w:rFonts w:ascii="Aptos" w:hAnsi="Aptos"/>
+          <w:sz w:val="28"/>
+          <w:szCs w:val="28"/>
+        </w:rPr>
+        <w:t xml:space="preserve">JPA (Java </w:t>
+      </w:r>
+      <w:proofErr w:type="spellStart"/>
+      <w:r>
+        <w:rPr>
+          <w:rFonts w:ascii="Aptos" w:hAnsi="Aptos"/>
+          <w:sz w:val="28"/>
+          <w:szCs w:val="28"/>
+        </w:rPr>
+        <w:t>Persistence</w:t>
+      </w:r>
+      <w:proofErr w:type="spellEnd"/>
+      <w:r>
+        <w:rPr>
+          <w:rFonts w:ascii="Aptos" w:hAnsi="Aptos"/>
+          <w:sz w:val="28"/>
+          <w:szCs w:val="28"/>
+        </w:rPr>
+        <w:t xml:space="preserve"> Api)</w:t>
+      </w:r>
+    </w:p>
+    <w:p>
+      <w:pPr>
+        <w:numPr>
+          <w:ilvl w:val="0"/>
+          <w:numId w:val="47"/>
+        </w:numPr>
+        <w:rPr>
+          <w:rFonts w:ascii="Aptos" w:hAnsi="Aptos"/>
+          <w:sz w:val="28"/>
+          <w:szCs w:val="28"/>
+        </w:rPr>
+      </w:pPr>
+      <w:r>
+        <w:rPr>
+          <w:rFonts w:ascii="Aptos" w:hAnsi="Aptos"/>
+          <w:b/>
+          <w:bCs/>
+          <w:sz w:val="28"/>
+          <w:szCs w:val="28"/>
+        </w:rPr>
         <w:t>Funzionalità</w:t>
       </w:r>
       <w:r>
@@ -3822,14 +3017,11 @@
     <w:p/>
     <w:p>
       <w:pPr>
-        <w:widowControl/>
-        <w:suppressAutoHyphens w:val="0"/>
-        <w:rPr>
-          <w:rFonts w:ascii="Aptos" w:eastAsia="Times New Roman" w:hAnsi="Aptos"/>
+        <w:rPr>
+          <w:rFonts w:ascii="Aptos" w:hAnsi="Aptos"/>
           <w:b/>
           <w:bCs/>
           <w:color w:val="000000" w:themeColor="text1"/>
-          <w:kern w:val="0"/>
           <w:sz w:val="40"/>
           <w:szCs w:val="40"/>
         </w:rPr>
@@ -3847,6 +3039,9 @@
     <w:p>
       <w:pPr>
         <w:pStyle w:val="Titolosommario"/>
+        <w:pBdr>
+          <w:bottom w:val="single" w:sz="6" w:space="1" w:color="auto"/>
+        </w:pBdr>
         <w:rPr>
           <w:rFonts w:ascii="Aptos" w:hAnsi="Aptos"/>
           <w:color w:val="000000" w:themeColor="text1"/>
@@ -3901,6 +3096,7 @@
         <w:t>Architettura software proposta</w:t>
       </w:r>
     </w:p>
+    <w:p/>
     <w:p>
       <w:pPr>
         <w:rPr>
@@ -3983,6 +3179,17 @@
     </w:p>
     <w:p>
       <w:pPr>
+        <w:rPr>
+          <w:rFonts w:ascii="Aptos" w:hAnsi="Aptos"/>
+          <w:b/>
+          <w:bCs/>
+          <w:sz w:val="32"/>
+          <w:szCs w:val="32"/>
+        </w:rPr>
+      </w:pPr>
+    </w:p>
+    <w:p>
+      <w:pPr>
         <w:jc w:val="center"/>
         <w:rPr>
           <w:rFonts w:ascii="Aptos" w:hAnsi="Aptos"/>
@@ -4002,10 +3209,10 @@
           <w:szCs w:val="28"/>
         </w:rPr>
         <w:drawing>
-          <wp:inline distT="0" distB="0" distL="0" distR="0" wp14:anchorId="70440BD8" wp14:editId="0BFC1409">
-            <wp:extent cx="4133850" cy="6802154"/>
-            <wp:effectExtent l="0" t="0" r="0" b="5080"/>
-            <wp:docPr id="344286290" name="Immagine 1" descr="Immagine che contiene testo, schermata, Parallelo, ricevuta&#10;&#10;Descrizione generata automaticamente"/>
+          <wp:inline distT="0" distB="0" distL="0" distR="0" wp14:anchorId="70440BD8" wp14:editId="35852CC5">
+            <wp:extent cx="6420580" cy="3701561"/>
+            <wp:effectExtent l="0" t="0" r="5715" b="0"/>
+            <wp:docPr id="344286290" name="Immagine 1"/>
             <wp:cNvGraphicFramePr>
               <a:graphicFrameLocks xmlns:a="http://schemas.openxmlformats.org/drawingml/2006/main" noChangeAspect="1"/>
             </wp:cNvGraphicFramePr>
@@ -4013,7 +3220,7 @@
               <a:graphicData uri="http://schemas.openxmlformats.org/drawingml/2006/picture">
                 <pic:pic xmlns:pic="http://schemas.openxmlformats.org/drawingml/2006/picture">
                   <pic:nvPicPr>
-                    <pic:cNvPr id="344286290" name="Immagine 1" descr="Immagine che contiene testo, schermata, Parallelo, ricevuta&#10;&#10;Descrizione generata automaticamente"/>
+                    <pic:cNvPr id="344286290" name="Immagine 1"/>
                     <pic:cNvPicPr/>
                   </pic:nvPicPr>
                   <pic:blipFill>
@@ -4025,7 +3232,7 @@
                   <pic:spPr>
                     <a:xfrm>
                       <a:off x="0" y="0"/>
-                      <a:ext cx="4190224" cy="6894916"/>
+                      <a:ext cx="6505275" cy="3750389"/>
                     </a:xfrm>
                     <a:prstGeom prst="rect">
                       <a:avLst/>
@@ -4040,8 +3247,25 @@
     </w:p>
     <w:p>
       <w:pPr>
-        <w:widowControl/>
-        <w:suppressAutoHyphens w:val="0"/>
+        <w:rPr>
+          <w:rFonts w:ascii="Aptos" w:hAnsi="Aptos"/>
+          <w:b/>
+          <w:bCs/>
+          <w:sz w:val="28"/>
+          <w:szCs w:val="28"/>
+        </w:rPr>
+      </w:pPr>
+      <w:r>
+        <w:rPr>
+          <w:rFonts w:ascii="Aptos" w:hAnsi="Aptos"/>
+          <w:b/>
+          <w:bCs/>
+          <w:sz w:val="28"/>
+          <w:szCs w:val="28"/>
+        </w:rPr>
+        <w:br w:type="page"/>
+      </w:r>
+      <w:r>
         <w:rPr>
           <w:rFonts w:ascii="Aptos" w:hAnsi="Aptos"/>
           <w:b/>
@@ -4049,25 +3273,6 @@
           <w:sz w:val="32"/>
           <w:szCs w:val="32"/>
         </w:rPr>
-      </w:pPr>
-      <w:r>
-        <w:rPr>
-          <w:rFonts w:ascii="Aptos" w:hAnsi="Aptos"/>
-          <w:b/>
-          <w:bCs/>
-          <w:sz w:val="28"/>
-          <w:szCs w:val="28"/>
-        </w:rPr>
-        <w:br w:type="page"/>
-      </w:r>
-      <w:r>
-        <w:rPr>
-          <w:rFonts w:ascii="Aptos" w:hAnsi="Aptos"/>
-          <w:b/>
-          <w:bCs/>
-          <w:sz w:val="32"/>
-          <w:szCs w:val="32"/>
-        </w:rPr>
         <w:lastRenderedPageBreak/>
         <w:t>3.3 – Mapping hardware/software</w:t>
       </w:r>
@@ -4103,10 +3308,10 @@
           <w:szCs w:val="28"/>
         </w:rPr>
         <w:drawing>
-          <wp:inline distT="0" distB="0" distL="0" distR="0" wp14:anchorId="04CC93F2" wp14:editId="42D56DF7">
-            <wp:extent cx="6119495" cy="810895"/>
-            <wp:effectExtent l="0" t="0" r="1905" b="1905"/>
-            <wp:docPr id="932948692" name="Immagine 2" descr="Immagine che contiene testo, schermata&#10;&#10;Descrizione generata automaticamente"/>
+          <wp:inline distT="0" distB="0" distL="0" distR="0" wp14:anchorId="04CC93F2" wp14:editId="4889E4DF">
+            <wp:extent cx="6119495" cy="810887"/>
+            <wp:effectExtent l="0" t="0" r="0" b="2540"/>
+            <wp:docPr id="932948692" name="Immagine 2"/>
             <wp:cNvGraphicFramePr>
               <a:graphicFrameLocks xmlns:a="http://schemas.openxmlformats.org/drawingml/2006/main" noChangeAspect="1"/>
             </wp:cNvGraphicFramePr>
@@ -4114,7 +3319,7 @@
               <a:graphicData uri="http://schemas.openxmlformats.org/drawingml/2006/picture">
                 <pic:pic xmlns:pic="http://schemas.openxmlformats.org/drawingml/2006/picture">
                   <pic:nvPicPr>
-                    <pic:cNvPr id="932948692" name="Immagine 2" descr="Immagine che contiene testo, schermata&#10;&#10;Descrizione generata automaticamente"/>
+                    <pic:cNvPr id="932948692" name="Immagine 2"/>
                     <pic:cNvPicPr/>
                   </pic:nvPicPr>
                   <pic:blipFill>
@@ -4126,7 +3331,7 @@
                   <pic:spPr>
                     <a:xfrm>
                       <a:off x="0" y="0"/>
-                      <a:ext cx="6119495" cy="810895"/>
+                      <a:ext cx="6119495" cy="810887"/>
                     </a:xfrm>
                     <a:prstGeom prst="rect">
                       <a:avLst/>
@@ -4335,18 +3540,127 @@
     </w:p>
     <w:p>
       <w:pPr>
-        <w:ind w:left="709"/>
-        <w:rPr>
-          <w:rFonts w:ascii="Aptos" w:hAnsi="Aptos"/>
-          <w:sz w:val="28"/>
-          <w:szCs w:val="28"/>
-        </w:rPr>
-      </w:pPr>
+        <w:rPr>
+          <w:rFonts w:ascii="Aptos" w:hAnsi="Aptos"/>
+          <w:sz w:val="28"/>
+          <w:szCs w:val="28"/>
+        </w:rPr>
+      </w:pPr>
+      <w:r>
+        <w:rPr>
+          <w:rFonts w:ascii="Aptos" w:hAnsi="Aptos"/>
+          <w:sz w:val="28"/>
+          <w:szCs w:val="28"/>
+        </w:rPr>
+        <w:t>Le entità principali del sistema sono mappat</w:t>
+      </w:r>
+      <w:r>
+        <w:rPr>
+          <w:rFonts w:ascii="Aptos" w:hAnsi="Aptos"/>
+          <w:sz w:val="28"/>
+          <w:szCs w:val="28"/>
+        </w:rPr>
+        <w:t>e</w:t>
+      </w:r>
+      <w:r>
+        <w:rPr>
+          <w:rFonts w:ascii="Aptos" w:hAnsi="Aptos"/>
+          <w:sz w:val="28"/>
+          <w:szCs w:val="28"/>
+        </w:rPr>
+        <w:t xml:space="preserve"> tramite JPA e gestit</w:t>
+      </w:r>
+      <w:r>
+        <w:rPr>
+          <w:rFonts w:ascii="Aptos" w:hAnsi="Aptos"/>
+          <w:sz w:val="28"/>
+          <w:szCs w:val="28"/>
+        </w:rPr>
+        <w:t>e</w:t>
+      </w:r>
+      <w:r>
+        <w:rPr>
+          <w:rFonts w:ascii="Aptos" w:hAnsi="Aptos"/>
+          <w:sz w:val="28"/>
+          <w:szCs w:val="28"/>
+        </w:rPr>
+        <w:t xml:space="preserve"> dal livello </w:t>
+      </w:r>
+      <w:r>
+        <w:rPr>
+          <w:rFonts w:ascii="Aptos" w:hAnsi="Aptos"/>
+          <w:sz w:val="28"/>
+          <w:szCs w:val="28"/>
+        </w:rPr>
+        <w:t>di persistenza</w:t>
+      </w:r>
+      <w:r>
+        <w:rPr>
+          <w:rFonts w:ascii="Aptos" w:hAnsi="Aptos"/>
+          <w:sz w:val="28"/>
+          <w:szCs w:val="28"/>
+        </w:rPr>
+        <w:t>.</w:t>
+      </w:r>
+      <w:r>
+        <w:rPr>
+          <w:rFonts w:ascii="Aptos" w:hAnsi="Aptos"/>
+          <w:sz w:val="28"/>
+          <w:szCs w:val="28"/>
+        </w:rPr>
+        <w:t xml:space="preserve"> I</w:t>
+      </w:r>
+      <w:r>
+        <w:rPr>
+          <w:rFonts w:ascii="Aptos" w:hAnsi="Aptos"/>
+          <w:sz w:val="28"/>
+          <w:szCs w:val="28"/>
+        </w:rPr>
+        <w:t xml:space="preserve">l sistema </w:t>
+      </w:r>
+      <w:r>
+        <w:rPr>
+          <w:rFonts w:ascii="Aptos" w:hAnsi="Aptos"/>
+          <w:sz w:val="28"/>
+          <w:szCs w:val="28"/>
+        </w:rPr>
+        <w:t>inoltre implementa</w:t>
+      </w:r>
+      <w:r>
+        <w:rPr>
+          <w:rFonts w:ascii="Aptos" w:hAnsi="Aptos"/>
+          <w:sz w:val="28"/>
+          <w:szCs w:val="28"/>
+        </w:rPr>
+        <w:t xml:space="preserve"> un </w:t>
+      </w:r>
+      <w:r>
+        <w:rPr>
+          <w:rFonts w:ascii="Aptos" w:hAnsi="Aptos"/>
+          <w:sz w:val="28"/>
+          <w:szCs w:val="28"/>
+        </w:rPr>
+        <w:t xml:space="preserve">sistema di </w:t>
+      </w:r>
+      <w:r>
+        <w:rPr>
+          <w:rFonts w:ascii="Aptos" w:hAnsi="Aptos"/>
+          <w:sz w:val="28"/>
+          <w:szCs w:val="28"/>
+        </w:rPr>
+        <w:t xml:space="preserve">caching </w:t>
+      </w:r>
+      <w:r>
+        <w:rPr>
+          <w:rFonts w:ascii="Aptos" w:hAnsi="Aptos"/>
+          <w:sz w:val="28"/>
+          <w:szCs w:val="28"/>
+        </w:rPr>
+        <w:t>per evitare frequenti interazioni con il database.</w:t>
+      </w:r>
     </w:p>
     <w:p>
       <w:pPr>
-        <w:widowControl/>
-        <w:suppressAutoHyphens w:val="0"/>
         <w:rPr>
           <w:rFonts w:ascii="Aptos" w:hAnsi="Aptos"/>
           <w:b/>
@@ -4358,17 +3672,6 @@
     </w:p>
     <w:p>
       <w:pPr>
-        <w:widowControl/>
-        <w:suppressAutoHyphens w:val="0"/>
-        <w:rPr>
-          <w:rFonts w:ascii="Aptos" w:hAnsi="Aptos"/>
-          <w:b/>
-          <w:bCs/>
-          <w:sz w:val="28"/>
-          <w:szCs w:val="28"/>
-        </w:rPr>
-      </w:pPr>
-      <w:r>
         <w:rPr>
           <w:rFonts w:ascii="Aptos" w:hAnsi="Aptos"/>
           <w:b/>
@@ -4376,6 +3679,48 @@
           <w:sz w:val="32"/>
           <w:szCs w:val="32"/>
         </w:rPr>
+      </w:pPr>
+    </w:p>
+    <w:p>
+      <w:pPr>
+        <w:rPr>
+          <w:rFonts w:ascii="Aptos" w:hAnsi="Aptos"/>
+          <w:b/>
+          <w:bCs/>
+          <w:sz w:val="32"/>
+          <w:szCs w:val="32"/>
+        </w:rPr>
+      </w:pPr>
+      <w:r>
+        <w:rPr>
+          <w:rFonts w:ascii="Aptos" w:hAnsi="Aptos"/>
+          <w:b/>
+          <w:bCs/>
+          <w:sz w:val="32"/>
+          <w:szCs w:val="32"/>
+        </w:rPr>
+        <w:br w:type="page"/>
+      </w:r>
+    </w:p>
+    <w:p>
+      <w:pPr>
+        <w:rPr>
+          <w:rFonts w:ascii="Aptos" w:hAnsi="Aptos"/>
+          <w:b/>
+          <w:bCs/>
+          <w:sz w:val="28"/>
+          <w:szCs w:val="28"/>
+        </w:rPr>
+      </w:pPr>
+      <w:r>
+        <w:rPr>
+          <w:rFonts w:ascii="Aptos" w:hAnsi="Aptos"/>
+          <w:b/>
+          <w:bCs/>
+          <w:sz w:val="32"/>
+          <w:szCs w:val="32"/>
+        </w:rPr>
+        <w:lastRenderedPageBreak/>
         <w:t>3.5 – Controllo degli accessi e sicurezza</w:t>
       </w:r>
     </w:p>
@@ -5336,7 +4681,6 @@
           <w:sz w:val="32"/>
           <w:szCs w:val="32"/>
         </w:rPr>
-        <w:lastRenderedPageBreak/>
         <w:t>3.6 – Controllo software globale</w:t>
       </w:r>
     </w:p>
@@ -5463,7 +4807,23 @@
           <w:sz w:val="28"/>
           <w:szCs w:val="28"/>
         </w:rPr>
-        <w:t xml:space="preserve"> Java, le quali hanno il compito di gestire le richieste inoltrate dai client.</w:t>
+        <w:t xml:space="preserve"> Java, </w:t>
+      </w:r>
+      <w:r>
+        <w:rPr>
+          <w:rFonts w:ascii="Aptos" w:hAnsi="Aptos"/>
+          <w:sz w:val="28"/>
+          <w:szCs w:val="28"/>
+        </w:rPr>
+        <w:t>i quali</w:t>
+      </w:r>
+      <w:r>
+        <w:rPr>
+          <w:rFonts w:ascii="Aptos" w:hAnsi="Aptos"/>
+          <w:sz w:val="28"/>
+          <w:szCs w:val="28"/>
+        </w:rPr>
+        <w:t xml:space="preserve"> hanno il compito di gestire le richieste inoltrate dai client.</w:t>
       </w:r>
     </w:p>
     <w:p>
@@ -5479,17 +4839,6 @@
     </w:p>
     <w:p>
       <w:pPr>
-        <w:widowControl/>
-        <w:suppressAutoHyphens w:val="0"/>
-        <w:rPr>
-          <w:rFonts w:ascii="Aptos" w:hAnsi="Aptos"/>
-          <w:b/>
-          <w:bCs/>
-          <w:sz w:val="28"/>
-          <w:szCs w:val="28"/>
-        </w:rPr>
-      </w:pPr>
-      <w:r>
         <w:rPr>
           <w:rFonts w:ascii="Aptos" w:hAnsi="Aptos"/>
           <w:b/>
@@ -5497,9 +4846,7 @@
           <w:sz w:val="32"/>
           <w:szCs w:val="32"/>
         </w:rPr>
-        <w:t xml:space="preserve">3.7 – </w:t>
-      </w:r>
-      <w:proofErr w:type="spellStart"/>
+      </w:pPr>
       <w:r>
         <w:rPr>
           <w:rFonts w:ascii="Aptos" w:hAnsi="Aptos"/>
@@ -5508,9 +4855,9 @@
           <w:sz w:val="32"/>
           <w:szCs w:val="32"/>
         </w:rPr>
-        <w:t>Boundary</w:t>
-      </w:r>
-      <w:proofErr w:type="spellEnd"/>
+        <w:t xml:space="preserve">3.7 – </w:t>
+      </w:r>
+      <w:proofErr w:type="spellStart"/>
       <w:r>
         <w:rPr>
           <w:rFonts w:ascii="Aptos" w:hAnsi="Aptos"/>
@@ -5519,9 +4866,9 @@
           <w:sz w:val="32"/>
           <w:szCs w:val="32"/>
         </w:rPr>
-        <w:t xml:space="preserve"> </w:t>
-      </w:r>
-      <w:proofErr w:type="spellStart"/>
+        <w:t>Boundary</w:t>
+      </w:r>
+      <w:proofErr w:type="spellEnd"/>
       <w:r>
         <w:rPr>
           <w:rFonts w:ascii="Aptos" w:hAnsi="Aptos"/>
@@ -5530,7 +4877,48 @@
           <w:sz w:val="32"/>
           <w:szCs w:val="32"/>
         </w:rPr>
-        <w:t>Conditions</w:t>
+        <w:t xml:space="preserve"> </w:t>
+      </w:r>
+      <w:proofErr w:type="spellStart"/>
+      <w:r>
+        <w:rPr>
+          <w:rFonts w:ascii="Aptos" w:hAnsi="Aptos"/>
+          <w:b/>
+          <w:bCs/>
+          <w:sz w:val="32"/>
+          <w:szCs w:val="32"/>
+        </w:rPr>
+        <w:t>Con</w:t>
+      </w:r>
+      <w:r>
+        <w:rPr>
+          <w:rFonts w:ascii="Aptos" w:hAnsi="Aptos"/>
+          <w:b/>
+          <w:bCs/>
+          <w:sz w:val="32"/>
+          <w:szCs w:val="32"/>
+        </w:rPr>
+        <w:t>d</w:t>
+      </w:r>
+      <w:r>
+        <w:rPr>
+          <w:rFonts w:ascii="Aptos" w:hAnsi="Aptos"/>
+          <w:b/>
+          <w:bCs/>
+          <w:sz w:val="32"/>
+          <w:szCs w:val="32"/>
+        </w:rPr>
+        <w:t>ition</w:t>
+      </w:r>
+      <w:r>
+        <w:rPr>
+          <w:rFonts w:ascii="Aptos" w:hAnsi="Aptos"/>
+          <w:b/>
+          <w:bCs/>
+          <w:sz w:val="32"/>
+          <w:szCs w:val="32"/>
+        </w:rPr>
+        <w:t>s</w:t>
       </w:r>
       <w:proofErr w:type="spellEnd"/>
     </w:p>
@@ -5650,7 +5038,9 @@
           <w:szCs w:val="28"/>
         </w:rPr>
       </w:pPr>
-      <w:r>
+    </w:p>
+    <w:p>
+      <w:pPr>
         <w:rPr>
           <w:rFonts w:ascii="Aptos" w:hAnsi="Aptos"/>
           <w:b/>
@@ -5658,9 +5048,10 @@
           <w:sz w:val="28"/>
           <w:szCs w:val="28"/>
         </w:rPr>
-        <w:t xml:space="preserve">3.7.1 </w:t>
-      </w:r>
-      <w:r>
+      </w:pPr>
+    </w:p>
+    <w:p>
+      <w:pPr>
         <w:rPr>
           <w:rFonts w:ascii="Aptos" w:hAnsi="Aptos"/>
           <w:b/>
@@ -5668,9 +5059,10 @@
           <w:sz w:val="28"/>
           <w:szCs w:val="28"/>
         </w:rPr>
-        <w:t xml:space="preserve">- </w:t>
-      </w:r>
-      <w:r>
+      </w:pPr>
+    </w:p>
+    <w:p>
+      <w:pPr>
         <w:rPr>
           <w:rFonts w:ascii="Aptos" w:hAnsi="Aptos"/>
           <w:b/>
@@ -5678,6 +5070,36 @@
           <w:sz w:val="28"/>
           <w:szCs w:val="28"/>
         </w:rPr>
+      </w:pPr>
+      <w:r>
+        <w:rPr>
+          <w:rFonts w:ascii="Aptos" w:hAnsi="Aptos"/>
+          <w:b/>
+          <w:bCs/>
+          <w:sz w:val="28"/>
+          <w:szCs w:val="28"/>
+        </w:rPr>
+        <w:lastRenderedPageBreak/>
+        <w:t xml:space="preserve">3.7.1 </w:t>
+      </w:r>
+      <w:r>
+        <w:rPr>
+          <w:rFonts w:ascii="Aptos" w:hAnsi="Aptos"/>
+          <w:b/>
+          <w:bCs/>
+          <w:sz w:val="28"/>
+          <w:szCs w:val="28"/>
+        </w:rPr>
+        <w:t xml:space="preserve">- </w:t>
+      </w:r>
+      <w:r>
+        <w:rPr>
+          <w:rFonts w:ascii="Aptos" w:hAnsi="Aptos"/>
+          <w:b/>
+          <w:bCs/>
+          <w:sz w:val="28"/>
+          <w:szCs w:val="28"/>
+        </w:rPr>
         <w:t>Start-up</w:t>
       </w:r>
     </w:p>
@@ -5751,7 +5173,23 @@
           <w:sz w:val="28"/>
           <w:szCs w:val="28"/>
         </w:rPr>
-        <w:t xml:space="preserve"> JDBC verso</w:t>
+        <w:t xml:space="preserve"> </w:t>
+      </w:r>
+      <w:r>
+        <w:rPr>
+          <w:rFonts w:ascii="Aptos" w:hAnsi="Aptos"/>
+          <w:sz w:val="28"/>
+          <w:szCs w:val="28"/>
+        </w:rPr>
+        <w:t>JPA</w:t>
+      </w:r>
+      <w:r>
+        <w:rPr>
+          <w:rFonts w:ascii="Aptos" w:hAnsi="Aptos"/>
+          <w:sz w:val="28"/>
+          <w:szCs w:val="28"/>
+        </w:rPr>
+        <w:t xml:space="preserve"> verso</w:t>
       </w:r>
       <w:r>
         <w:rPr>
@@ -5860,17 +5298,7 @@
           <w:sz w:val="28"/>
           <w:szCs w:val="28"/>
         </w:rPr>
-        <w:t>S</w:t>
-      </w:r>
-      <w:r>
-        <w:rPr>
-          <w:rFonts w:ascii="Aptos" w:hAnsi="Aptos"/>
-          <w:b/>
-          <w:bCs/>
-          <w:sz w:val="28"/>
-          <w:szCs w:val="28"/>
-        </w:rPr>
-        <w:t>hutdown</w:t>
+        <w:t>Shutdown</w:t>
       </w:r>
       <w:proofErr w:type="spellEnd"/>
     </w:p>
@@ -6109,14 +5537,11 @@
     </w:p>
     <w:p>
       <w:pPr>
-        <w:widowControl/>
-        <w:suppressAutoHyphens w:val="0"/>
-        <w:rPr>
-          <w:rFonts w:ascii="Aptos" w:eastAsia="Times New Roman" w:hAnsi="Aptos"/>
+        <w:rPr>
+          <w:rFonts w:ascii="Aptos" w:hAnsi="Aptos"/>
           <w:b/>
           <w:bCs/>
           <w:color w:val="000000" w:themeColor="text1"/>
-          <w:kern w:val="0"/>
           <w:sz w:val="40"/>
           <w:szCs w:val="40"/>
         </w:rPr>
@@ -6134,6 +5559,9 @@
     <w:p>
       <w:pPr>
         <w:pStyle w:val="Titolosommario"/>
+        <w:pBdr>
+          <w:bottom w:val="single" w:sz="6" w:space="1" w:color="auto"/>
+        </w:pBdr>
         <w:rPr>
           <w:rFonts w:ascii="Aptos" w:hAnsi="Aptos"/>
           <w:color w:val="000000" w:themeColor="text1"/>
@@ -6209,1574 +5637,1196 @@
       <w:proofErr w:type="gramEnd"/>
     </w:p>
     <w:p/>
+    <w:p>
+      <w:pPr>
+        <w:rPr>
+          <w:rFonts w:ascii="Aptos" w:hAnsi="Aptos"/>
+          <w:sz w:val="20"/>
+          <w:szCs w:val="20"/>
+        </w:rPr>
+      </w:pPr>
+      <w:r>
+        <w:rPr>
+          <w:rFonts w:ascii="Aptos" w:hAnsi="Aptos"/>
+          <w:b/>
+          <w:bCs/>
+          <w:sz w:val="28"/>
+          <w:szCs w:val="28"/>
+        </w:rPr>
+        <w:t xml:space="preserve">Responsabilità </w:t>
+      </w:r>
+      <w:proofErr w:type="gramStart"/>
+      <w:r>
+        <w:rPr>
+          <w:rFonts w:ascii="Aptos" w:hAnsi="Aptos"/>
+          <w:b/>
+          <w:bCs/>
+          <w:sz w:val="28"/>
+          <w:szCs w:val="28"/>
+        </w:rPr>
+        <w:t>sotto-sistemi</w:t>
+      </w:r>
+      <w:proofErr w:type="gramEnd"/>
+      <w:r>
+        <w:rPr>
+          <w:rFonts w:ascii="Aptos" w:hAnsi="Aptos"/>
+          <w:b/>
+          <w:bCs/>
+          <w:sz w:val="28"/>
+          <w:szCs w:val="28"/>
+        </w:rPr>
+        <w:t>:</w:t>
+      </w:r>
+    </w:p>
     <w:tbl>
       <w:tblPr>
         <w:tblStyle w:val="Grigliatabella"/>
-        <w:tblW w:w="9464" w:type="dxa"/>
-        <w:tblInd w:w="601" w:type="dxa"/>
+        <w:tblW w:w="0" w:type="auto"/>
+        <w:tblInd w:w="720" w:type="dxa"/>
         <w:tblBorders>
           <w:top w:val="none" w:sz="0" w:space="0" w:color="auto"/>
           <w:left w:val="none" w:sz="0" w:space="0" w:color="auto"/>
           <w:bottom w:val="none" w:sz="0" w:space="0" w:color="auto"/>
           <w:right w:val="none" w:sz="0" w:space="0" w:color="auto"/>
-          <w:insideH w:val="none" w:sz="0" w:space="0" w:color="auto"/>
-          <w:insideV w:val="none" w:sz="0" w:space="0" w:color="auto"/>
         </w:tblBorders>
         <w:tblLook w:val="04A0" w:firstRow="1" w:lastRow="0" w:firstColumn="1" w:lastColumn="0" w:noHBand="0" w:noVBand="1"/>
       </w:tblPr>
       <w:tblGrid>
-        <w:gridCol w:w="3085"/>
-        <w:gridCol w:w="6379"/>
+        <w:gridCol w:w="4453"/>
+        <w:gridCol w:w="4454"/>
       </w:tblGrid>
       <w:tr>
-        <w:trPr>
-          <w:trHeight w:val="20"/>
-        </w:trPr>
         <w:tc>
           <w:tcPr>
-            <w:tcW w:w="9464" w:type="dxa"/>
+            <w:tcW w:w="8907" w:type="dxa"/>
             <w:gridSpan w:val="2"/>
-            <w:tcBorders>
-              <w:bottom w:val="single" w:sz="4" w:space="0" w:color="auto"/>
-            </w:tcBorders>
-            <w:vAlign w:val="center"/>
           </w:tcPr>
           <w:p>
             <w:pPr>
-              <w:pStyle w:val="Sommario1"/>
-              <w:tabs>
-                <w:tab w:val="right" w:leader="dot" w:pos="9637"/>
-              </w:tabs>
+              <w:spacing w:before="100" w:beforeAutospacing="1" w:after="100" w:afterAutospacing="1"/>
               <w:jc w:val="center"/>
-              <w:outlineLvl w:val="1"/>
-              <w:rPr>
-                <w:i w:val="0"/>
-                <w:iCs w:val="0"/>
+              <w:outlineLvl w:val="2"/>
+              <w:rPr>
+                <w:rFonts w:ascii="Aptos" w:hAnsi="Aptos"/>
+                <w:b/>
+                <w:bCs/>
+                <w:sz w:val="20"/>
+                <w:szCs w:val="20"/>
               </w:rPr>
             </w:pPr>
+            <w:proofErr w:type="spellStart"/>
             <w:r>
               <w:rPr>
-                <w:i w:val="0"/>
-                <w:iCs w:val="0"/>
-              </w:rPr>
-              <w:t>Account Management</w:t>
+                <w:rFonts w:ascii="Aptos" w:hAnsi="Aptos"/>
+                <w:b/>
+                <w:bCs/>
+                <w:sz w:val="20"/>
+                <w:szCs w:val="20"/>
+              </w:rPr>
+              <w:t>OrderService</w:t>
+            </w:r>
+            <w:proofErr w:type="spellEnd"/>
+            <w:r>
+              <w:rPr>
+                <w:rFonts w:ascii="Aptos" w:hAnsi="Aptos"/>
+                <w:b/>
+                <w:bCs/>
+                <w:sz w:val="20"/>
+                <w:szCs w:val="20"/>
+              </w:rPr>
+              <w:t>: Gestione degli ordini</w:t>
             </w:r>
           </w:p>
         </w:tc>
       </w:tr>
       <w:tr>
         <w:trPr>
-          <w:trHeight w:val="20"/>
+          <w:trHeight w:val="3169"/>
         </w:trPr>
         <w:tc>
           <w:tcPr>
-            <w:tcW w:w="3085" w:type="dxa"/>
-            <w:tcBorders>
-              <w:top w:val="single" w:sz="4" w:space="0" w:color="auto"/>
-              <w:bottom w:val="single" w:sz="4" w:space="0" w:color="auto"/>
-              <w:right w:val="single" w:sz="4" w:space="0" w:color="auto"/>
-            </w:tcBorders>
-            <w:vAlign w:val="center"/>
+            <w:tcW w:w="4453" w:type="dxa"/>
           </w:tcPr>
           <w:p>
             <w:pPr>
-              <w:pStyle w:val="Sommario1"/>
-              <w:tabs>
-                <w:tab w:val="right" w:leader="dot" w:pos="9637"/>
-              </w:tabs>
-              <w:jc w:val="center"/>
-              <w:outlineLvl w:val="1"/>
-              <w:rPr>
-                <w:i w:val="0"/>
-                <w:iCs w:val="0"/>
+              <w:spacing w:before="100" w:beforeAutospacing="1" w:after="100" w:afterAutospacing="1"/>
+              <w:rPr>
+                <w:rFonts w:ascii="Aptos" w:hAnsi="Aptos"/>
+                <w:b/>
+                <w:bCs/>
+                <w:sz w:val="20"/>
+                <w:szCs w:val="20"/>
               </w:rPr>
             </w:pPr>
             <w:r>
               <w:rPr>
-                <w:i w:val="0"/>
-                <w:iCs w:val="0"/>
-              </w:rPr>
-              <w:t>Entità</w:t>
+                <w:rFonts w:ascii="Aptos" w:hAnsi="Aptos"/>
+                <w:b/>
+                <w:bCs/>
+                <w:sz w:val="20"/>
+                <w:szCs w:val="20"/>
+              </w:rPr>
+              <w:t>Responsabilità</w:t>
             </w:r>
           </w:p>
         </w:tc>
         <w:tc>
           <w:tcPr>
-            <w:tcW w:w="6379" w:type="dxa"/>
-            <w:tcBorders>
-              <w:top w:val="single" w:sz="4" w:space="0" w:color="auto"/>
-              <w:left w:val="single" w:sz="4" w:space="0" w:color="auto"/>
-              <w:bottom w:val="single" w:sz="4" w:space="0" w:color="auto"/>
-            </w:tcBorders>
-            <w:vAlign w:val="center"/>
+            <w:tcW w:w="4454" w:type="dxa"/>
           </w:tcPr>
           <w:p>
             <w:pPr>
-              <w:pStyle w:val="Sommario1"/>
-              <w:tabs>
-                <w:tab w:val="right" w:leader="dot" w:pos="9637"/>
-              </w:tabs>
-              <w:jc w:val="center"/>
-              <w:outlineLvl w:val="1"/>
-              <w:rPr>
-                <w:b w:val="0"/>
-                <w:bCs w:val="0"/>
-                <w:i w:val="0"/>
-                <w:iCs w:val="0"/>
+              <w:numPr>
+                <w:ilvl w:val="0"/>
+                <w:numId w:val="49"/>
+              </w:numPr>
+              <w:spacing w:before="100" w:beforeAutospacing="1" w:after="100" w:afterAutospacing="1"/>
+              <w:rPr>
+                <w:rFonts w:ascii="Aptos" w:hAnsi="Aptos"/>
+                <w:sz w:val="20"/>
+                <w:szCs w:val="20"/>
               </w:rPr>
             </w:pPr>
             <w:r>
               <w:rPr>
-                <w:b w:val="0"/>
-                <w:bCs w:val="0"/>
-                <w:i w:val="0"/>
-                <w:iCs w:val="0"/>
-              </w:rPr>
-              <w:t xml:space="preserve">Customer, </w:t>
+                <w:rFonts w:ascii="Aptos" w:hAnsi="Aptos"/>
+                <w:sz w:val="20"/>
+                <w:szCs w:val="20"/>
+              </w:rPr>
+              <w:t>Recuperare gli ordini di uno specifico cliente.</w:t>
             </w:r>
-            <w:proofErr w:type="spellStart"/>
+          </w:p>
+          <w:p>
+            <w:pPr>
+              <w:numPr>
+                <w:ilvl w:val="0"/>
+                <w:numId w:val="49"/>
+              </w:numPr>
+              <w:spacing w:before="100" w:beforeAutospacing="1" w:after="100" w:afterAutospacing="1"/>
+              <w:rPr>
+                <w:rFonts w:ascii="Aptos" w:hAnsi="Aptos"/>
+                <w:sz w:val="20"/>
+                <w:szCs w:val="20"/>
+              </w:rPr>
+            </w:pPr>
             <w:r>
               <w:rPr>
-                <w:b w:val="0"/>
-                <w:bCs w:val="0"/>
-                <w:i w:val="0"/>
-                <w:iCs w:val="0"/>
-              </w:rPr>
-              <w:t>CatalogueManager</w:t>
+                <w:rFonts w:ascii="Aptos" w:hAnsi="Aptos"/>
+                <w:sz w:val="20"/>
+                <w:szCs w:val="20"/>
+              </w:rPr>
+              <w:t>Recuperare i dettagli di un ordine specifico.</w:t>
             </w:r>
-            <w:proofErr w:type="spellEnd"/>
+          </w:p>
+          <w:p>
+            <w:pPr>
+              <w:numPr>
+                <w:ilvl w:val="0"/>
+                <w:numId w:val="49"/>
+              </w:numPr>
+              <w:spacing w:before="100" w:beforeAutospacing="1" w:after="100" w:afterAutospacing="1"/>
+              <w:rPr>
+                <w:rFonts w:ascii="Aptos" w:hAnsi="Aptos"/>
+                <w:sz w:val="20"/>
+                <w:szCs w:val="20"/>
+              </w:rPr>
+            </w:pPr>
             <w:r>
               <w:rPr>
-                <w:b w:val="0"/>
-                <w:bCs w:val="0"/>
-                <w:i w:val="0"/>
-                <w:iCs w:val="0"/>
-              </w:rPr>
-              <w:t xml:space="preserve">, </w:t>
+                <w:rFonts w:ascii="Aptos" w:hAnsi="Aptos"/>
+                <w:sz w:val="20"/>
+                <w:szCs w:val="20"/>
+              </w:rPr>
+              <w:t>Inserire un nuovo ordine e gestire le transazioni associate (come film acquistati o noleggiati).</w:t>
             </w:r>
-            <w:proofErr w:type="spellStart"/>
+          </w:p>
+          <w:p>
+            <w:pPr>
+              <w:numPr>
+                <w:ilvl w:val="0"/>
+                <w:numId w:val="49"/>
+              </w:numPr>
+              <w:spacing w:before="100" w:beforeAutospacing="1" w:after="100" w:afterAutospacing="1"/>
+              <w:rPr>
+                <w:rFonts w:ascii="Aptos" w:hAnsi="Aptos"/>
+                <w:sz w:val="20"/>
+                <w:szCs w:val="20"/>
+              </w:rPr>
+            </w:pPr>
             <w:r>
               <w:rPr>
-                <w:b w:val="0"/>
-                <w:bCs w:val="0"/>
-                <w:i w:val="0"/>
-                <w:iCs w:val="0"/>
-              </w:rPr>
-              <w:t>OrderManager</w:t>
+                <w:rFonts w:ascii="Aptos" w:hAnsi="Aptos"/>
+                <w:sz w:val="20"/>
+                <w:szCs w:val="20"/>
+              </w:rPr>
+              <w:t>Filtrare gli ordini per intervallo temporale.</w:t>
             </w:r>
-            <w:proofErr w:type="spellEnd"/>
+          </w:p>
+          <w:p>
+            <w:pPr>
+              <w:spacing w:before="100" w:beforeAutospacing="1" w:after="100" w:afterAutospacing="1"/>
+              <w:rPr>
+                <w:rFonts w:ascii="Aptos" w:hAnsi="Aptos"/>
+                <w:sz w:val="20"/>
+                <w:szCs w:val="20"/>
+              </w:rPr>
+            </w:pPr>
           </w:p>
         </w:tc>
       </w:tr>
       <w:tr>
-        <w:trPr>
-          <w:trHeight w:val="20"/>
-        </w:trPr>
         <w:tc>
           <w:tcPr>
-            <w:tcW w:w="9464" w:type="dxa"/>
-            <w:gridSpan w:val="2"/>
-            <w:tcBorders>
-              <w:top w:val="single" w:sz="4" w:space="0" w:color="auto"/>
-              <w:bottom w:val="single" w:sz="4" w:space="0" w:color="auto"/>
-            </w:tcBorders>
-            <w:vAlign w:val="center"/>
+            <w:tcW w:w="4453" w:type="dxa"/>
           </w:tcPr>
           <w:p>
             <w:pPr>
-              <w:pStyle w:val="Sommario1"/>
-              <w:tabs>
-                <w:tab w:val="right" w:leader="dot" w:pos="9637"/>
-              </w:tabs>
-              <w:jc w:val="center"/>
-              <w:outlineLvl w:val="1"/>
-              <w:rPr>
-                <w:i w:val="0"/>
-                <w:iCs w:val="0"/>
+              <w:spacing w:before="100" w:beforeAutospacing="1" w:after="100" w:afterAutospacing="1"/>
+              <w:rPr>
+                <w:rFonts w:ascii="Aptos" w:hAnsi="Aptos"/>
+                <w:b/>
+                <w:bCs/>
+                <w:sz w:val="20"/>
+                <w:szCs w:val="20"/>
               </w:rPr>
             </w:pPr>
             <w:r>
               <w:rPr>
-                <w:i w:val="0"/>
-                <w:iCs w:val="0"/>
-              </w:rPr>
-              <w:t>Servizi offerti</w:t>
+                <w:rFonts w:ascii="Aptos" w:hAnsi="Aptos"/>
+                <w:b/>
+                <w:bCs/>
+                <w:sz w:val="20"/>
+                <w:szCs w:val="20"/>
+              </w:rPr>
+              <w:t>Collaborazioni</w:t>
+            </w:r>
+          </w:p>
+        </w:tc>
+        <w:tc>
+          <w:tcPr>
+            <w:tcW w:w="4454" w:type="dxa"/>
+          </w:tcPr>
+          <w:p>
+            <w:pPr>
+              <w:numPr>
+                <w:ilvl w:val="0"/>
+                <w:numId w:val="49"/>
+              </w:numPr>
+              <w:spacing w:before="100" w:beforeAutospacing="1" w:after="100" w:afterAutospacing="1"/>
+              <w:rPr>
+                <w:rFonts w:ascii="Aptos" w:hAnsi="Aptos"/>
+                <w:sz w:val="20"/>
+                <w:szCs w:val="20"/>
+              </w:rPr>
+            </w:pPr>
+            <w:r>
+              <w:rPr>
+                <w:rFonts w:ascii="Aptos" w:hAnsi="Aptos"/>
+                <w:sz w:val="20"/>
+                <w:szCs w:val="20"/>
+              </w:rPr>
+              <w:t xml:space="preserve">Interagisce con </w:t>
+            </w:r>
+            <w:proofErr w:type="spellStart"/>
+            <w:r>
+              <w:rPr>
+                <w:rFonts w:ascii="Aptos" w:hAnsi="Aptos" w:cs="Courier New"/>
+                <w:sz w:val="20"/>
+                <w:szCs w:val="20"/>
+              </w:rPr>
+              <w:t>UserService</w:t>
+            </w:r>
+            <w:proofErr w:type="spellEnd"/>
+            <w:r>
+              <w:rPr>
+                <w:rFonts w:ascii="Aptos" w:hAnsi="Aptos"/>
+                <w:sz w:val="20"/>
+                <w:szCs w:val="20"/>
+              </w:rPr>
+              <w:t xml:space="preserve"> per gestire gli utenti</w:t>
+            </w:r>
+            <w:r>
+              <w:rPr>
+                <w:rFonts w:ascii="Aptos" w:hAnsi="Aptos"/>
+                <w:sz w:val="20"/>
+                <w:szCs w:val="20"/>
+              </w:rPr>
+              <w:t xml:space="preserve"> che hanno effettuato gli ordini</w:t>
+            </w:r>
+            <w:r>
+              <w:rPr>
+                <w:rFonts w:ascii="Aptos" w:hAnsi="Aptos"/>
+                <w:sz w:val="20"/>
+                <w:szCs w:val="20"/>
+              </w:rPr>
+              <w:t>.</w:t>
+            </w:r>
+          </w:p>
+          <w:p>
+            <w:pPr>
+              <w:numPr>
+                <w:ilvl w:val="0"/>
+                <w:numId w:val="49"/>
+              </w:numPr>
+              <w:spacing w:before="100" w:beforeAutospacing="1" w:after="100" w:afterAutospacing="1"/>
+              <w:rPr>
+                <w:rFonts w:ascii="Aptos" w:hAnsi="Aptos"/>
+                <w:sz w:val="20"/>
+                <w:szCs w:val="20"/>
+              </w:rPr>
+            </w:pPr>
+            <w:r>
+              <w:rPr>
+                <w:rFonts w:ascii="Aptos" w:hAnsi="Aptos"/>
+                <w:sz w:val="20"/>
+                <w:szCs w:val="20"/>
+              </w:rPr>
+              <w:t xml:space="preserve">Interagisce con </w:t>
+            </w:r>
+            <w:proofErr w:type="spellStart"/>
+            <w:r>
+              <w:rPr>
+                <w:rFonts w:ascii="Aptos" w:hAnsi="Aptos" w:cs="Courier New"/>
+                <w:sz w:val="20"/>
+                <w:szCs w:val="20"/>
+              </w:rPr>
+              <w:t>MovieService</w:t>
+            </w:r>
+            <w:proofErr w:type="spellEnd"/>
+            <w:r>
+              <w:rPr>
+                <w:rFonts w:ascii="Aptos" w:hAnsi="Aptos"/>
+                <w:sz w:val="20"/>
+                <w:szCs w:val="20"/>
+              </w:rPr>
+              <w:t xml:space="preserve"> per aggiornare lo stato dei film ordinati.</w:t>
+            </w:r>
+          </w:p>
+          <w:p>
+            <w:pPr>
+              <w:spacing w:before="100" w:beforeAutospacing="1" w:after="100" w:afterAutospacing="1"/>
+              <w:rPr>
+                <w:rFonts w:ascii="Aptos" w:hAnsi="Aptos"/>
+                <w:sz w:val="20"/>
+                <w:szCs w:val="20"/>
+              </w:rPr>
+            </w:pPr>
+          </w:p>
+        </w:tc>
+      </w:tr>
+    </w:tbl>
+    <w:p>
+      <w:pPr>
+        <w:spacing w:before="100" w:beforeAutospacing="1" w:after="100" w:afterAutospacing="1"/>
+        <w:ind w:left="720"/>
+        <w:rPr>
+          <w:rFonts w:ascii="Aptos" w:hAnsi="Aptos"/>
+          <w:sz w:val="20"/>
+          <w:szCs w:val="20"/>
+        </w:rPr>
+      </w:pPr>
+    </w:p>
+    <w:tbl>
+      <w:tblPr>
+        <w:tblStyle w:val="Grigliatabella"/>
+        <w:tblW w:w="0" w:type="auto"/>
+        <w:tblInd w:w="720" w:type="dxa"/>
+        <w:tblBorders>
+          <w:top w:val="none" w:sz="0" w:space="0" w:color="auto"/>
+          <w:left w:val="none" w:sz="0" w:space="0" w:color="auto"/>
+          <w:bottom w:val="none" w:sz="0" w:space="0" w:color="auto"/>
+          <w:right w:val="none" w:sz="0" w:space="0" w:color="auto"/>
+        </w:tblBorders>
+        <w:tblLook w:val="04A0" w:firstRow="1" w:lastRow="0" w:firstColumn="1" w:lastColumn="0" w:noHBand="0" w:noVBand="1"/>
+      </w:tblPr>
+      <w:tblGrid>
+        <w:gridCol w:w="4453"/>
+        <w:gridCol w:w="4454"/>
+      </w:tblGrid>
+      <w:tr>
+        <w:tc>
+          <w:tcPr>
+            <w:tcW w:w="8907" w:type="dxa"/>
+            <w:gridSpan w:val="2"/>
+          </w:tcPr>
+          <w:p>
+            <w:pPr>
+              <w:spacing w:before="100" w:beforeAutospacing="1" w:after="100" w:afterAutospacing="1"/>
+              <w:jc w:val="center"/>
+              <w:outlineLvl w:val="2"/>
+              <w:rPr>
+                <w:rFonts w:ascii="Aptos" w:hAnsi="Aptos"/>
+                <w:b/>
+                <w:bCs/>
+                <w:sz w:val="20"/>
+                <w:szCs w:val="20"/>
+              </w:rPr>
+            </w:pPr>
+            <w:proofErr w:type="spellStart"/>
+            <w:r>
+              <w:rPr>
+                <w:rFonts w:ascii="Aptos" w:hAnsi="Aptos"/>
+                <w:b/>
+                <w:bCs/>
+                <w:sz w:val="20"/>
+                <w:szCs w:val="20"/>
+              </w:rPr>
+              <w:t>UserService</w:t>
+            </w:r>
+            <w:proofErr w:type="spellEnd"/>
+            <w:r>
+              <w:rPr>
+                <w:rFonts w:ascii="Aptos" w:hAnsi="Aptos"/>
+                <w:b/>
+                <w:bCs/>
+                <w:sz w:val="20"/>
+                <w:szCs w:val="20"/>
+              </w:rPr>
+              <w:t xml:space="preserve">: </w:t>
+            </w:r>
+            <w:r>
+              <w:rPr>
+                <w:rFonts w:ascii="Aptos" w:hAnsi="Aptos"/>
+                <w:b/>
+                <w:bCs/>
+                <w:sz w:val="20"/>
+                <w:szCs w:val="20"/>
+              </w:rPr>
+              <w:t>Gestione degli utenti</w:t>
             </w:r>
           </w:p>
         </w:tc>
       </w:tr>
       <w:tr>
         <w:trPr>
-          <w:trHeight w:val="20"/>
+          <w:trHeight w:val="3169"/>
         </w:trPr>
         <w:tc>
           <w:tcPr>
-            <w:tcW w:w="3085" w:type="dxa"/>
-            <w:tcBorders>
-              <w:top w:val="single" w:sz="4" w:space="0" w:color="auto"/>
-              <w:bottom w:val="single" w:sz="4" w:space="0" w:color="auto"/>
-              <w:right w:val="single" w:sz="4" w:space="0" w:color="auto"/>
-            </w:tcBorders>
-            <w:vAlign w:val="center"/>
+            <w:tcW w:w="4453" w:type="dxa"/>
           </w:tcPr>
           <w:p>
             <w:pPr>
-              <w:pStyle w:val="Sommario1"/>
-              <w:tabs>
-                <w:tab w:val="right" w:leader="dot" w:pos="9637"/>
-              </w:tabs>
-              <w:jc w:val="center"/>
-              <w:outlineLvl w:val="1"/>
-              <w:rPr>
-                <w:i w:val="0"/>
-                <w:iCs w:val="0"/>
+              <w:spacing w:before="100" w:beforeAutospacing="1" w:after="100" w:afterAutospacing="1"/>
+              <w:rPr>
+                <w:rFonts w:ascii="Aptos" w:hAnsi="Aptos"/>
+                <w:b/>
+                <w:bCs/>
+                <w:sz w:val="20"/>
+                <w:szCs w:val="20"/>
               </w:rPr>
             </w:pPr>
             <w:r>
               <w:rPr>
-                <w:i w:val="0"/>
-                <w:iCs w:val="0"/>
-              </w:rPr>
-              <w:t>Login</w:t>
+                <w:rFonts w:ascii="Aptos" w:hAnsi="Aptos"/>
+                <w:b/>
+                <w:bCs/>
+                <w:sz w:val="20"/>
+                <w:szCs w:val="20"/>
+              </w:rPr>
+              <w:t>Responsabilità</w:t>
             </w:r>
           </w:p>
         </w:tc>
         <w:tc>
           <w:tcPr>
-            <w:tcW w:w="6379" w:type="dxa"/>
-            <w:tcBorders>
-              <w:top w:val="single" w:sz="4" w:space="0" w:color="auto"/>
-              <w:left w:val="single" w:sz="4" w:space="0" w:color="auto"/>
-              <w:bottom w:val="single" w:sz="4" w:space="0" w:color="auto"/>
-            </w:tcBorders>
-            <w:vAlign w:val="center"/>
+            <w:tcW w:w="4454" w:type="dxa"/>
           </w:tcPr>
           <w:p>
             <w:pPr>
-              <w:pStyle w:val="Sommario1"/>
-              <w:tabs>
-                <w:tab w:val="right" w:leader="dot" w:pos="9637"/>
-              </w:tabs>
-              <w:jc w:val="center"/>
-              <w:outlineLvl w:val="1"/>
-              <w:rPr>
-                <w:b w:val="0"/>
-                <w:bCs w:val="0"/>
-                <w:i w:val="0"/>
-                <w:iCs w:val="0"/>
+              <w:numPr>
+                <w:ilvl w:val="0"/>
+                <w:numId w:val="49"/>
+              </w:numPr>
+              <w:spacing w:before="100" w:beforeAutospacing="1" w:after="100" w:afterAutospacing="1"/>
+              <w:rPr>
+                <w:rFonts w:ascii="Aptos" w:hAnsi="Aptos"/>
+                <w:sz w:val="20"/>
+                <w:szCs w:val="20"/>
               </w:rPr>
             </w:pPr>
             <w:r>
               <w:rPr>
-                <w:b w:val="0"/>
-                <w:bCs w:val="0"/>
-                <w:i w:val="0"/>
-                <w:iCs w:val="0"/>
-              </w:rPr>
-              <w:t>Permette agli utenti registrati di autenticarsi</w:t>
+                <w:rFonts w:ascii="Aptos" w:hAnsi="Aptos"/>
+                <w:sz w:val="20"/>
+                <w:szCs w:val="20"/>
+              </w:rPr>
+              <w:t xml:space="preserve">Registrazione di nuovi clienti (con </w:t>
+            </w:r>
+            <w:proofErr w:type="spellStart"/>
+            <w:r>
+              <w:rPr>
+                <w:rFonts w:ascii="Aptos" w:hAnsi="Aptos"/>
+                <w:sz w:val="20"/>
+                <w:szCs w:val="20"/>
+              </w:rPr>
+              <w:t>hash</w:t>
+            </w:r>
+            <w:proofErr w:type="spellEnd"/>
+            <w:r>
+              <w:rPr>
+                <w:rFonts w:ascii="Aptos" w:hAnsi="Aptos"/>
+                <w:sz w:val="20"/>
+                <w:szCs w:val="20"/>
+              </w:rPr>
+              <w:t xml:space="preserve"> della password).</w:t>
+            </w:r>
+          </w:p>
+          <w:p>
+            <w:pPr>
+              <w:numPr>
+                <w:ilvl w:val="0"/>
+                <w:numId w:val="49"/>
+              </w:numPr>
+              <w:spacing w:before="100" w:beforeAutospacing="1" w:after="100" w:afterAutospacing="1"/>
+              <w:rPr>
+                <w:rFonts w:ascii="Aptos" w:hAnsi="Aptos"/>
+                <w:sz w:val="20"/>
+                <w:szCs w:val="20"/>
+              </w:rPr>
+            </w:pPr>
+            <w:r>
+              <w:rPr>
+                <w:rFonts w:ascii="Aptos" w:hAnsi="Aptos"/>
+                <w:sz w:val="20"/>
+                <w:szCs w:val="20"/>
+              </w:rPr>
+              <w:t>Login per clienti, gestori del catalogo e gestori degli ordini.</w:t>
+            </w:r>
+          </w:p>
+          <w:p>
+            <w:pPr>
+              <w:numPr>
+                <w:ilvl w:val="0"/>
+                <w:numId w:val="49"/>
+              </w:numPr>
+              <w:spacing w:before="100" w:beforeAutospacing="1" w:after="100" w:afterAutospacing="1"/>
+              <w:rPr>
+                <w:rFonts w:ascii="Aptos" w:hAnsi="Aptos"/>
+                <w:sz w:val="20"/>
+                <w:szCs w:val="20"/>
+              </w:rPr>
+            </w:pPr>
+            <w:r>
+              <w:rPr>
+                <w:rFonts w:ascii="Aptos" w:hAnsi="Aptos"/>
+                <w:sz w:val="20"/>
+                <w:szCs w:val="20"/>
+              </w:rPr>
+              <w:t>Recupero di tutti i clienti registrati.</w:t>
+            </w:r>
+          </w:p>
+          <w:p>
+            <w:pPr>
+              <w:numPr>
+                <w:ilvl w:val="0"/>
+                <w:numId w:val="49"/>
+              </w:numPr>
+              <w:spacing w:before="100" w:beforeAutospacing="1" w:after="100" w:afterAutospacing="1"/>
+              <w:rPr>
+                <w:rFonts w:ascii="Aptos" w:hAnsi="Aptos"/>
+                <w:sz w:val="20"/>
+                <w:szCs w:val="20"/>
+              </w:rPr>
+            </w:pPr>
+            <w:r>
+              <w:rPr>
+                <w:rFonts w:ascii="Aptos" w:hAnsi="Aptos"/>
+                <w:sz w:val="20"/>
+                <w:szCs w:val="20"/>
+              </w:rPr>
+              <w:t>Aggiornamento dei dati di un cliente.</w:t>
+            </w:r>
+          </w:p>
+          <w:p>
+            <w:pPr>
+              <w:numPr>
+                <w:ilvl w:val="0"/>
+                <w:numId w:val="49"/>
+              </w:numPr>
+              <w:spacing w:before="100" w:beforeAutospacing="1" w:after="100" w:afterAutospacing="1"/>
+              <w:rPr>
+                <w:rFonts w:ascii="Aptos" w:hAnsi="Aptos"/>
+                <w:sz w:val="20"/>
+                <w:szCs w:val="20"/>
+              </w:rPr>
+            </w:pPr>
+            <w:r>
+              <w:rPr>
+                <w:rFonts w:ascii="Aptos" w:hAnsi="Aptos"/>
+                <w:sz w:val="20"/>
+                <w:szCs w:val="20"/>
+              </w:rPr>
+              <w:t xml:space="preserve">Verifica della disponibilità di </w:t>
+            </w:r>
+            <w:proofErr w:type="gramStart"/>
+            <w:r>
+              <w:rPr>
+                <w:rFonts w:ascii="Aptos" w:hAnsi="Aptos"/>
+                <w:sz w:val="20"/>
+                <w:szCs w:val="20"/>
+              </w:rPr>
+              <w:t>un'email</w:t>
+            </w:r>
+            <w:proofErr w:type="gramEnd"/>
+            <w:r>
+              <w:rPr>
+                <w:rFonts w:ascii="Aptos" w:hAnsi="Aptos"/>
+                <w:sz w:val="20"/>
+                <w:szCs w:val="20"/>
+              </w:rPr>
+              <w:t xml:space="preserve"> per la registrazione.</w:t>
+            </w:r>
+          </w:p>
+        </w:tc>
+      </w:tr>
+      <w:tr>
+        <w:tc>
+          <w:tcPr>
+            <w:tcW w:w="4453" w:type="dxa"/>
+          </w:tcPr>
+          <w:p>
+            <w:pPr>
+              <w:spacing w:before="100" w:beforeAutospacing="1" w:after="100" w:afterAutospacing="1"/>
+              <w:rPr>
+                <w:rFonts w:ascii="Aptos" w:hAnsi="Aptos"/>
+                <w:b/>
+                <w:bCs/>
+                <w:sz w:val="20"/>
+                <w:szCs w:val="20"/>
+              </w:rPr>
+            </w:pPr>
+            <w:r>
+              <w:rPr>
+                <w:rFonts w:ascii="Aptos" w:hAnsi="Aptos"/>
+                <w:b/>
+                <w:bCs/>
+                <w:sz w:val="20"/>
+                <w:szCs w:val="20"/>
+              </w:rPr>
+              <w:t>Funzionalità interna</w:t>
+            </w:r>
+          </w:p>
+        </w:tc>
+        <w:tc>
+          <w:tcPr>
+            <w:tcW w:w="4454" w:type="dxa"/>
+          </w:tcPr>
+          <w:p>
+            <w:pPr>
+              <w:pStyle w:val="Paragrafoelenco"/>
+              <w:numPr>
+                <w:ilvl w:val="0"/>
+                <w:numId w:val="49"/>
+              </w:numPr>
+              <w:spacing w:before="100" w:beforeAutospacing="1" w:after="100" w:afterAutospacing="1"/>
+              <w:rPr>
+                <w:rFonts w:ascii="Aptos" w:hAnsi="Aptos"/>
+                <w:sz w:val="20"/>
+                <w:szCs w:val="20"/>
+              </w:rPr>
+            </w:pPr>
+            <w:r>
+              <w:rPr>
+                <w:rFonts w:ascii="Aptos" w:hAnsi="Aptos"/>
+                <w:sz w:val="20"/>
+                <w:szCs w:val="20"/>
+              </w:rPr>
+              <w:t xml:space="preserve">Funzione privata per generare </w:t>
+            </w:r>
+            <w:proofErr w:type="spellStart"/>
+            <w:r>
+              <w:rPr>
+                <w:rFonts w:ascii="Aptos" w:hAnsi="Aptos"/>
+                <w:sz w:val="20"/>
+                <w:szCs w:val="20"/>
+              </w:rPr>
+              <w:t>hash</w:t>
+            </w:r>
+            <w:proofErr w:type="spellEnd"/>
+            <w:r>
+              <w:rPr>
+                <w:rFonts w:ascii="Aptos" w:hAnsi="Aptos"/>
+                <w:sz w:val="20"/>
+                <w:szCs w:val="20"/>
+              </w:rPr>
+              <w:t xml:space="preserve"> sicuri delle password (</w:t>
+            </w:r>
+            <w:proofErr w:type="spellStart"/>
+            <w:r>
+              <w:rPr>
+                <w:rFonts w:ascii="Aptos" w:hAnsi="Aptos"/>
+                <w:sz w:val="20"/>
+                <w:szCs w:val="20"/>
+              </w:rPr>
+              <w:t>toHash</w:t>
+            </w:r>
+            <w:proofErr w:type="spellEnd"/>
+            <w:r>
+              <w:rPr>
+                <w:rFonts w:ascii="Aptos" w:hAnsi="Aptos"/>
+                <w:sz w:val="20"/>
+                <w:szCs w:val="20"/>
+              </w:rPr>
+              <w:t>)</w:t>
+            </w:r>
+          </w:p>
+        </w:tc>
+      </w:tr>
+    </w:tbl>
+    <w:p>
+      <w:pPr>
+        <w:spacing w:before="100" w:beforeAutospacing="1" w:after="100" w:afterAutospacing="1"/>
+        <w:ind w:left="720"/>
+        <w:rPr>
+          <w:rFonts w:ascii="Aptos" w:hAnsi="Aptos"/>
+          <w:sz w:val="20"/>
+          <w:szCs w:val="20"/>
+        </w:rPr>
+      </w:pPr>
+    </w:p>
+    <w:p>
+      <w:pPr>
+        <w:spacing w:before="100" w:beforeAutospacing="1" w:after="100" w:afterAutospacing="1"/>
+        <w:ind w:left="720"/>
+        <w:rPr>
+          <w:rFonts w:ascii="Aptos" w:hAnsi="Aptos"/>
+          <w:sz w:val="20"/>
+          <w:szCs w:val="20"/>
+        </w:rPr>
+      </w:pPr>
+    </w:p>
+    <w:p>
+      <w:pPr>
+        <w:spacing w:before="100" w:beforeAutospacing="1" w:after="100" w:afterAutospacing="1"/>
+        <w:ind w:left="720"/>
+        <w:rPr>
+          <w:rFonts w:ascii="Aptos" w:hAnsi="Aptos"/>
+          <w:sz w:val="20"/>
+          <w:szCs w:val="20"/>
+        </w:rPr>
+      </w:pPr>
+    </w:p>
+    <w:p>
+      <w:pPr>
+        <w:spacing w:before="100" w:beforeAutospacing="1" w:after="100" w:afterAutospacing="1"/>
+        <w:ind w:left="720"/>
+        <w:rPr>
+          <w:rFonts w:ascii="Aptos" w:hAnsi="Aptos"/>
+          <w:sz w:val="20"/>
+          <w:szCs w:val="20"/>
+        </w:rPr>
+      </w:pPr>
+    </w:p>
+    <w:tbl>
+      <w:tblPr>
+        <w:tblStyle w:val="Grigliatabella"/>
+        <w:tblW w:w="0" w:type="auto"/>
+        <w:tblInd w:w="720" w:type="dxa"/>
+        <w:tblBorders>
+          <w:top w:val="none" w:sz="0" w:space="0" w:color="auto"/>
+          <w:left w:val="none" w:sz="0" w:space="0" w:color="auto"/>
+          <w:bottom w:val="none" w:sz="0" w:space="0" w:color="auto"/>
+          <w:right w:val="none" w:sz="0" w:space="0" w:color="auto"/>
+        </w:tblBorders>
+        <w:tblLook w:val="04A0" w:firstRow="1" w:lastRow="0" w:firstColumn="1" w:lastColumn="0" w:noHBand="0" w:noVBand="1"/>
+      </w:tblPr>
+      <w:tblGrid>
+        <w:gridCol w:w="4453"/>
+        <w:gridCol w:w="4454"/>
+      </w:tblGrid>
+      <w:tr>
+        <w:tc>
+          <w:tcPr>
+            <w:tcW w:w="8907" w:type="dxa"/>
+            <w:gridSpan w:val="2"/>
+          </w:tcPr>
+          <w:p>
+            <w:pPr>
+              <w:spacing w:before="100" w:beforeAutospacing="1" w:after="100" w:afterAutospacing="1"/>
+              <w:jc w:val="center"/>
+              <w:outlineLvl w:val="2"/>
+              <w:rPr>
+                <w:rFonts w:ascii="Aptos" w:hAnsi="Aptos"/>
+                <w:b/>
+                <w:bCs/>
+                <w:sz w:val="20"/>
+                <w:szCs w:val="20"/>
+              </w:rPr>
+            </w:pPr>
+            <w:proofErr w:type="spellStart"/>
+            <w:r>
+              <w:rPr>
+                <w:rFonts w:ascii="Aptos" w:hAnsi="Aptos"/>
+                <w:b/>
+                <w:bCs/>
+                <w:sz w:val="20"/>
+                <w:szCs w:val="20"/>
+              </w:rPr>
+              <w:t>MovieService</w:t>
+            </w:r>
+            <w:proofErr w:type="spellEnd"/>
+            <w:r>
+              <w:rPr>
+                <w:rFonts w:ascii="Aptos" w:hAnsi="Aptos"/>
+                <w:b/>
+                <w:bCs/>
+                <w:sz w:val="20"/>
+                <w:szCs w:val="20"/>
+              </w:rPr>
+              <w:t xml:space="preserve">: Gestione </w:t>
+            </w:r>
+            <w:r>
+              <w:rPr>
+                <w:rFonts w:ascii="Aptos" w:hAnsi="Aptos"/>
+                <w:b/>
+                <w:bCs/>
+                <w:sz w:val="20"/>
+                <w:szCs w:val="20"/>
+              </w:rPr>
+              <w:t>dei film</w:t>
             </w:r>
           </w:p>
         </w:tc>
       </w:tr>
       <w:tr>
         <w:trPr>
-          <w:trHeight w:val="20"/>
+          <w:trHeight w:val="2526"/>
         </w:trPr>
         <w:tc>
           <w:tcPr>
-            <w:tcW w:w="3085" w:type="dxa"/>
-            <w:tcBorders>
-              <w:top w:val="single" w:sz="4" w:space="0" w:color="auto"/>
-              <w:bottom w:val="single" w:sz="4" w:space="0" w:color="auto"/>
-              <w:right w:val="single" w:sz="4" w:space="0" w:color="auto"/>
-            </w:tcBorders>
-            <w:vAlign w:val="center"/>
+            <w:tcW w:w="4453" w:type="dxa"/>
           </w:tcPr>
           <w:p>
             <w:pPr>
-              <w:pStyle w:val="Sommario1"/>
-              <w:tabs>
-                <w:tab w:val="right" w:leader="dot" w:pos="9637"/>
-              </w:tabs>
-              <w:jc w:val="center"/>
-              <w:outlineLvl w:val="1"/>
-              <w:rPr>
-                <w:i w:val="0"/>
-                <w:iCs w:val="0"/>
+              <w:spacing w:before="100" w:beforeAutospacing="1" w:after="100" w:afterAutospacing="1"/>
+              <w:rPr>
+                <w:rFonts w:ascii="Aptos" w:hAnsi="Aptos"/>
+                <w:b/>
+                <w:bCs/>
+                <w:sz w:val="20"/>
+                <w:szCs w:val="20"/>
               </w:rPr>
             </w:pPr>
             <w:r>
               <w:rPr>
-                <w:i w:val="0"/>
-                <w:iCs w:val="0"/>
-              </w:rPr>
-              <w:t>Logout</w:t>
+                <w:rFonts w:ascii="Aptos" w:hAnsi="Aptos"/>
+                <w:b/>
+                <w:bCs/>
+                <w:sz w:val="20"/>
+                <w:szCs w:val="20"/>
+              </w:rPr>
+              <w:t>Responsabilità</w:t>
             </w:r>
           </w:p>
         </w:tc>
         <w:tc>
           <w:tcPr>
-            <w:tcW w:w="6379" w:type="dxa"/>
-            <w:tcBorders>
-              <w:top w:val="single" w:sz="4" w:space="0" w:color="auto"/>
-              <w:left w:val="single" w:sz="4" w:space="0" w:color="auto"/>
-              <w:bottom w:val="single" w:sz="4" w:space="0" w:color="auto"/>
-            </w:tcBorders>
-            <w:vAlign w:val="center"/>
+            <w:tcW w:w="4454" w:type="dxa"/>
           </w:tcPr>
           <w:p>
             <w:pPr>
-              <w:pStyle w:val="Sommario1"/>
-              <w:tabs>
-                <w:tab w:val="right" w:leader="dot" w:pos="9637"/>
-              </w:tabs>
-              <w:jc w:val="center"/>
-              <w:outlineLvl w:val="1"/>
-              <w:rPr>
-                <w:b w:val="0"/>
-                <w:bCs w:val="0"/>
-                <w:i w:val="0"/>
-                <w:iCs w:val="0"/>
+              <w:numPr>
+                <w:ilvl w:val="0"/>
+                <w:numId w:val="49"/>
+              </w:numPr>
+              <w:spacing w:before="100" w:beforeAutospacing="1" w:after="100" w:afterAutospacing="1"/>
+              <w:rPr>
+                <w:rFonts w:ascii="Aptos" w:hAnsi="Aptos"/>
+                <w:sz w:val="20"/>
+                <w:szCs w:val="20"/>
               </w:rPr>
             </w:pPr>
             <w:r>
               <w:rPr>
-                <w:b w:val="0"/>
-                <w:bCs w:val="0"/>
-                <w:i w:val="0"/>
-                <w:iCs w:val="0"/>
-              </w:rPr>
-              <w:t>Permette agli utenti autenticati di uscire dal proprio account</w:t>
+                <w:rFonts w:ascii="Aptos" w:hAnsi="Aptos"/>
+                <w:sz w:val="20"/>
+                <w:szCs w:val="20"/>
+              </w:rPr>
+              <w:t>Recupero di tutti i film disponibili o di uno specifico film tramite ID o titolo.</w:t>
+            </w:r>
+          </w:p>
+          <w:p>
+            <w:pPr>
+              <w:numPr>
+                <w:ilvl w:val="0"/>
+                <w:numId w:val="49"/>
+              </w:numPr>
+              <w:spacing w:before="100" w:beforeAutospacing="1" w:after="100" w:afterAutospacing="1"/>
+              <w:rPr>
+                <w:rFonts w:ascii="Aptos" w:hAnsi="Aptos"/>
+                <w:sz w:val="20"/>
+                <w:szCs w:val="20"/>
+              </w:rPr>
+            </w:pPr>
+            <w:r>
+              <w:rPr>
+                <w:rFonts w:ascii="Aptos" w:hAnsi="Aptos"/>
+                <w:sz w:val="20"/>
+                <w:szCs w:val="20"/>
+              </w:rPr>
+              <w:t>Caricamento e aggiornamento di informazioni relative ai film.</w:t>
+            </w:r>
+          </w:p>
+          <w:p>
+            <w:pPr>
+              <w:numPr>
+                <w:ilvl w:val="0"/>
+                <w:numId w:val="49"/>
+              </w:numPr>
+              <w:spacing w:before="100" w:beforeAutospacing="1" w:after="100" w:afterAutospacing="1"/>
+              <w:rPr>
+                <w:rFonts w:ascii="Aptos" w:hAnsi="Aptos"/>
+                <w:sz w:val="20"/>
+                <w:szCs w:val="20"/>
+              </w:rPr>
+            </w:pPr>
+            <w:r>
+              <w:rPr>
+                <w:rFonts w:ascii="Aptos" w:hAnsi="Aptos"/>
+                <w:sz w:val="20"/>
+                <w:szCs w:val="20"/>
+              </w:rPr>
+              <w:t>Gestione del noleggio e dell'acquisto dei film, aggiornando la disponibilità delle licenze.</w:t>
+            </w:r>
+          </w:p>
+        </w:tc>
+      </w:tr>
+    </w:tbl>
+    <w:p>
+      <w:pPr>
+        <w:spacing w:before="100" w:beforeAutospacing="1" w:after="100" w:afterAutospacing="1"/>
+        <w:ind w:left="720"/>
+        <w:rPr>
+          <w:rFonts w:ascii="Aptos" w:hAnsi="Aptos"/>
+          <w:sz w:val="20"/>
+          <w:szCs w:val="20"/>
+        </w:rPr>
+      </w:pPr>
+    </w:p>
+    <w:tbl>
+      <w:tblPr>
+        <w:tblStyle w:val="Grigliatabella"/>
+        <w:tblW w:w="0" w:type="auto"/>
+        <w:tblInd w:w="720" w:type="dxa"/>
+        <w:tblBorders>
+          <w:top w:val="none" w:sz="0" w:space="0" w:color="auto"/>
+          <w:left w:val="none" w:sz="0" w:space="0" w:color="auto"/>
+          <w:bottom w:val="none" w:sz="0" w:space="0" w:color="auto"/>
+          <w:right w:val="none" w:sz="0" w:space="0" w:color="auto"/>
+        </w:tblBorders>
+        <w:tblLook w:val="04A0" w:firstRow="1" w:lastRow="0" w:firstColumn="1" w:lastColumn="0" w:noHBand="0" w:noVBand="1"/>
+      </w:tblPr>
+      <w:tblGrid>
+        <w:gridCol w:w="4453"/>
+        <w:gridCol w:w="4454"/>
+      </w:tblGrid>
+      <w:tr>
+        <w:tc>
+          <w:tcPr>
+            <w:tcW w:w="8907" w:type="dxa"/>
+            <w:gridSpan w:val="2"/>
+          </w:tcPr>
+          <w:p>
+            <w:pPr>
+              <w:spacing w:before="100" w:beforeAutospacing="1" w:after="100" w:afterAutospacing="1"/>
+              <w:jc w:val="center"/>
+              <w:outlineLvl w:val="2"/>
+              <w:rPr>
+                <w:rFonts w:ascii="Aptos" w:hAnsi="Aptos"/>
+                <w:b/>
+                <w:bCs/>
+                <w:sz w:val="20"/>
+                <w:szCs w:val="20"/>
+              </w:rPr>
+            </w:pPr>
+            <w:proofErr w:type="spellStart"/>
+            <w:r>
+              <w:rPr>
+                <w:rFonts w:ascii="Aptos" w:hAnsi="Aptos"/>
+                <w:b/>
+                <w:bCs/>
+                <w:sz w:val="20"/>
+                <w:szCs w:val="20"/>
+              </w:rPr>
+              <w:t>CartService</w:t>
+            </w:r>
+            <w:proofErr w:type="spellEnd"/>
+            <w:r>
+              <w:rPr>
+                <w:rFonts w:ascii="Aptos" w:hAnsi="Aptos"/>
+                <w:b/>
+                <w:bCs/>
+                <w:sz w:val="20"/>
+                <w:szCs w:val="20"/>
+              </w:rPr>
+              <w:t>: Gestione de</w:t>
+            </w:r>
+            <w:r>
+              <w:rPr>
+                <w:rFonts w:ascii="Aptos" w:hAnsi="Aptos"/>
+                <w:b/>
+                <w:bCs/>
+                <w:sz w:val="20"/>
+                <w:szCs w:val="20"/>
+              </w:rPr>
+              <w:t>l carrello</w:t>
             </w:r>
           </w:p>
         </w:tc>
       </w:tr>
       <w:tr>
         <w:trPr>
-          <w:trHeight w:val="20"/>
+          <w:trHeight w:val="1795"/>
         </w:trPr>
         <w:tc>
           <w:tcPr>
-            <w:tcW w:w="3085" w:type="dxa"/>
-            <w:tcBorders>
-              <w:top w:val="single" w:sz="4" w:space="0" w:color="auto"/>
-              <w:bottom w:val="single" w:sz="4" w:space="0" w:color="auto"/>
-              <w:right w:val="single" w:sz="4" w:space="0" w:color="auto"/>
-            </w:tcBorders>
-            <w:vAlign w:val="center"/>
+            <w:tcW w:w="4453" w:type="dxa"/>
           </w:tcPr>
           <w:p>
             <w:pPr>
-              <w:pStyle w:val="Sommario1"/>
-              <w:tabs>
-                <w:tab w:val="right" w:leader="dot" w:pos="9637"/>
-              </w:tabs>
-              <w:jc w:val="center"/>
-              <w:outlineLvl w:val="1"/>
-              <w:rPr>
-                <w:i w:val="0"/>
-                <w:iCs w:val="0"/>
+              <w:spacing w:before="100" w:beforeAutospacing="1" w:after="100" w:afterAutospacing="1"/>
+              <w:rPr>
+                <w:rFonts w:ascii="Aptos" w:hAnsi="Aptos"/>
+                <w:b/>
+                <w:bCs/>
+                <w:sz w:val="20"/>
+                <w:szCs w:val="20"/>
               </w:rPr>
             </w:pPr>
-            <w:proofErr w:type="spellStart"/>
             <w:r>
               <w:rPr>
-                <w:i w:val="0"/>
-                <w:iCs w:val="0"/>
-              </w:rPr>
-              <w:t>Signup</w:t>
+                <w:rFonts w:ascii="Aptos" w:hAnsi="Aptos"/>
+                <w:b/>
+                <w:bCs/>
+                <w:sz w:val="20"/>
+                <w:szCs w:val="20"/>
+              </w:rPr>
+              <w:t>Responsabilità</w:t>
             </w:r>
-            <w:proofErr w:type="spellEnd"/>
           </w:p>
         </w:tc>
         <w:tc>
           <w:tcPr>
-            <w:tcW w:w="6379" w:type="dxa"/>
-            <w:tcBorders>
-              <w:top w:val="single" w:sz="4" w:space="0" w:color="auto"/>
-              <w:left w:val="single" w:sz="4" w:space="0" w:color="auto"/>
-              <w:bottom w:val="single" w:sz="4" w:space="0" w:color="auto"/>
-            </w:tcBorders>
-            <w:vAlign w:val="center"/>
+            <w:tcW w:w="4454" w:type="dxa"/>
           </w:tcPr>
           <w:p>
             <w:pPr>
-              <w:pStyle w:val="Sommario1"/>
-              <w:tabs>
-                <w:tab w:val="right" w:leader="dot" w:pos="9637"/>
-              </w:tabs>
-              <w:jc w:val="center"/>
-              <w:outlineLvl w:val="1"/>
-              <w:rPr>
-                <w:b w:val="0"/>
-                <w:bCs w:val="0"/>
-                <w:i w:val="0"/>
-                <w:iCs w:val="0"/>
+              <w:numPr>
+                <w:ilvl w:val="0"/>
+                <w:numId w:val="49"/>
+              </w:numPr>
+              <w:spacing w:before="100" w:beforeAutospacing="1" w:after="100" w:afterAutospacing="1"/>
+              <w:rPr>
+                <w:rFonts w:ascii="Aptos" w:hAnsi="Aptos"/>
+                <w:sz w:val="20"/>
+                <w:szCs w:val="20"/>
               </w:rPr>
             </w:pPr>
             <w:r>
               <w:rPr>
-                <w:b w:val="0"/>
-                <w:bCs w:val="0"/>
-                <w:i w:val="0"/>
-                <w:iCs w:val="0"/>
-              </w:rPr>
-              <w:t>Permette agli utenti non registrati di registrarsi</w:t>
+                <w:rFonts w:ascii="Aptos" w:hAnsi="Aptos"/>
+                <w:sz w:val="20"/>
+                <w:szCs w:val="20"/>
+              </w:rPr>
+              <w:t>Sincronizzazione dello stato del carrello con la disponibilità dei film.</w:t>
             </w:r>
           </w:p>
-        </w:tc>
-      </w:tr>
-    </w:tbl>
-    <w:p>
-      <w:pPr>
-        <w:rPr>
-          <w:rFonts w:ascii="Aptos" w:hAnsi="Aptos"/>
-          <w:b/>
-          <w:bCs/>
-          <w:sz w:val="28"/>
-          <w:szCs w:val="28"/>
-        </w:rPr>
-      </w:pPr>
-    </w:p>
-    <w:p>
-      <w:pPr>
-        <w:rPr>
-          <w:rFonts w:ascii="Aptos" w:hAnsi="Aptos"/>
-          <w:b/>
-          <w:bCs/>
-          <w:sz w:val="28"/>
-          <w:szCs w:val="28"/>
-        </w:rPr>
-      </w:pPr>
-    </w:p>
-    <w:tbl>
-      <w:tblPr>
-        <w:tblStyle w:val="Grigliatabella"/>
-        <w:tblW w:w="9464" w:type="dxa"/>
-        <w:tblInd w:w="601" w:type="dxa"/>
-        <w:tblBorders>
-          <w:top w:val="none" w:sz="0" w:space="0" w:color="auto"/>
-          <w:left w:val="none" w:sz="0" w:space="0" w:color="auto"/>
-          <w:bottom w:val="none" w:sz="0" w:space="0" w:color="auto"/>
-          <w:right w:val="none" w:sz="0" w:space="0" w:color="auto"/>
-          <w:insideH w:val="none" w:sz="0" w:space="0" w:color="auto"/>
-          <w:insideV w:val="none" w:sz="0" w:space="0" w:color="auto"/>
-        </w:tblBorders>
-        <w:tblLook w:val="04A0" w:firstRow="1" w:lastRow="0" w:firstColumn="1" w:lastColumn="0" w:noHBand="0" w:noVBand="1"/>
-      </w:tblPr>
-      <w:tblGrid>
-        <w:gridCol w:w="3085"/>
-        <w:gridCol w:w="6379"/>
-      </w:tblGrid>
-      <w:tr>
-        <w:trPr>
-          <w:trHeight w:val="20"/>
-        </w:trPr>
-        <w:tc>
-          <w:tcPr>
-            <w:tcW w:w="9464" w:type="dxa"/>
-            <w:gridSpan w:val="2"/>
-            <w:tcBorders>
-              <w:bottom w:val="single" w:sz="4" w:space="0" w:color="auto"/>
-            </w:tcBorders>
-            <w:vAlign w:val="center"/>
-          </w:tcPr>
           <w:p>
             <w:pPr>
-              <w:pStyle w:val="Sommario1"/>
-              <w:tabs>
-                <w:tab w:val="right" w:leader="dot" w:pos="9637"/>
-              </w:tabs>
-              <w:jc w:val="center"/>
-              <w:outlineLvl w:val="1"/>
-              <w:rPr>
-                <w:i w:val="0"/>
-                <w:iCs w:val="0"/>
+              <w:numPr>
+                <w:ilvl w:val="0"/>
+                <w:numId w:val="49"/>
+              </w:numPr>
+              <w:spacing w:before="100" w:beforeAutospacing="1" w:after="100" w:afterAutospacing="1"/>
+              <w:rPr>
+                <w:rFonts w:ascii="Aptos" w:hAnsi="Aptos"/>
+                <w:sz w:val="20"/>
+                <w:szCs w:val="20"/>
               </w:rPr>
             </w:pPr>
-            <w:proofErr w:type="spellStart"/>
             <w:r>
               <w:rPr>
-                <w:i w:val="0"/>
-                <w:iCs w:val="0"/>
-              </w:rPr>
-              <w:t>Catalogue</w:t>
-            </w:r>
-            <w:proofErr w:type="spellEnd"/>
-            <w:r>
-              <w:rPr>
-                <w:i w:val="0"/>
-                <w:iCs w:val="0"/>
-              </w:rPr>
-              <w:t xml:space="preserve"> Management</w:t>
+                <w:rFonts w:ascii="Aptos" w:hAnsi="Aptos"/>
+                <w:sz w:val="20"/>
+                <w:szCs w:val="20"/>
+              </w:rPr>
+              <w:t>Aggiunta di film al carrello per noleggio o acquisto, convalidando la disponibilità e i criteri (es. giorni di noleggio).</w:t>
             </w:r>
           </w:p>
         </w:tc>
       </w:tr>
       <w:tr>
-        <w:trPr>
-          <w:trHeight w:val="20"/>
-        </w:trPr>
         <w:tc>
           <w:tcPr>
-            <w:tcW w:w="3085" w:type="dxa"/>
-            <w:tcBorders>
-              <w:top w:val="single" w:sz="4" w:space="0" w:color="auto"/>
-              <w:bottom w:val="single" w:sz="4" w:space="0" w:color="auto"/>
-              <w:right w:val="single" w:sz="4" w:space="0" w:color="auto"/>
-            </w:tcBorders>
-            <w:vAlign w:val="center"/>
+            <w:tcW w:w="4453" w:type="dxa"/>
           </w:tcPr>
           <w:p>
             <w:pPr>
-              <w:pStyle w:val="Sommario1"/>
-              <w:tabs>
-                <w:tab w:val="right" w:leader="dot" w:pos="9637"/>
-              </w:tabs>
-              <w:jc w:val="center"/>
-              <w:outlineLvl w:val="1"/>
-              <w:rPr>
-                <w:i w:val="0"/>
-                <w:iCs w:val="0"/>
+              <w:spacing w:before="100" w:beforeAutospacing="1" w:after="100" w:afterAutospacing="1"/>
+              <w:rPr>
+                <w:rFonts w:ascii="Aptos" w:hAnsi="Aptos"/>
+                <w:b/>
+                <w:bCs/>
+                <w:sz w:val="20"/>
+                <w:szCs w:val="20"/>
               </w:rPr>
             </w:pPr>
             <w:r>
               <w:rPr>
-                <w:i w:val="0"/>
-                <w:iCs w:val="0"/>
-              </w:rPr>
-              <w:t>Entità</w:t>
+                <w:rFonts w:ascii="Aptos" w:hAnsi="Aptos"/>
+                <w:b/>
+                <w:bCs/>
+                <w:sz w:val="20"/>
+                <w:szCs w:val="20"/>
+              </w:rPr>
+              <w:t>Collaborazioni</w:t>
             </w:r>
           </w:p>
         </w:tc>
         <w:tc>
           <w:tcPr>
-            <w:tcW w:w="6379" w:type="dxa"/>
-            <w:tcBorders>
-              <w:top w:val="single" w:sz="4" w:space="0" w:color="auto"/>
-              <w:left w:val="single" w:sz="4" w:space="0" w:color="auto"/>
-              <w:bottom w:val="single" w:sz="4" w:space="0" w:color="auto"/>
-            </w:tcBorders>
-            <w:vAlign w:val="center"/>
+            <w:tcW w:w="4454" w:type="dxa"/>
           </w:tcPr>
           <w:p>
             <w:pPr>
-              <w:pStyle w:val="Sommario1"/>
-              <w:tabs>
-                <w:tab w:val="right" w:leader="dot" w:pos="9637"/>
-              </w:tabs>
-              <w:jc w:val="center"/>
-              <w:outlineLvl w:val="1"/>
-              <w:rPr>
-                <w:b w:val="0"/>
-                <w:bCs w:val="0"/>
-                <w:i w:val="0"/>
-                <w:iCs w:val="0"/>
+              <w:pStyle w:val="Paragrafoelenco"/>
+              <w:numPr>
+                <w:ilvl w:val="0"/>
+                <w:numId w:val="49"/>
+              </w:numPr>
+              <w:spacing w:before="100" w:beforeAutospacing="1" w:after="100" w:afterAutospacing="1"/>
+              <w:rPr>
+                <w:rFonts w:ascii="Aptos" w:hAnsi="Aptos"/>
+                <w:sz w:val="20"/>
+                <w:szCs w:val="20"/>
               </w:rPr>
             </w:pPr>
             <w:r>
               <w:rPr>
-                <w:b w:val="0"/>
-                <w:bCs w:val="0"/>
-                <w:i w:val="0"/>
-                <w:iCs w:val="0"/>
-              </w:rPr>
-              <w:t xml:space="preserve">Movie, </w:t>
+                <w:rFonts w:ascii="Aptos" w:hAnsi="Aptos"/>
+                <w:sz w:val="20"/>
+                <w:szCs w:val="20"/>
+              </w:rPr>
+              <w:t xml:space="preserve">Utilizza </w:t>
             </w:r>
             <w:proofErr w:type="spellStart"/>
             <w:r>
               <w:rPr>
-                <w:b w:val="0"/>
-                <w:bCs w:val="0"/>
-                <w:i w:val="0"/>
-                <w:iCs w:val="0"/>
-              </w:rPr>
-              <w:t>Catalogue</w:t>
+                <w:rFonts w:ascii="Aptos" w:hAnsi="Aptos"/>
+                <w:sz w:val="20"/>
+                <w:szCs w:val="20"/>
+              </w:rPr>
+              <w:t>MovieService</w:t>
             </w:r>
             <w:proofErr w:type="spellEnd"/>
-          </w:p>
-        </w:tc>
-      </w:tr>
-      <w:tr>
-        <w:trPr>
-          <w:trHeight w:val="20"/>
-        </w:trPr>
-        <w:tc>
-          <w:tcPr>
-            <w:tcW w:w="9464" w:type="dxa"/>
-            <w:gridSpan w:val="2"/>
-            <w:tcBorders>
-              <w:top w:val="single" w:sz="4" w:space="0" w:color="auto"/>
-              <w:bottom w:val="single" w:sz="4" w:space="0" w:color="auto"/>
-            </w:tcBorders>
-            <w:vAlign w:val="center"/>
-          </w:tcPr>
-          <w:p>
-            <w:pPr>
-              <w:pStyle w:val="Sommario1"/>
-              <w:tabs>
-                <w:tab w:val="right" w:leader="dot" w:pos="9637"/>
-              </w:tabs>
-              <w:jc w:val="center"/>
-              <w:outlineLvl w:val="1"/>
-              <w:rPr>
-                <w:i w:val="0"/>
-                <w:iCs w:val="0"/>
-              </w:rPr>
-            </w:pPr>
             <w:r>
               <w:rPr>
-                <w:i w:val="0"/>
-                <w:iCs w:val="0"/>
-              </w:rPr>
-              <w:t>Servizi offerti</w:t>
-            </w:r>
-          </w:p>
-        </w:tc>
-      </w:tr>
-      <w:tr>
-        <w:trPr>
-          <w:trHeight w:val="20"/>
-        </w:trPr>
-        <w:tc>
-          <w:tcPr>
-            <w:tcW w:w="3085" w:type="dxa"/>
-            <w:tcBorders>
-              <w:top w:val="single" w:sz="4" w:space="0" w:color="auto"/>
-              <w:bottom w:val="single" w:sz="4" w:space="0" w:color="auto"/>
-              <w:right w:val="single" w:sz="4" w:space="0" w:color="auto"/>
-            </w:tcBorders>
-            <w:vAlign w:val="center"/>
-          </w:tcPr>
-          <w:p>
-            <w:pPr>
-              <w:pStyle w:val="Sommario1"/>
-              <w:tabs>
-                <w:tab w:val="right" w:leader="dot" w:pos="9637"/>
-              </w:tabs>
-              <w:jc w:val="center"/>
-              <w:outlineLvl w:val="1"/>
-              <w:rPr>
-                <w:i w:val="0"/>
-                <w:iCs w:val="0"/>
-              </w:rPr>
-            </w:pPr>
-            <w:proofErr w:type="spellStart"/>
-            <w:r>
-              <w:rPr>
-                <w:i w:val="0"/>
-                <w:iCs w:val="0"/>
-              </w:rPr>
-              <w:t>addMovie</w:t>
-            </w:r>
-            <w:proofErr w:type="spellEnd"/>
-          </w:p>
-        </w:tc>
-        <w:tc>
-          <w:tcPr>
-            <w:tcW w:w="6379" w:type="dxa"/>
-            <w:tcBorders>
-              <w:top w:val="single" w:sz="4" w:space="0" w:color="auto"/>
-              <w:left w:val="single" w:sz="4" w:space="0" w:color="auto"/>
-              <w:bottom w:val="single" w:sz="4" w:space="0" w:color="auto"/>
-            </w:tcBorders>
-            <w:vAlign w:val="center"/>
-          </w:tcPr>
-          <w:p>
-            <w:pPr>
-              <w:pStyle w:val="Sommario1"/>
-              <w:tabs>
-                <w:tab w:val="right" w:leader="dot" w:pos="9637"/>
-              </w:tabs>
-              <w:jc w:val="center"/>
-              <w:outlineLvl w:val="1"/>
-              <w:rPr>
-                <w:b w:val="0"/>
-                <w:bCs w:val="0"/>
-                <w:i w:val="0"/>
-                <w:iCs w:val="0"/>
-              </w:rPr>
-            </w:pPr>
-            <w:r>
-              <w:rPr>
-                <w:b w:val="0"/>
-                <w:bCs w:val="0"/>
-                <w:i w:val="0"/>
-                <w:iCs w:val="0"/>
-              </w:rPr>
-              <w:t>Permette ad un cliente di aggiungere un film al carrello</w:t>
-            </w:r>
-          </w:p>
-        </w:tc>
-      </w:tr>
-      <w:tr>
-        <w:trPr>
-          <w:trHeight w:val="20"/>
-        </w:trPr>
-        <w:tc>
-          <w:tcPr>
-            <w:tcW w:w="3085" w:type="dxa"/>
-            <w:tcBorders>
-              <w:top w:val="single" w:sz="4" w:space="0" w:color="auto"/>
-              <w:bottom w:val="single" w:sz="4" w:space="0" w:color="auto"/>
-              <w:right w:val="single" w:sz="4" w:space="0" w:color="auto"/>
-            </w:tcBorders>
-            <w:vAlign w:val="center"/>
-          </w:tcPr>
-          <w:p>
-            <w:pPr>
-              <w:pStyle w:val="Sommario1"/>
-              <w:tabs>
-                <w:tab w:val="right" w:leader="dot" w:pos="9637"/>
-              </w:tabs>
-              <w:jc w:val="center"/>
-              <w:outlineLvl w:val="1"/>
-              <w:rPr>
-                <w:i w:val="0"/>
-                <w:iCs w:val="0"/>
-              </w:rPr>
-            </w:pPr>
-            <w:proofErr w:type="spellStart"/>
-            <w:r>
-              <w:rPr>
-                <w:i w:val="0"/>
-                <w:iCs w:val="0"/>
-              </w:rPr>
-              <w:t>removeMovie</w:t>
-            </w:r>
-            <w:proofErr w:type="spellEnd"/>
-          </w:p>
-        </w:tc>
-        <w:tc>
-          <w:tcPr>
-            <w:tcW w:w="6379" w:type="dxa"/>
-            <w:tcBorders>
-              <w:top w:val="single" w:sz="4" w:space="0" w:color="auto"/>
-              <w:left w:val="single" w:sz="4" w:space="0" w:color="auto"/>
-              <w:bottom w:val="single" w:sz="4" w:space="0" w:color="auto"/>
-            </w:tcBorders>
-            <w:vAlign w:val="center"/>
-          </w:tcPr>
-          <w:p>
-            <w:pPr>
-              <w:pStyle w:val="Sommario1"/>
-              <w:tabs>
-                <w:tab w:val="right" w:leader="dot" w:pos="9637"/>
-              </w:tabs>
-              <w:jc w:val="center"/>
-              <w:outlineLvl w:val="1"/>
-              <w:rPr>
-                <w:b w:val="0"/>
-                <w:bCs w:val="0"/>
-                <w:i w:val="0"/>
-                <w:iCs w:val="0"/>
-              </w:rPr>
-            </w:pPr>
-            <w:r>
-              <w:rPr>
-                <w:b w:val="0"/>
-                <w:bCs w:val="0"/>
-                <w:i w:val="0"/>
-                <w:iCs w:val="0"/>
-              </w:rPr>
-              <w:t>Permette ad un cliente di rimuovere un film dal carrello</w:t>
-            </w:r>
-          </w:p>
-        </w:tc>
-      </w:tr>
-      <w:tr>
-        <w:trPr>
-          <w:trHeight w:val="20"/>
-        </w:trPr>
-        <w:tc>
-          <w:tcPr>
-            <w:tcW w:w="3085" w:type="dxa"/>
-            <w:tcBorders>
-              <w:top w:val="single" w:sz="4" w:space="0" w:color="auto"/>
-              <w:bottom w:val="single" w:sz="4" w:space="0" w:color="auto"/>
-              <w:right w:val="single" w:sz="4" w:space="0" w:color="auto"/>
-            </w:tcBorders>
-            <w:vAlign w:val="center"/>
-          </w:tcPr>
-          <w:p>
-            <w:pPr>
-              <w:pStyle w:val="Sommario1"/>
-              <w:tabs>
-                <w:tab w:val="right" w:leader="dot" w:pos="9637"/>
-              </w:tabs>
-              <w:jc w:val="center"/>
-              <w:outlineLvl w:val="1"/>
-              <w:rPr>
-                <w:i w:val="0"/>
-                <w:iCs w:val="0"/>
-              </w:rPr>
-            </w:pPr>
-            <w:proofErr w:type="spellStart"/>
-            <w:r>
-              <w:rPr>
-                <w:i w:val="0"/>
-                <w:iCs w:val="0"/>
-              </w:rPr>
-              <w:t>updateMovie</w:t>
-            </w:r>
-            <w:proofErr w:type="spellEnd"/>
-          </w:p>
-        </w:tc>
-        <w:tc>
-          <w:tcPr>
-            <w:tcW w:w="6379" w:type="dxa"/>
-            <w:tcBorders>
-              <w:top w:val="single" w:sz="4" w:space="0" w:color="auto"/>
-              <w:left w:val="single" w:sz="4" w:space="0" w:color="auto"/>
-              <w:bottom w:val="single" w:sz="4" w:space="0" w:color="auto"/>
-            </w:tcBorders>
-            <w:vAlign w:val="center"/>
-          </w:tcPr>
-          <w:p>
-            <w:pPr>
-              <w:pStyle w:val="Sommario1"/>
-              <w:tabs>
-                <w:tab w:val="right" w:leader="dot" w:pos="9637"/>
-              </w:tabs>
-              <w:jc w:val="center"/>
-              <w:outlineLvl w:val="1"/>
-              <w:rPr>
-                <w:b w:val="0"/>
-                <w:bCs w:val="0"/>
-                <w:i w:val="0"/>
-                <w:iCs w:val="0"/>
-              </w:rPr>
-            </w:pPr>
-            <w:r>
-              <w:rPr>
-                <w:b w:val="0"/>
-                <w:bCs w:val="0"/>
-                <w:i w:val="0"/>
-                <w:iCs w:val="0"/>
-              </w:rPr>
-              <w:t>Permette ad un gestore del catalogo di aggiornare le informazioni di un film già presente in catalogo</w:t>
-            </w:r>
-          </w:p>
-        </w:tc>
-      </w:tr>
-      <w:tr>
-        <w:trPr>
-          <w:trHeight w:val="20"/>
-        </w:trPr>
-        <w:tc>
-          <w:tcPr>
-            <w:tcW w:w="3085" w:type="dxa"/>
-            <w:tcBorders>
-              <w:top w:val="single" w:sz="4" w:space="0" w:color="auto"/>
-              <w:bottom w:val="single" w:sz="4" w:space="0" w:color="auto"/>
-              <w:right w:val="single" w:sz="4" w:space="0" w:color="auto"/>
-            </w:tcBorders>
-            <w:vAlign w:val="center"/>
-          </w:tcPr>
-          <w:p>
-            <w:pPr>
-              <w:pStyle w:val="Sommario1"/>
-              <w:tabs>
-                <w:tab w:val="right" w:leader="dot" w:pos="9637"/>
-              </w:tabs>
-              <w:jc w:val="center"/>
-              <w:outlineLvl w:val="1"/>
-              <w:rPr>
-                <w:i w:val="0"/>
-                <w:iCs w:val="0"/>
-              </w:rPr>
-            </w:pPr>
-            <w:proofErr w:type="spellStart"/>
-            <w:r>
-              <w:rPr>
-                <w:i w:val="0"/>
-                <w:iCs w:val="0"/>
-              </w:rPr>
-              <w:t>searchMovie</w:t>
-            </w:r>
-            <w:proofErr w:type="spellEnd"/>
-          </w:p>
-        </w:tc>
-        <w:tc>
-          <w:tcPr>
-            <w:tcW w:w="6379" w:type="dxa"/>
-            <w:tcBorders>
-              <w:top w:val="single" w:sz="4" w:space="0" w:color="auto"/>
-              <w:left w:val="single" w:sz="4" w:space="0" w:color="auto"/>
-              <w:bottom w:val="single" w:sz="4" w:space="0" w:color="auto"/>
-            </w:tcBorders>
-            <w:vAlign w:val="center"/>
-          </w:tcPr>
-          <w:p>
-            <w:pPr>
-              <w:pStyle w:val="Sommario1"/>
-              <w:tabs>
-                <w:tab w:val="right" w:leader="dot" w:pos="9637"/>
-              </w:tabs>
-              <w:jc w:val="center"/>
-              <w:outlineLvl w:val="1"/>
-              <w:rPr>
-                <w:b w:val="0"/>
-                <w:bCs w:val="0"/>
-                <w:i w:val="0"/>
-                <w:iCs w:val="0"/>
-              </w:rPr>
-            </w:pPr>
-            <w:r>
-              <w:rPr>
-                <w:b w:val="0"/>
-                <w:bCs w:val="0"/>
-                <w:i w:val="0"/>
-                <w:iCs w:val="0"/>
-              </w:rPr>
-              <w:t>Permette agli utenti registrati di cercare un film in base al titolo</w:t>
-            </w:r>
-          </w:p>
-        </w:tc>
-      </w:tr>
-    </w:tbl>
-    <w:p>
-      <w:pPr>
-        <w:rPr>
-          <w:rFonts w:ascii="Aptos" w:hAnsi="Aptos"/>
-          <w:b/>
-          <w:bCs/>
-          <w:sz w:val="28"/>
-          <w:szCs w:val="28"/>
-        </w:rPr>
-      </w:pPr>
-    </w:p>
-    <w:tbl>
-      <w:tblPr>
-        <w:tblStyle w:val="Grigliatabella"/>
-        <w:tblW w:w="9464" w:type="dxa"/>
-        <w:tblInd w:w="601" w:type="dxa"/>
-        <w:tblBorders>
-          <w:top w:val="none" w:sz="0" w:space="0" w:color="auto"/>
-          <w:left w:val="none" w:sz="0" w:space="0" w:color="auto"/>
-          <w:bottom w:val="none" w:sz="0" w:space="0" w:color="auto"/>
-          <w:right w:val="none" w:sz="0" w:space="0" w:color="auto"/>
-          <w:insideH w:val="none" w:sz="0" w:space="0" w:color="auto"/>
-          <w:insideV w:val="none" w:sz="0" w:space="0" w:color="auto"/>
-        </w:tblBorders>
-        <w:tblLook w:val="04A0" w:firstRow="1" w:lastRow="0" w:firstColumn="1" w:lastColumn="0" w:noHBand="0" w:noVBand="1"/>
-      </w:tblPr>
-      <w:tblGrid>
-        <w:gridCol w:w="3085"/>
-        <w:gridCol w:w="6379"/>
-      </w:tblGrid>
-      <w:tr>
-        <w:trPr>
-          <w:trHeight w:val="20"/>
-        </w:trPr>
-        <w:tc>
-          <w:tcPr>
-            <w:tcW w:w="9464" w:type="dxa"/>
-            <w:gridSpan w:val="2"/>
-            <w:tcBorders>
-              <w:bottom w:val="single" w:sz="4" w:space="0" w:color="auto"/>
-            </w:tcBorders>
-            <w:vAlign w:val="center"/>
-          </w:tcPr>
-          <w:p>
-            <w:pPr>
-              <w:pStyle w:val="Sommario1"/>
-              <w:tabs>
-                <w:tab w:val="right" w:leader="dot" w:pos="9637"/>
-              </w:tabs>
-              <w:jc w:val="center"/>
-              <w:outlineLvl w:val="1"/>
-              <w:rPr>
-                <w:i w:val="0"/>
-                <w:iCs w:val="0"/>
-              </w:rPr>
-            </w:pPr>
-            <w:r>
-              <w:rPr>
-                <w:i w:val="0"/>
-                <w:iCs w:val="0"/>
-              </w:rPr>
-              <w:t>Order Management</w:t>
-            </w:r>
-          </w:p>
-        </w:tc>
-      </w:tr>
-      <w:tr>
-        <w:trPr>
-          <w:trHeight w:val="20"/>
-        </w:trPr>
-        <w:tc>
-          <w:tcPr>
-            <w:tcW w:w="3085" w:type="dxa"/>
-            <w:tcBorders>
-              <w:top w:val="single" w:sz="4" w:space="0" w:color="auto"/>
-              <w:bottom w:val="single" w:sz="4" w:space="0" w:color="auto"/>
-              <w:right w:val="single" w:sz="4" w:space="0" w:color="auto"/>
-            </w:tcBorders>
-            <w:vAlign w:val="center"/>
-          </w:tcPr>
-          <w:p>
-            <w:pPr>
-              <w:pStyle w:val="Sommario1"/>
-              <w:tabs>
-                <w:tab w:val="right" w:leader="dot" w:pos="9637"/>
-              </w:tabs>
-              <w:jc w:val="center"/>
-              <w:outlineLvl w:val="1"/>
-              <w:rPr>
-                <w:i w:val="0"/>
-                <w:iCs w:val="0"/>
-              </w:rPr>
-            </w:pPr>
-            <w:r>
-              <w:rPr>
-                <w:i w:val="0"/>
-                <w:iCs w:val="0"/>
-              </w:rPr>
-              <w:t>Entità</w:t>
-            </w:r>
-          </w:p>
-        </w:tc>
-        <w:tc>
-          <w:tcPr>
-            <w:tcW w:w="6379" w:type="dxa"/>
-            <w:tcBorders>
-              <w:top w:val="single" w:sz="4" w:space="0" w:color="auto"/>
-              <w:left w:val="single" w:sz="4" w:space="0" w:color="auto"/>
-              <w:bottom w:val="single" w:sz="4" w:space="0" w:color="auto"/>
-            </w:tcBorders>
-            <w:vAlign w:val="center"/>
-          </w:tcPr>
-          <w:p>
-            <w:pPr>
-              <w:pStyle w:val="Sommario1"/>
-              <w:tabs>
-                <w:tab w:val="right" w:leader="dot" w:pos="9637"/>
-              </w:tabs>
-              <w:jc w:val="center"/>
-              <w:outlineLvl w:val="1"/>
-              <w:rPr>
-                <w:b w:val="0"/>
-                <w:bCs w:val="0"/>
-                <w:i w:val="0"/>
-                <w:iCs w:val="0"/>
-              </w:rPr>
-            </w:pPr>
-            <w:r>
-              <w:rPr>
-                <w:b w:val="0"/>
-                <w:bCs w:val="0"/>
-                <w:i w:val="0"/>
-                <w:iCs w:val="0"/>
-              </w:rPr>
-              <w:t>Cart, Order</w:t>
-            </w:r>
-          </w:p>
-        </w:tc>
-      </w:tr>
-      <w:tr>
-        <w:trPr>
-          <w:trHeight w:val="20"/>
-        </w:trPr>
-        <w:tc>
-          <w:tcPr>
-            <w:tcW w:w="9464" w:type="dxa"/>
-            <w:gridSpan w:val="2"/>
-            <w:tcBorders>
-              <w:top w:val="single" w:sz="4" w:space="0" w:color="auto"/>
-              <w:bottom w:val="single" w:sz="4" w:space="0" w:color="auto"/>
-            </w:tcBorders>
-            <w:vAlign w:val="center"/>
-          </w:tcPr>
-          <w:p>
-            <w:pPr>
-              <w:pStyle w:val="Sommario1"/>
-              <w:tabs>
-                <w:tab w:val="right" w:leader="dot" w:pos="9637"/>
-              </w:tabs>
-              <w:jc w:val="center"/>
-              <w:outlineLvl w:val="1"/>
-              <w:rPr>
-                <w:i w:val="0"/>
-                <w:iCs w:val="0"/>
-              </w:rPr>
-            </w:pPr>
-            <w:r>
-              <w:rPr>
-                <w:i w:val="0"/>
-                <w:iCs w:val="0"/>
-              </w:rPr>
-              <w:t>Servizi offerti</w:t>
-            </w:r>
-          </w:p>
-        </w:tc>
-      </w:tr>
-      <w:tr>
-        <w:trPr>
-          <w:trHeight w:val="20"/>
-        </w:trPr>
-        <w:tc>
-          <w:tcPr>
-            <w:tcW w:w="3085" w:type="dxa"/>
-            <w:tcBorders>
-              <w:top w:val="single" w:sz="4" w:space="0" w:color="auto"/>
-              <w:bottom w:val="single" w:sz="4" w:space="0" w:color="auto"/>
-              <w:right w:val="single" w:sz="4" w:space="0" w:color="auto"/>
-            </w:tcBorders>
-            <w:vAlign w:val="center"/>
-          </w:tcPr>
-          <w:p>
-            <w:pPr>
-              <w:pStyle w:val="Sommario1"/>
-              <w:tabs>
-                <w:tab w:val="right" w:leader="dot" w:pos="9637"/>
-              </w:tabs>
-              <w:jc w:val="center"/>
-              <w:outlineLvl w:val="1"/>
-              <w:rPr>
-                <w:i w:val="0"/>
-                <w:iCs w:val="0"/>
-              </w:rPr>
-            </w:pPr>
-            <w:proofErr w:type="spellStart"/>
-            <w:r>
-              <w:rPr>
-                <w:i w:val="0"/>
-                <w:iCs w:val="0"/>
-              </w:rPr>
-              <w:t>addMovie</w:t>
-            </w:r>
-            <w:proofErr w:type="spellEnd"/>
-          </w:p>
-        </w:tc>
-        <w:tc>
-          <w:tcPr>
-            <w:tcW w:w="6379" w:type="dxa"/>
-            <w:tcBorders>
-              <w:top w:val="single" w:sz="4" w:space="0" w:color="auto"/>
-              <w:left w:val="single" w:sz="4" w:space="0" w:color="auto"/>
-              <w:bottom w:val="single" w:sz="4" w:space="0" w:color="auto"/>
-            </w:tcBorders>
-            <w:vAlign w:val="center"/>
-          </w:tcPr>
-          <w:p>
-            <w:pPr>
-              <w:pStyle w:val="Sommario1"/>
-              <w:tabs>
-                <w:tab w:val="right" w:leader="dot" w:pos="9637"/>
-              </w:tabs>
-              <w:jc w:val="center"/>
-              <w:outlineLvl w:val="1"/>
-              <w:rPr>
-                <w:b w:val="0"/>
-                <w:bCs w:val="0"/>
-                <w:i w:val="0"/>
-                <w:iCs w:val="0"/>
-              </w:rPr>
-            </w:pPr>
-            <w:r>
-              <w:rPr>
-                <w:b w:val="0"/>
-                <w:bCs w:val="0"/>
-                <w:i w:val="0"/>
-                <w:iCs w:val="0"/>
-              </w:rPr>
-              <w:t>Permette ad un gestore del catalogo di aggiunge un nuovo film in catalogo</w:t>
-            </w:r>
-          </w:p>
-        </w:tc>
-      </w:tr>
-      <w:tr>
-        <w:trPr>
-          <w:trHeight w:val="20"/>
-        </w:trPr>
-        <w:tc>
-          <w:tcPr>
-            <w:tcW w:w="3085" w:type="dxa"/>
-            <w:tcBorders>
-              <w:top w:val="single" w:sz="4" w:space="0" w:color="auto"/>
-              <w:bottom w:val="single" w:sz="4" w:space="0" w:color="auto"/>
-              <w:right w:val="single" w:sz="4" w:space="0" w:color="auto"/>
-            </w:tcBorders>
-            <w:vAlign w:val="center"/>
-          </w:tcPr>
-          <w:p>
-            <w:pPr>
-              <w:pStyle w:val="Sommario1"/>
-              <w:tabs>
-                <w:tab w:val="right" w:leader="dot" w:pos="9637"/>
-              </w:tabs>
-              <w:jc w:val="center"/>
-              <w:outlineLvl w:val="1"/>
-              <w:rPr>
-                <w:i w:val="0"/>
-                <w:iCs w:val="0"/>
-              </w:rPr>
-            </w:pPr>
-            <w:proofErr w:type="spellStart"/>
-            <w:r>
-              <w:rPr>
-                <w:i w:val="0"/>
-                <w:iCs w:val="0"/>
-              </w:rPr>
-              <w:t>removeMovie</w:t>
-            </w:r>
-            <w:proofErr w:type="spellEnd"/>
-          </w:p>
-        </w:tc>
-        <w:tc>
-          <w:tcPr>
-            <w:tcW w:w="6379" w:type="dxa"/>
-            <w:tcBorders>
-              <w:top w:val="single" w:sz="4" w:space="0" w:color="auto"/>
-              <w:left w:val="single" w:sz="4" w:space="0" w:color="auto"/>
-              <w:bottom w:val="single" w:sz="4" w:space="0" w:color="auto"/>
-            </w:tcBorders>
-            <w:vAlign w:val="center"/>
-          </w:tcPr>
-          <w:p>
-            <w:pPr>
-              <w:pStyle w:val="Sommario1"/>
-              <w:tabs>
-                <w:tab w:val="right" w:leader="dot" w:pos="9637"/>
-              </w:tabs>
-              <w:jc w:val="center"/>
-              <w:outlineLvl w:val="1"/>
-              <w:rPr>
-                <w:b w:val="0"/>
-                <w:bCs w:val="0"/>
-                <w:i w:val="0"/>
-                <w:iCs w:val="0"/>
-              </w:rPr>
-            </w:pPr>
-            <w:r>
-              <w:rPr>
-                <w:b w:val="0"/>
-                <w:bCs w:val="0"/>
-                <w:i w:val="0"/>
-                <w:iCs w:val="0"/>
-              </w:rPr>
-              <w:t>Permette ad un gestore del catalogo di rimuovere un film dal catalogo</w:t>
-            </w:r>
-          </w:p>
-        </w:tc>
-      </w:tr>
-      <w:tr>
-        <w:trPr>
-          <w:trHeight w:val="20"/>
-        </w:trPr>
-        <w:tc>
-          <w:tcPr>
-            <w:tcW w:w="3085" w:type="dxa"/>
-            <w:tcBorders>
-              <w:top w:val="single" w:sz="4" w:space="0" w:color="auto"/>
-              <w:bottom w:val="single" w:sz="4" w:space="0" w:color="auto"/>
-              <w:right w:val="single" w:sz="4" w:space="0" w:color="auto"/>
-            </w:tcBorders>
-            <w:vAlign w:val="center"/>
-          </w:tcPr>
-          <w:p>
-            <w:pPr>
-              <w:pStyle w:val="Sommario1"/>
-              <w:tabs>
-                <w:tab w:val="right" w:leader="dot" w:pos="9637"/>
-              </w:tabs>
-              <w:jc w:val="center"/>
-              <w:outlineLvl w:val="1"/>
-              <w:rPr>
-                <w:i w:val="0"/>
-                <w:iCs w:val="0"/>
-              </w:rPr>
-            </w:pPr>
-            <w:proofErr w:type="spellStart"/>
-            <w:r>
-              <w:rPr>
-                <w:i w:val="0"/>
-                <w:iCs w:val="0"/>
-              </w:rPr>
-              <w:t>emptyCart</w:t>
-            </w:r>
-            <w:proofErr w:type="spellEnd"/>
-          </w:p>
-        </w:tc>
-        <w:tc>
-          <w:tcPr>
-            <w:tcW w:w="6379" w:type="dxa"/>
-            <w:tcBorders>
-              <w:top w:val="single" w:sz="4" w:space="0" w:color="auto"/>
-              <w:left w:val="single" w:sz="4" w:space="0" w:color="auto"/>
-              <w:bottom w:val="single" w:sz="4" w:space="0" w:color="auto"/>
-            </w:tcBorders>
-            <w:vAlign w:val="center"/>
-          </w:tcPr>
-          <w:p>
-            <w:pPr>
-              <w:pStyle w:val="Sommario1"/>
-              <w:tabs>
-                <w:tab w:val="right" w:leader="dot" w:pos="9637"/>
-              </w:tabs>
-              <w:jc w:val="center"/>
-              <w:outlineLvl w:val="1"/>
-              <w:rPr>
-                <w:b w:val="0"/>
-                <w:bCs w:val="0"/>
-                <w:i w:val="0"/>
-                <w:iCs w:val="0"/>
-              </w:rPr>
-            </w:pPr>
-            <w:r>
-              <w:rPr>
-                <w:b w:val="0"/>
-                <w:bCs w:val="0"/>
-                <w:i w:val="0"/>
-                <w:iCs w:val="0"/>
-              </w:rPr>
-              <w:t>Permette ad un cliente di svuotare il carrello</w:t>
-            </w:r>
-          </w:p>
-        </w:tc>
-      </w:tr>
-      <w:tr>
-        <w:trPr>
-          <w:trHeight w:val="20"/>
-        </w:trPr>
-        <w:tc>
-          <w:tcPr>
-            <w:tcW w:w="3085" w:type="dxa"/>
-            <w:tcBorders>
-              <w:top w:val="single" w:sz="4" w:space="0" w:color="auto"/>
-              <w:bottom w:val="single" w:sz="4" w:space="0" w:color="auto"/>
-              <w:right w:val="single" w:sz="4" w:space="0" w:color="auto"/>
-            </w:tcBorders>
-            <w:vAlign w:val="center"/>
-          </w:tcPr>
-          <w:p>
-            <w:pPr>
-              <w:pStyle w:val="Sommario1"/>
-              <w:tabs>
-                <w:tab w:val="right" w:leader="dot" w:pos="9637"/>
-              </w:tabs>
-              <w:jc w:val="center"/>
-              <w:outlineLvl w:val="1"/>
-              <w:rPr>
-                <w:i w:val="0"/>
-                <w:iCs w:val="0"/>
-              </w:rPr>
-            </w:pPr>
-            <w:proofErr w:type="spellStart"/>
-            <w:r>
-              <w:rPr>
-                <w:i w:val="0"/>
-                <w:iCs w:val="0"/>
-              </w:rPr>
-              <w:t>order</w:t>
-            </w:r>
-            <w:proofErr w:type="spellEnd"/>
-          </w:p>
-        </w:tc>
-        <w:tc>
-          <w:tcPr>
-            <w:tcW w:w="6379" w:type="dxa"/>
-            <w:tcBorders>
-              <w:top w:val="single" w:sz="4" w:space="0" w:color="auto"/>
-              <w:left w:val="single" w:sz="4" w:space="0" w:color="auto"/>
-              <w:bottom w:val="single" w:sz="4" w:space="0" w:color="auto"/>
-            </w:tcBorders>
-            <w:vAlign w:val="center"/>
-          </w:tcPr>
-          <w:p>
-            <w:pPr>
-              <w:pStyle w:val="Sommario1"/>
-              <w:tabs>
-                <w:tab w:val="right" w:leader="dot" w:pos="9637"/>
-              </w:tabs>
-              <w:jc w:val="center"/>
-              <w:outlineLvl w:val="1"/>
-              <w:rPr>
-                <w:b w:val="0"/>
-                <w:bCs w:val="0"/>
-                <w:i w:val="0"/>
-                <w:iCs w:val="0"/>
-              </w:rPr>
-            </w:pPr>
-            <w:r>
-              <w:rPr>
-                <w:b w:val="0"/>
-                <w:bCs w:val="0"/>
-                <w:i w:val="0"/>
-                <w:iCs w:val="0"/>
-              </w:rPr>
-              <w:t>Permette al cliente di ordinare il carrello</w:t>
-            </w:r>
-          </w:p>
-        </w:tc>
-      </w:tr>
-      <w:tr>
-        <w:trPr>
-          <w:trHeight w:val="20"/>
-        </w:trPr>
-        <w:tc>
-          <w:tcPr>
-            <w:tcW w:w="3085" w:type="dxa"/>
-            <w:tcBorders>
-              <w:top w:val="single" w:sz="4" w:space="0" w:color="auto"/>
-              <w:bottom w:val="single" w:sz="4" w:space="0" w:color="auto"/>
-              <w:right w:val="single" w:sz="4" w:space="0" w:color="auto"/>
-            </w:tcBorders>
-            <w:vAlign w:val="center"/>
-          </w:tcPr>
-          <w:p>
-            <w:pPr>
-              <w:pStyle w:val="Sommario1"/>
-              <w:tabs>
-                <w:tab w:val="right" w:leader="dot" w:pos="9637"/>
-              </w:tabs>
-              <w:jc w:val="center"/>
-              <w:outlineLvl w:val="1"/>
-              <w:rPr>
-                <w:i w:val="0"/>
-                <w:iCs w:val="0"/>
-              </w:rPr>
-            </w:pPr>
-            <w:proofErr w:type="spellStart"/>
-            <w:r>
-              <w:rPr>
-                <w:i w:val="0"/>
-                <w:iCs w:val="0"/>
-              </w:rPr>
-              <w:t>searchOrder</w:t>
-            </w:r>
-            <w:proofErr w:type="spellEnd"/>
-          </w:p>
-        </w:tc>
-        <w:tc>
-          <w:tcPr>
-            <w:tcW w:w="6379" w:type="dxa"/>
-            <w:tcBorders>
-              <w:top w:val="single" w:sz="4" w:space="0" w:color="auto"/>
-              <w:left w:val="single" w:sz="4" w:space="0" w:color="auto"/>
-              <w:bottom w:val="single" w:sz="4" w:space="0" w:color="auto"/>
-            </w:tcBorders>
-            <w:vAlign w:val="center"/>
-          </w:tcPr>
-          <w:p>
-            <w:pPr>
-              <w:pStyle w:val="Sommario1"/>
-              <w:tabs>
-                <w:tab w:val="right" w:leader="dot" w:pos="9637"/>
-              </w:tabs>
-              <w:jc w:val="center"/>
-              <w:outlineLvl w:val="1"/>
-              <w:rPr>
-                <w:b w:val="0"/>
-                <w:bCs w:val="0"/>
-                <w:i w:val="0"/>
-                <w:iCs w:val="0"/>
-              </w:rPr>
-            </w:pPr>
-            <w:r>
-              <w:rPr>
-                <w:b w:val="0"/>
-                <w:bCs w:val="0"/>
-                <w:i w:val="0"/>
-                <w:iCs w:val="0"/>
-              </w:rPr>
-              <w:t xml:space="preserve">Permette al gestore degli ordini di cercare un ordine sulla base di data ed </w:t>
-            </w:r>
-            <w:proofErr w:type="gramStart"/>
-            <w:r>
-              <w:rPr>
-                <w:b w:val="0"/>
-                <w:bCs w:val="0"/>
-                <w:i w:val="0"/>
-                <w:iCs w:val="0"/>
-              </w:rPr>
-              <w:t>email</w:t>
-            </w:r>
-            <w:proofErr w:type="gramEnd"/>
-            <w:r>
-              <w:rPr>
-                <w:b w:val="0"/>
-                <w:bCs w:val="0"/>
-                <w:i w:val="0"/>
-                <w:iCs w:val="0"/>
-              </w:rPr>
-              <w:t xml:space="preserve"> del cliente che lo ha effettuato</w:t>
-            </w:r>
-          </w:p>
-        </w:tc>
-      </w:tr>
-      <w:tr>
-        <w:trPr>
-          <w:trHeight w:val="20"/>
-        </w:trPr>
-        <w:tc>
-          <w:tcPr>
-            <w:tcW w:w="3085" w:type="dxa"/>
-            <w:tcBorders>
-              <w:top w:val="single" w:sz="4" w:space="0" w:color="auto"/>
-              <w:bottom w:val="single" w:sz="4" w:space="0" w:color="auto"/>
-              <w:right w:val="single" w:sz="4" w:space="0" w:color="auto"/>
-            </w:tcBorders>
-            <w:vAlign w:val="center"/>
-          </w:tcPr>
-          <w:p>
-            <w:pPr>
-              <w:pStyle w:val="Sommario1"/>
-              <w:tabs>
-                <w:tab w:val="right" w:leader="dot" w:pos="9637"/>
-              </w:tabs>
-              <w:jc w:val="center"/>
-              <w:outlineLvl w:val="1"/>
-              <w:rPr>
-                <w:i w:val="0"/>
-                <w:iCs w:val="0"/>
-              </w:rPr>
-            </w:pPr>
-            <w:proofErr w:type="spellStart"/>
-            <w:r>
-              <w:rPr>
-                <w:i w:val="0"/>
-                <w:iCs w:val="0"/>
-              </w:rPr>
-              <w:t>viewOrderDetails</w:t>
-            </w:r>
-            <w:proofErr w:type="spellEnd"/>
-          </w:p>
-        </w:tc>
-        <w:tc>
-          <w:tcPr>
-            <w:tcW w:w="6379" w:type="dxa"/>
-            <w:tcBorders>
-              <w:top w:val="single" w:sz="4" w:space="0" w:color="auto"/>
-              <w:left w:val="single" w:sz="4" w:space="0" w:color="auto"/>
-              <w:bottom w:val="single" w:sz="4" w:space="0" w:color="auto"/>
-            </w:tcBorders>
-            <w:vAlign w:val="center"/>
-          </w:tcPr>
-          <w:p>
-            <w:pPr>
-              <w:pStyle w:val="Sommario1"/>
-              <w:tabs>
-                <w:tab w:val="right" w:leader="dot" w:pos="9637"/>
-              </w:tabs>
-              <w:jc w:val="center"/>
-              <w:outlineLvl w:val="1"/>
-              <w:rPr>
-                <w:b w:val="0"/>
-                <w:bCs w:val="0"/>
-                <w:i w:val="0"/>
-                <w:iCs w:val="0"/>
-              </w:rPr>
-            </w:pPr>
-            <w:r>
-              <w:rPr>
-                <w:b w:val="0"/>
-                <w:bCs w:val="0"/>
-                <w:i w:val="0"/>
-                <w:iCs w:val="0"/>
-              </w:rPr>
-              <w:t>Permette di visualizzare i dettagli di un ordine</w:t>
+                <w:rFonts w:ascii="Aptos" w:hAnsi="Aptos"/>
+                <w:sz w:val="20"/>
+                <w:szCs w:val="20"/>
+              </w:rPr>
+              <w:t xml:space="preserve"> per verificare e aggiornare i dettagli sui film disponibili.</w:t>
             </w:r>
           </w:p>
         </w:tc>
@@ -8291,7 +7341,15 @@
               <w:b w:val="0"/>
               <w:sz w:val="20"/>
             </w:rPr>
-            <w:t>1.0</w:t>
+            <w:t>1.</w:t>
+          </w:r>
+          <w:r>
+            <w:rPr>
+              <w:rFonts w:ascii="Aptos" w:hAnsi="Aptos"/>
+              <w:b w:val="0"/>
+              <w:sz w:val="20"/>
+            </w:rPr>
+            <w:t>1</w:t>
           </w:r>
         </w:p>
       </w:tc>
@@ -8363,7 +7421,7 @@
               <w:rFonts w:ascii="Aptos" w:hAnsi="Aptos"/>
               <w:sz w:val="20"/>
             </w:rPr>
-            <w:t>23</w:t>
+            <w:t>17</w:t>
           </w:r>
           <w:r>
             <w:rPr>
@@ -8377,7 +7435,7 @@
               <w:rFonts w:ascii="Aptos" w:hAnsi="Aptos"/>
               <w:sz w:val="20"/>
             </w:rPr>
-            <w:t>1</w:t>
+            <w:t>0</w:t>
           </w:r>
           <w:r>
             <w:rPr>
@@ -8398,7 +7456,14 @@
               <w:rFonts w:ascii="Aptos" w:hAnsi="Aptos"/>
               <w:sz w:val="20"/>
             </w:rPr>
-            <w:t>2024</w:t>
+            <w:t>202</w:t>
+          </w:r>
+          <w:r>
+            <w:rPr>
+              <w:rFonts w:ascii="Aptos" w:hAnsi="Aptos"/>
+              <w:sz w:val="20"/>
+            </w:rPr>
+            <w:t>5</w:t>
           </w:r>
         </w:p>
       </w:tc>
@@ -8459,7 +7524,7 @@
         <v:path o:extrusionok="f" gradientshapeok="t" o:connecttype="rect"/>
         <o:lock v:ext="edit" aspectratio="t"/>
       </v:shapetype>
-      <v:shape id="_x0000_i1201" type="#_x0000_t75" style="width:159.9pt;height:125.3pt" o:bullet="t" filled="t">
+      <v:shape id="_x0000_i1470" type="#_x0000_t75" style="width:160.2pt;height:125.2pt" o:bullet="t" filled="t">
         <v:fill color2="black"/>
         <v:imagedata r:id="rId1" o:title=""/>
       </v:shape>
@@ -10282,6 +9347,155 @@
     </w:lvl>
   </w:abstractNum>
   <w:abstractNum w:abstractNumId="22" w15:restartNumberingAfterBreak="0">
+    <w:nsid w:val="2E4F51E3"/>
+    <w:multiLevelType w:val="multilevel"/>
+    <w:tmpl w:val="7584DCB4"/>
+    <w:lvl w:ilvl="0">
+      <w:start w:val="1"/>
+      <w:numFmt w:val="bullet"/>
+      <w:lvlText w:val=""/>
+      <w:lvlJc w:val="left"/>
+      <w:pPr>
+        <w:tabs>
+          <w:tab w:val="num" w:pos="720"/>
+        </w:tabs>
+        <w:ind w:left="720" w:hanging="360"/>
+      </w:pPr>
+      <w:rPr>
+        <w:rFonts w:ascii="Symbol" w:hAnsi="Symbol" w:hint="default"/>
+        <w:sz w:val="20"/>
+      </w:rPr>
+    </w:lvl>
+    <w:lvl w:ilvl="1">
+      <w:start w:val="1"/>
+      <w:numFmt w:val="bullet"/>
+      <w:lvlText w:val="o"/>
+      <w:lvlJc w:val="left"/>
+      <w:pPr>
+        <w:tabs>
+          <w:tab w:val="num" w:pos="1440"/>
+        </w:tabs>
+        <w:ind w:left="1440" w:hanging="360"/>
+      </w:pPr>
+      <w:rPr>
+        <w:rFonts w:ascii="Courier New" w:hAnsi="Courier New" w:hint="default"/>
+        <w:sz w:val="20"/>
+      </w:rPr>
+    </w:lvl>
+    <w:lvl w:ilvl="2" w:tentative="1">
+      <w:start w:val="1"/>
+      <w:numFmt w:val="bullet"/>
+      <w:lvlText w:val=""/>
+      <w:lvlJc w:val="left"/>
+      <w:pPr>
+        <w:tabs>
+          <w:tab w:val="num" w:pos="2160"/>
+        </w:tabs>
+        <w:ind w:left="2160" w:hanging="360"/>
+      </w:pPr>
+      <w:rPr>
+        <w:rFonts w:ascii="Wingdings" w:hAnsi="Wingdings" w:hint="default"/>
+        <w:sz w:val="20"/>
+      </w:rPr>
+    </w:lvl>
+    <w:lvl w:ilvl="3" w:tentative="1">
+      <w:start w:val="1"/>
+      <w:numFmt w:val="bullet"/>
+      <w:lvlText w:val=""/>
+      <w:lvlJc w:val="left"/>
+      <w:pPr>
+        <w:tabs>
+          <w:tab w:val="num" w:pos="2880"/>
+        </w:tabs>
+        <w:ind w:left="2880" w:hanging="360"/>
+      </w:pPr>
+      <w:rPr>
+        <w:rFonts w:ascii="Wingdings" w:hAnsi="Wingdings" w:hint="default"/>
+        <w:sz w:val="20"/>
+      </w:rPr>
+    </w:lvl>
+    <w:lvl w:ilvl="4" w:tentative="1">
+      <w:start w:val="1"/>
+      <w:numFmt w:val="bullet"/>
+      <w:lvlText w:val=""/>
+      <w:lvlJc w:val="left"/>
+      <w:pPr>
+        <w:tabs>
+          <w:tab w:val="num" w:pos="3600"/>
+        </w:tabs>
+        <w:ind w:left="3600" w:hanging="360"/>
+      </w:pPr>
+      <w:rPr>
+        <w:rFonts w:ascii="Wingdings" w:hAnsi="Wingdings" w:hint="default"/>
+        <w:sz w:val="20"/>
+      </w:rPr>
+    </w:lvl>
+    <w:lvl w:ilvl="5" w:tentative="1">
+      <w:start w:val="1"/>
+      <w:numFmt w:val="bullet"/>
+      <w:lvlText w:val=""/>
+      <w:lvlJc w:val="left"/>
+      <w:pPr>
+        <w:tabs>
+          <w:tab w:val="num" w:pos="4320"/>
+        </w:tabs>
+        <w:ind w:left="4320" w:hanging="360"/>
+      </w:pPr>
+      <w:rPr>
+        <w:rFonts w:ascii="Wingdings" w:hAnsi="Wingdings" w:hint="default"/>
+        <w:sz w:val="20"/>
+      </w:rPr>
+    </w:lvl>
+    <w:lvl w:ilvl="6" w:tentative="1">
+      <w:start w:val="1"/>
+      <w:numFmt w:val="bullet"/>
+      <w:lvlText w:val=""/>
+      <w:lvlJc w:val="left"/>
+      <w:pPr>
+        <w:tabs>
+          <w:tab w:val="num" w:pos="5040"/>
+        </w:tabs>
+        <w:ind w:left="5040" w:hanging="360"/>
+      </w:pPr>
+      <w:rPr>
+        <w:rFonts w:ascii="Wingdings" w:hAnsi="Wingdings" w:hint="default"/>
+        <w:sz w:val="20"/>
+      </w:rPr>
+    </w:lvl>
+    <w:lvl w:ilvl="7" w:tentative="1">
+      <w:start w:val="1"/>
+      <w:numFmt w:val="bullet"/>
+      <w:lvlText w:val=""/>
+      <w:lvlJc w:val="left"/>
+      <w:pPr>
+        <w:tabs>
+          <w:tab w:val="num" w:pos="5760"/>
+        </w:tabs>
+        <w:ind w:left="5760" w:hanging="360"/>
+      </w:pPr>
+      <w:rPr>
+        <w:rFonts w:ascii="Wingdings" w:hAnsi="Wingdings" w:hint="default"/>
+        <w:sz w:val="20"/>
+      </w:rPr>
+    </w:lvl>
+    <w:lvl w:ilvl="8" w:tentative="1">
+      <w:start w:val="1"/>
+      <w:numFmt w:val="bullet"/>
+      <w:lvlText w:val=""/>
+      <w:lvlJc w:val="left"/>
+      <w:pPr>
+        <w:tabs>
+          <w:tab w:val="num" w:pos="6480"/>
+        </w:tabs>
+        <w:ind w:left="6480" w:hanging="360"/>
+      </w:pPr>
+      <w:rPr>
+        <w:rFonts w:ascii="Wingdings" w:hAnsi="Wingdings" w:hint="default"/>
+        <w:sz w:val="20"/>
+      </w:rPr>
+    </w:lvl>
+  </w:abstractNum>
+  <w:abstractNum w:abstractNumId="23" w15:restartNumberingAfterBreak="0">
     <w:nsid w:val="381366A0"/>
     <w:multiLevelType w:val="multilevel"/>
     <w:tmpl w:val="0902F6FA"/>
@@ -10427,7 +9641,7 @@
       </w:rPr>
     </w:lvl>
   </w:abstractNum>
-  <w:abstractNum w:abstractNumId="23" w15:restartNumberingAfterBreak="0">
+  <w:abstractNum w:abstractNumId="24" w15:restartNumberingAfterBreak="0">
     <w:nsid w:val="3B696378"/>
     <w:multiLevelType w:val="hybridMultilevel"/>
     <w:tmpl w:val="60D2F340"/>
@@ -10540,7 +9754,7 @@
       </w:rPr>
     </w:lvl>
   </w:abstractNum>
-  <w:abstractNum w:abstractNumId="24" w15:restartNumberingAfterBreak="0">
+  <w:abstractNum w:abstractNumId="25" w15:restartNumberingAfterBreak="0">
     <w:nsid w:val="3E8F3B5B"/>
     <w:multiLevelType w:val="hybridMultilevel"/>
     <w:tmpl w:val="83084E18"/>
@@ -10653,7 +9867,7 @@
       </w:rPr>
     </w:lvl>
   </w:abstractNum>
-  <w:abstractNum w:abstractNumId="25" w15:restartNumberingAfterBreak="0">
+  <w:abstractNum w:abstractNumId="26" w15:restartNumberingAfterBreak="0">
     <w:nsid w:val="3EC0114A"/>
     <w:multiLevelType w:val="multilevel"/>
     <w:tmpl w:val="0902F6FA"/>
@@ -10799,7 +10013,7 @@
       </w:rPr>
     </w:lvl>
   </w:abstractNum>
-  <w:abstractNum w:abstractNumId="26" w15:restartNumberingAfterBreak="0">
+  <w:abstractNum w:abstractNumId="27" w15:restartNumberingAfterBreak="0">
     <w:nsid w:val="42CA0630"/>
     <w:multiLevelType w:val="multilevel"/>
     <w:tmpl w:val="1220B87E"/>
@@ -10948,7 +10162,7 @@
       </w:rPr>
     </w:lvl>
   </w:abstractNum>
-  <w:abstractNum w:abstractNumId="27" w15:restartNumberingAfterBreak="0">
+  <w:abstractNum w:abstractNumId="28" w15:restartNumberingAfterBreak="0">
     <w:nsid w:val="42F31A3D"/>
     <w:multiLevelType w:val="hybridMultilevel"/>
     <w:tmpl w:val="E5E62C26"/>
@@ -11037,7 +10251,7 @@
       </w:pPr>
     </w:lvl>
   </w:abstractNum>
-  <w:abstractNum w:abstractNumId="28" w15:restartNumberingAfterBreak="0">
+  <w:abstractNum w:abstractNumId="29" w15:restartNumberingAfterBreak="0">
     <w:nsid w:val="479D0AA1"/>
     <w:multiLevelType w:val="hybridMultilevel"/>
     <w:tmpl w:val="345E5592"/>
@@ -11126,7 +10340,120 @@
       </w:pPr>
     </w:lvl>
   </w:abstractNum>
-  <w:abstractNum w:abstractNumId="29" w15:restartNumberingAfterBreak="0">
+  <w:abstractNum w:abstractNumId="30" w15:restartNumberingAfterBreak="0">
+    <w:nsid w:val="4AB9509E"/>
+    <w:multiLevelType w:val="hybridMultilevel"/>
+    <w:tmpl w:val="FC16704A"/>
+    <w:lvl w:ilvl="0" w:tplc="04100001">
+      <w:start w:val="1"/>
+      <w:numFmt w:val="bullet"/>
+      <w:lvlText w:val=""/>
+      <w:lvlJc w:val="left"/>
+      <w:pPr>
+        <w:ind w:left="720" w:hanging="360"/>
+      </w:pPr>
+      <w:rPr>
+        <w:rFonts w:ascii="Symbol" w:hAnsi="Symbol" w:hint="default"/>
+      </w:rPr>
+    </w:lvl>
+    <w:lvl w:ilvl="1" w:tplc="04100003" w:tentative="1">
+      <w:start w:val="1"/>
+      <w:numFmt w:val="bullet"/>
+      <w:lvlText w:val="o"/>
+      <w:lvlJc w:val="left"/>
+      <w:pPr>
+        <w:ind w:left="1440" w:hanging="360"/>
+      </w:pPr>
+      <w:rPr>
+        <w:rFonts w:ascii="Courier New" w:hAnsi="Courier New" w:hint="default"/>
+      </w:rPr>
+    </w:lvl>
+    <w:lvl w:ilvl="2" w:tplc="04100005" w:tentative="1">
+      <w:start w:val="1"/>
+      <w:numFmt w:val="bullet"/>
+      <w:lvlText w:val=""/>
+      <w:lvlJc w:val="left"/>
+      <w:pPr>
+        <w:ind w:left="2160" w:hanging="360"/>
+      </w:pPr>
+      <w:rPr>
+        <w:rFonts w:ascii="Wingdings" w:hAnsi="Wingdings" w:hint="default"/>
+      </w:rPr>
+    </w:lvl>
+    <w:lvl w:ilvl="3" w:tplc="04100001" w:tentative="1">
+      <w:start w:val="1"/>
+      <w:numFmt w:val="bullet"/>
+      <w:lvlText w:val=""/>
+      <w:lvlJc w:val="left"/>
+      <w:pPr>
+        <w:ind w:left="2880" w:hanging="360"/>
+      </w:pPr>
+      <w:rPr>
+        <w:rFonts w:ascii="Symbol" w:hAnsi="Symbol" w:hint="default"/>
+      </w:rPr>
+    </w:lvl>
+    <w:lvl w:ilvl="4" w:tplc="04100003" w:tentative="1">
+      <w:start w:val="1"/>
+      <w:numFmt w:val="bullet"/>
+      <w:lvlText w:val="o"/>
+      <w:lvlJc w:val="left"/>
+      <w:pPr>
+        <w:ind w:left="3600" w:hanging="360"/>
+      </w:pPr>
+      <w:rPr>
+        <w:rFonts w:ascii="Courier New" w:hAnsi="Courier New" w:hint="default"/>
+      </w:rPr>
+    </w:lvl>
+    <w:lvl w:ilvl="5" w:tplc="04100005" w:tentative="1">
+      <w:start w:val="1"/>
+      <w:numFmt w:val="bullet"/>
+      <w:lvlText w:val=""/>
+      <w:lvlJc w:val="left"/>
+      <w:pPr>
+        <w:ind w:left="4320" w:hanging="360"/>
+      </w:pPr>
+      <w:rPr>
+        <w:rFonts w:ascii="Wingdings" w:hAnsi="Wingdings" w:hint="default"/>
+      </w:rPr>
+    </w:lvl>
+    <w:lvl w:ilvl="6" w:tplc="04100001" w:tentative="1">
+      <w:start w:val="1"/>
+      <w:numFmt w:val="bullet"/>
+      <w:lvlText w:val=""/>
+      <w:lvlJc w:val="left"/>
+      <w:pPr>
+        <w:ind w:left="5040" w:hanging="360"/>
+      </w:pPr>
+      <w:rPr>
+        <w:rFonts w:ascii="Symbol" w:hAnsi="Symbol" w:hint="default"/>
+      </w:rPr>
+    </w:lvl>
+    <w:lvl w:ilvl="7" w:tplc="04100003" w:tentative="1">
+      <w:start w:val="1"/>
+      <w:numFmt w:val="bullet"/>
+      <w:lvlText w:val="o"/>
+      <w:lvlJc w:val="left"/>
+      <w:pPr>
+        <w:ind w:left="5760" w:hanging="360"/>
+      </w:pPr>
+      <w:rPr>
+        <w:rFonts w:ascii="Courier New" w:hAnsi="Courier New" w:hint="default"/>
+      </w:rPr>
+    </w:lvl>
+    <w:lvl w:ilvl="8" w:tplc="04100005" w:tentative="1">
+      <w:start w:val="1"/>
+      <w:numFmt w:val="bullet"/>
+      <w:lvlText w:val=""/>
+      <w:lvlJc w:val="left"/>
+      <w:pPr>
+        <w:ind w:left="6480" w:hanging="360"/>
+      </w:pPr>
+      <w:rPr>
+        <w:rFonts w:ascii="Wingdings" w:hAnsi="Wingdings" w:hint="default"/>
+      </w:rPr>
+    </w:lvl>
+  </w:abstractNum>
+  <w:abstractNum w:abstractNumId="31" w15:restartNumberingAfterBreak="0">
     <w:nsid w:val="4EAC51D6"/>
     <w:multiLevelType w:val="hybridMultilevel"/>
     <w:tmpl w:val="345E5592"/>
@@ -11215,7 +10542,7 @@
       </w:pPr>
     </w:lvl>
   </w:abstractNum>
-  <w:abstractNum w:abstractNumId="30" w15:restartNumberingAfterBreak="0">
+  <w:abstractNum w:abstractNumId="32" w15:restartNumberingAfterBreak="0">
     <w:nsid w:val="508F4C36"/>
     <w:multiLevelType w:val="hybridMultilevel"/>
     <w:tmpl w:val="F6049A1C"/>
@@ -11328,7 +10655,7 @@
       </w:rPr>
     </w:lvl>
   </w:abstractNum>
-  <w:abstractNum w:abstractNumId="31" w15:restartNumberingAfterBreak="0">
+  <w:abstractNum w:abstractNumId="33" w15:restartNumberingAfterBreak="0">
     <w:nsid w:val="5A302ADD"/>
     <w:multiLevelType w:val="hybridMultilevel"/>
     <w:tmpl w:val="345E5592"/>
@@ -11417,7 +10744,7 @@
       </w:pPr>
     </w:lvl>
   </w:abstractNum>
-  <w:abstractNum w:abstractNumId="32" w15:restartNumberingAfterBreak="0">
+  <w:abstractNum w:abstractNumId="34" w15:restartNumberingAfterBreak="0">
     <w:nsid w:val="618B4C72"/>
     <w:multiLevelType w:val="hybridMultilevel"/>
     <w:tmpl w:val="345E5592"/>
@@ -11506,7 +10833,7 @@
       </w:pPr>
     </w:lvl>
   </w:abstractNum>
-  <w:abstractNum w:abstractNumId="33" w15:restartNumberingAfterBreak="0">
+  <w:abstractNum w:abstractNumId="35" w15:restartNumberingAfterBreak="0">
     <w:nsid w:val="62E006A9"/>
     <w:multiLevelType w:val="hybridMultilevel"/>
     <w:tmpl w:val="5A12C4BC"/>
@@ -11595,7 +10922,7 @@
       </w:pPr>
     </w:lvl>
   </w:abstractNum>
-  <w:abstractNum w:abstractNumId="34" w15:restartNumberingAfterBreak="0">
+  <w:abstractNum w:abstractNumId="36" w15:restartNumberingAfterBreak="0">
     <w:nsid w:val="642E12B6"/>
     <w:multiLevelType w:val="multilevel"/>
     <w:tmpl w:val="0CCA1890"/>
@@ -11744,7 +11071,7 @@
       </w:rPr>
     </w:lvl>
   </w:abstractNum>
-  <w:abstractNum w:abstractNumId="35" w15:restartNumberingAfterBreak="0">
+  <w:abstractNum w:abstractNumId="37" w15:restartNumberingAfterBreak="0">
     <w:nsid w:val="657B7EDE"/>
     <w:multiLevelType w:val="hybridMultilevel"/>
     <w:tmpl w:val="345E5592"/>
@@ -11833,7 +11160,7 @@
       </w:pPr>
     </w:lvl>
   </w:abstractNum>
-  <w:abstractNum w:abstractNumId="36" w15:restartNumberingAfterBreak="0">
+  <w:abstractNum w:abstractNumId="38" w15:restartNumberingAfterBreak="0">
     <w:nsid w:val="66FC177D"/>
     <w:multiLevelType w:val="multilevel"/>
     <w:tmpl w:val="38CC5196"/>
@@ -11954,7 +11281,7 @@
       </w:rPr>
     </w:lvl>
   </w:abstractNum>
-  <w:abstractNum w:abstractNumId="37" w15:restartNumberingAfterBreak="0">
+  <w:abstractNum w:abstractNumId="39" w15:restartNumberingAfterBreak="0">
     <w:nsid w:val="687E0260"/>
     <w:multiLevelType w:val="multilevel"/>
     <w:tmpl w:val="00000001"/>
@@ -12067,7 +11394,7 @@
       </w:pPr>
     </w:lvl>
   </w:abstractNum>
-  <w:abstractNum w:abstractNumId="38" w15:restartNumberingAfterBreak="0">
+  <w:abstractNum w:abstractNumId="40" w15:restartNumberingAfterBreak="0">
     <w:nsid w:val="6A4649C4"/>
     <w:multiLevelType w:val="multilevel"/>
     <w:tmpl w:val="664499A8"/>
@@ -12180,7 +11507,7 @@
       </w:rPr>
     </w:lvl>
   </w:abstractNum>
-  <w:abstractNum w:abstractNumId="39" w15:restartNumberingAfterBreak="0">
+  <w:abstractNum w:abstractNumId="41" w15:restartNumberingAfterBreak="0">
     <w:nsid w:val="6BD2198B"/>
     <w:multiLevelType w:val="hybridMultilevel"/>
     <w:tmpl w:val="F11A2794"/>
@@ -12293,7 +11620,7 @@
       </w:rPr>
     </w:lvl>
   </w:abstractNum>
-  <w:abstractNum w:abstractNumId="40" w15:restartNumberingAfterBreak="0">
+  <w:abstractNum w:abstractNumId="42" w15:restartNumberingAfterBreak="0">
     <w:nsid w:val="6E410FA3"/>
     <w:multiLevelType w:val="hybridMultilevel"/>
     <w:tmpl w:val="345E5592"/>
@@ -12382,7 +11709,7 @@
       </w:pPr>
     </w:lvl>
   </w:abstractNum>
-  <w:abstractNum w:abstractNumId="41" w15:restartNumberingAfterBreak="0">
+  <w:abstractNum w:abstractNumId="43" w15:restartNumberingAfterBreak="0">
     <w:nsid w:val="74830DAA"/>
     <w:multiLevelType w:val="hybridMultilevel"/>
     <w:tmpl w:val="D2DE1BFA"/>
@@ -12471,7 +11798,7 @@
       </w:pPr>
     </w:lvl>
   </w:abstractNum>
-  <w:abstractNum w:abstractNumId="42" w15:restartNumberingAfterBreak="0">
+  <w:abstractNum w:abstractNumId="44" w15:restartNumberingAfterBreak="0">
     <w:nsid w:val="78C863DB"/>
     <w:multiLevelType w:val="hybridMultilevel"/>
     <w:tmpl w:val="C8D8C474"/>
@@ -12583,7 +11910,7 @@
       </w:rPr>
     </w:lvl>
   </w:abstractNum>
-  <w:abstractNum w:abstractNumId="43" w15:restartNumberingAfterBreak="0">
+  <w:abstractNum w:abstractNumId="45" w15:restartNumberingAfterBreak="0">
     <w:nsid w:val="798D5B1C"/>
     <w:multiLevelType w:val="hybridMultilevel"/>
     <w:tmpl w:val="345E5592"/>
@@ -12672,7 +11999,7 @@
       </w:pPr>
     </w:lvl>
   </w:abstractNum>
-  <w:abstractNum w:abstractNumId="44" w15:restartNumberingAfterBreak="0">
+  <w:abstractNum w:abstractNumId="46" w15:restartNumberingAfterBreak="0">
     <w:nsid w:val="7B745C1C"/>
     <w:multiLevelType w:val="multilevel"/>
     <w:tmpl w:val="38CC5196"/>
@@ -12793,7 +12120,7 @@
       </w:rPr>
     </w:lvl>
   </w:abstractNum>
-  <w:abstractNum w:abstractNumId="45" w15:restartNumberingAfterBreak="0">
+  <w:abstractNum w:abstractNumId="47" w15:restartNumberingAfterBreak="0">
     <w:nsid w:val="7D5159A0"/>
     <w:multiLevelType w:val="hybridMultilevel"/>
     <w:tmpl w:val="BA8C0EA2"/>
@@ -12882,7 +12209,7 @@
       </w:pPr>
     </w:lvl>
   </w:abstractNum>
-  <w:abstractNum w:abstractNumId="46" w15:restartNumberingAfterBreak="0">
+  <w:abstractNum w:abstractNumId="48" w15:restartNumberingAfterBreak="0">
     <w:nsid w:val="7DF909F5"/>
     <w:multiLevelType w:val="hybridMultilevel"/>
     <w:tmpl w:val="57A60876"/>
@@ -13011,10 +12338,10 @@
     <w:abstractNumId w:val="4"/>
   </w:num>
   <w:num w:numId="6" w16cid:durableId="226499479">
-    <w:abstractNumId w:val="27"/>
+    <w:abstractNumId w:val="28"/>
   </w:num>
   <w:num w:numId="7" w16cid:durableId="874002820">
-    <w:abstractNumId w:val="37"/>
+    <w:abstractNumId w:val="39"/>
   </w:num>
   <w:num w:numId="8" w16cid:durableId="772676090">
     <w:abstractNumId w:val="18"/>
@@ -13023,37 +12350,37 @@
     <w:abstractNumId w:val="18"/>
   </w:num>
   <w:num w:numId="10" w16cid:durableId="1913156841">
-    <w:abstractNumId w:val="45"/>
+    <w:abstractNumId w:val="47"/>
   </w:num>
   <w:num w:numId="11" w16cid:durableId="257952679">
-    <w:abstractNumId w:val="33"/>
+    <w:abstractNumId w:val="35"/>
   </w:num>
   <w:num w:numId="12" w16cid:durableId="1938443611">
-    <w:abstractNumId w:val="41"/>
+    <w:abstractNumId w:val="43"/>
   </w:num>
   <w:num w:numId="13" w16cid:durableId="1302424463">
     <w:abstractNumId w:val="6"/>
   </w:num>
   <w:num w:numId="14" w16cid:durableId="2133279728">
-    <w:abstractNumId w:val="25"/>
+    <w:abstractNumId w:val="26"/>
   </w:num>
   <w:num w:numId="15" w16cid:durableId="1935160745">
-    <w:abstractNumId w:val="28"/>
+    <w:abstractNumId w:val="29"/>
   </w:num>
   <w:num w:numId="16" w16cid:durableId="1822885966">
-    <w:abstractNumId w:val="35"/>
+    <w:abstractNumId w:val="37"/>
   </w:num>
   <w:num w:numId="17" w16cid:durableId="1845196716">
-    <w:abstractNumId w:val="32"/>
+    <w:abstractNumId w:val="34"/>
   </w:num>
   <w:num w:numId="18" w16cid:durableId="379130668">
-    <w:abstractNumId w:val="43"/>
+    <w:abstractNumId w:val="45"/>
   </w:num>
   <w:num w:numId="19" w16cid:durableId="1481968454">
     <w:abstractNumId w:val="17"/>
   </w:num>
   <w:num w:numId="20" w16cid:durableId="1340039542">
-    <w:abstractNumId w:val="29"/>
+    <w:abstractNumId w:val="31"/>
   </w:num>
   <w:num w:numId="21" w16cid:durableId="93526880">
     <w:abstractNumId w:val="5"/>
@@ -13062,7 +12389,7 @@
     <w:abstractNumId w:val="11"/>
   </w:num>
   <w:num w:numId="23" w16cid:durableId="159271716">
-    <w:abstractNumId w:val="40"/>
+    <w:abstractNumId w:val="42"/>
   </w:num>
   <w:num w:numId="24" w16cid:durableId="2050907830">
     <w:abstractNumId w:val="15"/>
@@ -13074,10 +12401,10 @@
     <w:abstractNumId w:val="7"/>
   </w:num>
   <w:num w:numId="27" w16cid:durableId="1928878473">
-    <w:abstractNumId w:val="44"/>
+    <w:abstractNumId w:val="46"/>
   </w:num>
   <w:num w:numId="28" w16cid:durableId="1005016549">
-    <w:abstractNumId w:val="46"/>
+    <w:abstractNumId w:val="48"/>
   </w:num>
   <w:num w:numId="29" w16cid:durableId="52388829">
     <w:abstractNumId w:val="20"/>
@@ -13089,7 +12416,7 @@
     <w:abstractNumId w:val="10"/>
   </w:num>
   <w:num w:numId="32" w16cid:durableId="493574385">
-    <w:abstractNumId w:val="31"/>
+    <w:abstractNumId w:val="33"/>
   </w:num>
   <w:num w:numId="33" w16cid:durableId="1878276497">
     <w:abstractNumId w:val="16"/>
@@ -13101,43 +12428,49 @@
     <w:abstractNumId w:val="14"/>
   </w:num>
   <w:num w:numId="36" w16cid:durableId="1088648245">
-    <w:abstractNumId w:val="36"/>
+    <w:abstractNumId w:val="38"/>
   </w:num>
   <w:num w:numId="37" w16cid:durableId="708191788">
     <w:abstractNumId w:val="12"/>
   </w:num>
   <w:num w:numId="38" w16cid:durableId="535435693">
-    <w:abstractNumId w:val="26"/>
+    <w:abstractNumId w:val="27"/>
   </w:num>
   <w:num w:numId="39" w16cid:durableId="132873662">
-    <w:abstractNumId w:val="24"/>
+    <w:abstractNumId w:val="25"/>
   </w:num>
   <w:num w:numId="40" w16cid:durableId="796337667">
-    <w:abstractNumId w:val="38"/>
+    <w:abstractNumId w:val="40"/>
   </w:num>
   <w:num w:numId="41" w16cid:durableId="1447968204">
     <w:abstractNumId w:val="9"/>
   </w:num>
   <w:num w:numId="42" w16cid:durableId="1414741831">
-    <w:abstractNumId w:val="23"/>
+    <w:abstractNumId w:val="24"/>
   </w:num>
   <w:num w:numId="43" w16cid:durableId="23098173">
-    <w:abstractNumId w:val="42"/>
+    <w:abstractNumId w:val="44"/>
   </w:num>
   <w:num w:numId="44" w16cid:durableId="739447127">
-    <w:abstractNumId w:val="39"/>
+    <w:abstractNumId w:val="41"/>
   </w:num>
   <w:num w:numId="45" w16cid:durableId="757486258">
-    <w:abstractNumId w:val="30"/>
+    <w:abstractNumId w:val="32"/>
   </w:num>
   <w:num w:numId="46" w16cid:durableId="1712725208">
-    <w:abstractNumId w:val="34"/>
+    <w:abstractNumId w:val="36"/>
   </w:num>
   <w:num w:numId="47" w16cid:durableId="1477646223">
-    <w:abstractNumId w:val="22"/>
+    <w:abstractNumId w:val="23"/>
   </w:num>
   <w:num w:numId="48" w16cid:durableId="214437538">
     <w:abstractNumId w:val="13"/>
+  </w:num>
+  <w:num w:numId="49" w16cid:durableId="1388064316">
+    <w:abstractNumId w:val="22"/>
+  </w:num>
+  <w:num w:numId="50" w16cid:durableId="384720436">
+    <w:abstractNumId w:val="30"/>
   </w:num>
 </w:numbering>
 </file>
@@ -13534,14 +12867,8 @@
   <w:style w:type="paragraph" w:default="1" w:styleId="Normale">
     <w:name w:val="Normal"/>
     <w:qFormat/>
-    <w:rsid w:val="00531739"/>
-    <w:pPr>
-      <w:widowControl w:val="0"/>
-      <w:suppressAutoHyphens/>
-    </w:pPr>
-    <w:rPr>
-      <w:rFonts w:eastAsia="Lucida Sans Unicode"/>
-      <w:kern w:val="1"/>
+    <w:rsid w:val="00AF4FC4"/>
+    <w:rPr>
       <w:sz w:val="24"/>
       <w:szCs w:val="24"/>
     </w:rPr>
@@ -13560,7 +12887,7 @@
       <w:outlineLvl w:val="0"/>
     </w:pPr>
     <w:rPr>
-      <w:rFonts w:ascii="Aptos Display" w:eastAsia="Times New Roman" w:hAnsi="Aptos Display"/>
+      <w:rFonts w:ascii="Aptos Display" w:hAnsi="Aptos Display"/>
       <w:b/>
       <w:bCs/>
       <w:kern w:val="32"/>
@@ -13641,6 +12968,7 @@
   <w:style w:type="character" w:default="1" w:styleId="Carpredefinitoparagrafo">
     <w:name w:val="Default Paragraph Font"/>
     <w:uiPriority w:val="1"/>
+    <w:semiHidden/>
     <w:unhideWhenUsed/>
   </w:style>
   <w:style w:type="table" w:default="1" w:styleId="Tabellanormale">
@@ -15208,7 +14536,6 @@
     <w:next w:val="Corpotesto"/>
     <w:pPr>
       <w:keepNext/>
-      <w:widowControl/>
       <w:spacing w:before="240" w:after="120"/>
     </w:pPr>
     <w:rPr>
@@ -15221,7 +14548,6 @@
     <w:name w:val="Didascalia1"/>
     <w:basedOn w:val="Normale"/>
     <w:pPr>
-      <w:widowControl/>
       <w:suppressLineNumbers/>
       <w:spacing w:before="120" w:after="120"/>
     </w:pPr>
@@ -15234,9 +14560,6 @@
   <w:style w:type="paragraph" w:styleId="Testofumetto">
     <w:name w:val="Balloon Text"/>
     <w:basedOn w:val="Normale"/>
-    <w:pPr>
-      <w:widowControl/>
-    </w:pPr>
     <w:rPr>
       <w:rFonts w:ascii="Tahoma" w:eastAsia="Arial" w:hAnsi="Tahoma" w:cs="Tahoma"/>
       <w:sz w:val="16"/>
@@ -15261,8 +14584,6 @@
     <w:basedOn w:val="Normale"/>
     <w:qFormat/>
     <w:pPr>
-      <w:widowControl/>
-      <w:suppressAutoHyphens w:val="0"/>
       <w:spacing w:after="200" w:line="276" w:lineRule="auto"/>
       <w:ind w:left="720"/>
     </w:pPr>
@@ -15605,8 +14926,6 @@
     <w:rsid w:val="002A61C5"/>
     <w:pPr>
       <w:keepLines/>
-      <w:widowControl/>
-      <w:suppressAutoHyphens w:val="0"/>
       <w:spacing w:before="480" w:after="0" w:line="276" w:lineRule="auto"/>
       <w:outlineLvl w:val="9"/>
     </w:pPr>
@@ -15712,6 +15031,41 @@
       <w:ind w:left="720"/>
       <w:contextualSpacing/>
     </w:pPr>
+  </w:style>
+  <w:style w:type="character" w:styleId="Enfasigrassetto">
+    <w:name w:val="Strong"/>
+    <w:basedOn w:val="Carpredefinitoparagrafo"/>
+    <w:uiPriority w:val="22"/>
+    <w:qFormat/>
+    <w:rsid w:val="00AF4FC4"/>
+    <w:rPr>
+      <w:b/>
+      <w:bCs/>
+    </w:rPr>
+  </w:style>
+  <w:style w:type="paragraph" w:styleId="NormaleWeb">
+    <w:name w:val="Normal (Web)"/>
+    <w:basedOn w:val="Normale"/>
+    <w:uiPriority w:val="99"/>
+    <w:semiHidden/>
+    <w:unhideWhenUsed/>
+    <w:rsid w:val="00AF4FC4"/>
+    <w:pPr>
+      <w:spacing w:before="100" w:beforeAutospacing="1" w:after="100" w:afterAutospacing="1"/>
+    </w:pPr>
+  </w:style>
+  <w:style w:type="character" w:styleId="CodiceHTML">
+    <w:name w:val="HTML Code"/>
+    <w:basedOn w:val="Carpredefinitoparagrafo"/>
+    <w:uiPriority w:val="99"/>
+    <w:semiHidden/>
+    <w:unhideWhenUsed/>
+    <w:rsid w:val="00AF4FC4"/>
+    <w:rPr>
+      <w:rFonts w:ascii="Courier New" w:eastAsia="Times New Roman" w:hAnsi="Courier New" w:cs="Courier New"/>
+      <w:sz w:val="20"/>
+      <w:szCs w:val="20"/>
+    </w:rPr>
   </w:style>
 </w:styles>
 </file>
